--- a/DOSSIERS A RENDRE/ManuelInstallationIHM 1.0.docx
+++ b/DOSSIERS A RENDRE/ManuelInstallationIHM 1.0.docx
@@ -496,7 +496,865 @@
         <w:lastRenderedPageBreak/>
         <w:t>SOMMAIRE</w:t>
       </w:r>
-      <w:r>
+    </w:p>
+    <w:p>
+      <w:pPr>
+        <w:rPr>
+          <w:rFonts w:ascii="Arial" w:hAnsi="Arial" w:cs="Arial"/>
+          <w:color w:val="0000FF"/>
+        </w:rPr>
+      </w:pPr>
+    </w:p>
+    <w:p>
+      <w:pPr>
+        <w:rPr>
+          <w:rFonts w:ascii="Arial" w:hAnsi="Arial" w:cs="Arial"/>
+          <w:color w:val="0000FF"/>
+        </w:rPr>
+      </w:pPr>
+    </w:p>
+    <w:p>
+      <w:pPr>
+        <w:rPr>
+          <w:rFonts w:ascii="Arial" w:hAnsi="Arial" w:cs="Arial"/>
+          <w:color w:val="000000"/>
+        </w:rPr>
+      </w:pPr>
+      <w:r>
+        <w:rPr>
+          <w:rFonts w:ascii="Arial" w:hAnsi="Arial" w:cs="Arial"/>
+          <w:color w:val="000000"/>
+        </w:rPr>
+        <w:t xml:space="preserve">INTRODUCTION </w:t>
+      </w:r>
+      <w:r>
+        <w:rPr>
+          <w:rFonts w:ascii="Arial" w:hAnsi="Arial" w:cs="Arial"/>
+          <w:color w:val="000000"/>
+        </w:rPr>
+        <w:tab/>
+      </w:r>
+      <w:r>
+        <w:rPr>
+          <w:rFonts w:ascii="Arial" w:hAnsi="Arial" w:cs="Arial"/>
+          <w:color w:val="000000"/>
+        </w:rPr>
+        <w:tab/>
+      </w:r>
+      <w:r>
+        <w:rPr>
+          <w:rFonts w:ascii="Arial" w:hAnsi="Arial" w:cs="Arial"/>
+          <w:color w:val="000000"/>
+        </w:rPr>
+        <w:tab/>
+      </w:r>
+      <w:r>
+        <w:rPr>
+          <w:rFonts w:ascii="Arial" w:hAnsi="Arial" w:cs="Arial"/>
+          <w:color w:val="000000"/>
+        </w:rPr>
+        <w:tab/>
+      </w:r>
+      <w:r>
+        <w:rPr>
+          <w:rFonts w:ascii="Arial" w:hAnsi="Arial" w:cs="Arial"/>
+          <w:color w:val="000000"/>
+        </w:rPr>
+        <w:tab/>
+      </w:r>
+      <w:r>
+        <w:rPr>
+          <w:rFonts w:ascii="Arial" w:hAnsi="Arial" w:cs="Arial"/>
+          <w:color w:val="000000"/>
+        </w:rPr>
+        <w:tab/>
+      </w:r>
+      <w:r>
+        <w:rPr>
+          <w:rFonts w:ascii="Arial" w:hAnsi="Arial" w:cs="Arial"/>
+          <w:color w:val="000000"/>
+        </w:rPr>
+        <w:tab/>
+      </w:r>
+      <w:r>
+        <w:rPr>
+          <w:rFonts w:ascii="Arial" w:hAnsi="Arial" w:cs="Arial"/>
+          <w:color w:val="000000"/>
+        </w:rPr>
+        <w:tab/>
+      </w:r>
+      <w:r>
+        <w:rPr>
+          <w:rFonts w:ascii="Arial" w:hAnsi="Arial" w:cs="Arial"/>
+          <w:color w:val="000000"/>
+        </w:rPr>
+        <w:tab/>
+        <w:t>page 3</w:t>
+      </w:r>
+    </w:p>
+    <w:p>
+      <w:pPr>
+        <w:rPr>
+          <w:rFonts w:ascii="Arial" w:hAnsi="Arial" w:cs="Arial"/>
+          <w:color w:val="000000"/>
+        </w:rPr>
+      </w:pPr>
+    </w:p>
+    <w:p>
+      <w:pPr>
+        <w:rPr>
+          <w:rFonts w:ascii="Arial" w:hAnsi="Arial" w:cs="Arial"/>
+          <w:color w:val="000000"/>
+        </w:rPr>
+      </w:pPr>
+      <w:r>
+        <w:rPr>
+          <w:rFonts w:ascii="Arial" w:hAnsi="Arial" w:cs="Arial"/>
+          <w:color w:val="000000"/>
+        </w:rPr>
+        <w:t>OBJECTIFS</w:t>
+      </w:r>
+      <w:r>
+        <w:rPr>
+          <w:rFonts w:ascii="Arial" w:hAnsi="Arial" w:cs="Arial"/>
+          <w:color w:val="000000"/>
+        </w:rPr>
+        <w:tab/>
+        <w:t xml:space="preserve"> </w:t>
+      </w:r>
+      <w:r>
+        <w:rPr>
+          <w:rFonts w:ascii="Arial" w:hAnsi="Arial" w:cs="Arial"/>
+          <w:color w:val="000000"/>
+        </w:rPr>
+        <w:tab/>
+      </w:r>
+      <w:r>
+        <w:rPr>
+          <w:rFonts w:ascii="Arial" w:hAnsi="Arial" w:cs="Arial"/>
+          <w:color w:val="000000"/>
+        </w:rPr>
+        <w:tab/>
+      </w:r>
+      <w:r>
+        <w:rPr>
+          <w:rFonts w:ascii="Arial" w:hAnsi="Arial" w:cs="Arial"/>
+          <w:color w:val="000000"/>
+        </w:rPr>
+        <w:tab/>
+      </w:r>
+      <w:r>
+        <w:rPr>
+          <w:rFonts w:ascii="Arial" w:hAnsi="Arial" w:cs="Arial"/>
+          <w:color w:val="000000"/>
+        </w:rPr>
+        <w:tab/>
+      </w:r>
+      <w:r>
+        <w:rPr>
+          <w:rFonts w:ascii="Arial" w:hAnsi="Arial" w:cs="Arial"/>
+          <w:color w:val="000000"/>
+        </w:rPr>
+        <w:tab/>
+      </w:r>
+      <w:r>
+        <w:rPr>
+          <w:rFonts w:ascii="Arial" w:hAnsi="Arial" w:cs="Arial"/>
+          <w:color w:val="000000"/>
+        </w:rPr>
+        <w:tab/>
+      </w:r>
+      <w:r>
+        <w:rPr>
+          <w:rFonts w:ascii="Arial" w:hAnsi="Arial" w:cs="Arial"/>
+          <w:color w:val="000000"/>
+        </w:rPr>
+        <w:tab/>
+      </w:r>
+      <w:r>
+        <w:rPr>
+          <w:rFonts w:ascii="Arial" w:hAnsi="Arial" w:cs="Arial"/>
+          <w:color w:val="000000"/>
+        </w:rPr>
+        <w:tab/>
+      </w:r>
+      <w:r>
+        <w:rPr>
+          <w:rFonts w:ascii="Arial" w:hAnsi="Arial" w:cs="Arial"/>
+          <w:color w:val="000000"/>
+        </w:rPr>
+        <w:tab/>
+        <w:t>page 3</w:t>
+      </w:r>
+    </w:p>
+    <w:p>
+      <w:pPr>
+        <w:rPr>
+          <w:rFonts w:ascii="Arial" w:hAnsi="Arial" w:cs="Arial"/>
+          <w:color w:val="000000"/>
+        </w:rPr>
+      </w:pPr>
+    </w:p>
+    <w:p>
+      <w:pPr>
+        <w:rPr>
+          <w:rFonts w:ascii="Arial" w:hAnsi="Arial" w:cs="Arial"/>
+          <w:color w:val="000000"/>
+        </w:rPr>
+      </w:pPr>
+      <w:r>
+        <w:rPr>
+          <w:rFonts w:ascii="Arial" w:hAnsi="Arial" w:cs="Arial"/>
+          <w:color w:val="000000"/>
+        </w:rPr>
+        <w:t>ACCUEIL</w:t>
+      </w:r>
+      <w:r>
+        <w:rPr>
+          <w:rFonts w:ascii="Arial" w:hAnsi="Arial" w:cs="Arial"/>
+          <w:color w:val="000000"/>
+        </w:rPr>
+        <w:tab/>
+        <w:t xml:space="preserve"> </w:t>
+      </w:r>
+      <w:r>
+        <w:rPr>
+          <w:rFonts w:ascii="Arial" w:hAnsi="Arial" w:cs="Arial"/>
+          <w:color w:val="000000"/>
+        </w:rPr>
+        <w:tab/>
+      </w:r>
+      <w:r>
+        <w:rPr>
+          <w:rFonts w:ascii="Arial" w:hAnsi="Arial" w:cs="Arial"/>
+          <w:color w:val="000000"/>
+        </w:rPr>
+        <w:tab/>
+      </w:r>
+      <w:r>
+        <w:rPr>
+          <w:rFonts w:ascii="Arial" w:hAnsi="Arial" w:cs="Arial"/>
+          <w:color w:val="000000"/>
+        </w:rPr>
+        <w:tab/>
+      </w:r>
+      <w:r>
+        <w:rPr>
+          <w:rFonts w:ascii="Arial" w:hAnsi="Arial" w:cs="Arial"/>
+          <w:color w:val="000000"/>
+        </w:rPr>
+        <w:tab/>
+      </w:r>
+      <w:r>
+        <w:rPr>
+          <w:rFonts w:ascii="Arial" w:hAnsi="Arial" w:cs="Arial"/>
+          <w:color w:val="000000"/>
+        </w:rPr>
+        <w:tab/>
+      </w:r>
+      <w:r>
+        <w:rPr>
+          <w:rFonts w:ascii="Arial" w:hAnsi="Arial" w:cs="Arial"/>
+          <w:color w:val="000000"/>
+        </w:rPr>
+        <w:tab/>
+      </w:r>
+      <w:r>
+        <w:rPr>
+          <w:rFonts w:ascii="Arial" w:hAnsi="Arial" w:cs="Arial"/>
+          <w:color w:val="000000"/>
+        </w:rPr>
+        <w:tab/>
+      </w:r>
+      <w:r>
+        <w:rPr>
+          <w:rFonts w:ascii="Arial" w:hAnsi="Arial" w:cs="Arial"/>
+          <w:color w:val="000000"/>
+        </w:rPr>
+        <w:tab/>
+      </w:r>
+      <w:r>
+        <w:rPr>
+          <w:rFonts w:ascii="Arial" w:hAnsi="Arial" w:cs="Arial"/>
+          <w:color w:val="000000"/>
+        </w:rPr>
+        <w:tab/>
+      </w:r>
+      <w:r>
+        <w:rPr>
+          <w:rFonts w:ascii="Arial" w:hAnsi="Arial" w:cs="Arial"/>
+          <w:color w:val="000000"/>
+        </w:rPr>
+        <w:t>page 3</w:t>
+      </w:r>
+    </w:p>
+    <w:p>
+      <w:pPr>
+        <w:rPr>
+          <w:rFonts w:ascii="Arial" w:hAnsi="Arial" w:cs="Arial"/>
+          <w:color w:val="000000"/>
+        </w:rPr>
+      </w:pPr>
+    </w:p>
+    <w:p>
+      <w:pPr>
+        <w:rPr>
+          <w:rFonts w:ascii="Arial" w:hAnsi="Arial" w:cs="Arial"/>
+          <w:color w:val="000000"/>
+        </w:rPr>
+      </w:pPr>
+      <w:r>
+        <w:rPr>
+          <w:rFonts w:ascii="Arial" w:hAnsi="Arial" w:cs="Arial"/>
+          <w:color w:val="000000"/>
+        </w:rPr>
+        <w:t>MANUEL</w:t>
+      </w:r>
+      <w:r>
+        <w:rPr>
+          <w:rFonts w:ascii="Arial" w:hAnsi="Arial" w:cs="Arial"/>
+          <w:color w:val="000000"/>
+        </w:rPr>
+        <w:tab/>
+        <w:t xml:space="preserve"> </w:t>
+      </w:r>
+      <w:r>
+        <w:rPr>
+          <w:rFonts w:ascii="Arial" w:hAnsi="Arial" w:cs="Arial"/>
+          <w:color w:val="000000"/>
+        </w:rPr>
+        <w:tab/>
+      </w:r>
+      <w:r>
+        <w:rPr>
+          <w:rFonts w:ascii="Arial" w:hAnsi="Arial" w:cs="Arial"/>
+          <w:color w:val="000000"/>
+        </w:rPr>
+        <w:tab/>
+      </w:r>
+      <w:r>
+        <w:rPr>
+          <w:rFonts w:ascii="Arial" w:hAnsi="Arial" w:cs="Arial"/>
+          <w:color w:val="000000"/>
+        </w:rPr>
+        <w:tab/>
+      </w:r>
+      <w:r>
+        <w:rPr>
+          <w:rFonts w:ascii="Arial" w:hAnsi="Arial" w:cs="Arial"/>
+          <w:color w:val="000000"/>
+        </w:rPr>
+        <w:tab/>
+      </w:r>
+      <w:r>
+        <w:rPr>
+          <w:rFonts w:ascii="Arial" w:hAnsi="Arial" w:cs="Arial"/>
+          <w:color w:val="000000"/>
+        </w:rPr>
+        <w:tab/>
+      </w:r>
+      <w:r>
+        <w:rPr>
+          <w:rFonts w:ascii="Arial" w:hAnsi="Arial" w:cs="Arial"/>
+          <w:color w:val="000000"/>
+        </w:rPr>
+        <w:tab/>
+      </w:r>
+      <w:r>
+        <w:rPr>
+          <w:rFonts w:ascii="Arial" w:hAnsi="Arial" w:cs="Arial"/>
+          <w:color w:val="000000"/>
+        </w:rPr>
+        <w:tab/>
+      </w:r>
+      <w:r>
+        <w:rPr>
+          <w:rFonts w:ascii="Arial" w:hAnsi="Arial" w:cs="Arial"/>
+          <w:color w:val="000000"/>
+        </w:rPr>
+        <w:tab/>
+      </w:r>
+      <w:r>
+        <w:rPr>
+          <w:rFonts w:ascii="Arial" w:hAnsi="Arial" w:cs="Arial"/>
+          <w:color w:val="000000"/>
+        </w:rPr>
+        <w:tab/>
+      </w:r>
+      <w:r>
+        <w:rPr>
+          <w:rFonts w:ascii="Arial" w:hAnsi="Arial" w:cs="Arial"/>
+          <w:color w:val="000000"/>
+        </w:rPr>
+        <w:t>page 3</w:t>
+      </w:r>
+    </w:p>
+    <w:p>
+      <w:pPr>
+        <w:rPr>
+          <w:rFonts w:ascii="Arial" w:hAnsi="Arial" w:cs="Arial"/>
+        </w:rPr>
+      </w:pPr>
+    </w:p>
+    <w:p>
+      <w:pPr>
+        <w:rPr>
+          <w:rFonts w:ascii="Arial" w:hAnsi="Arial" w:cs="Arial"/>
+          <w:color w:val="000000"/>
+        </w:rPr>
+      </w:pPr>
+      <w:r>
+        <w:rPr>
+          <w:rFonts w:ascii="Arial" w:hAnsi="Arial" w:cs="Arial"/>
+          <w:color w:val="000000"/>
+        </w:rPr>
+        <w:t>PROGRAMMER UNE SEANCE</w:t>
+      </w:r>
+      <w:r>
+        <w:rPr>
+          <w:rFonts w:ascii="Arial" w:hAnsi="Arial" w:cs="Arial"/>
+          <w:color w:val="000000"/>
+        </w:rPr>
+        <w:tab/>
+        <w:t xml:space="preserve"> </w:t>
+      </w:r>
+      <w:r>
+        <w:rPr>
+          <w:rFonts w:ascii="Arial" w:hAnsi="Arial" w:cs="Arial"/>
+          <w:color w:val="000000"/>
+        </w:rPr>
+        <w:tab/>
+      </w:r>
+      <w:r>
+        <w:rPr>
+          <w:rFonts w:ascii="Arial" w:hAnsi="Arial" w:cs="Arial"/>
+          <w:color w:val="000000"/>
+        </w:rPr>
+        <w:tab/>
+      </w:r>
+      <w:r>
+        <w:rPr>
+          <w:rFonts w:ascii="Arial" w:hAnsi="Arial" w:cs="Arial"/>
+          <w:color w:val="000000"/>
+        </w:rPr>
+        <w:tab/>
+      </w:r>
+      <w:r>
+        <w:rPr>
+          <w:rFonts w:ascii="Arial" w:hAnsi="Arial" w:cs="Arial"/>
+          <w:color w:val="000000"/>
+        </w:rPr>
+        <w:tab/>
+      </w:r>
+      <w:r>
+        <w:rPr>
+          <w:rFonts w:ascii="Arial" w:hAnsi="Arial" w:cs="Arial"/>
+          <w:color w:val="000000"/>
+        </w:rPr>
+        <w:tab/>
+      </w:r>
+      <w:r>
+        <w:rPr>
+          <w:rFonts w:ascii="Arial" w:hAnsi="Arial" w:cs="Arial"/>
+          <w:color w:val="000000"/>
+        </w:rPr>
+        <w:tab/>
+      </w:r>
+      <w:r>
+        <w:rPr>
+          <w:rFonts w:ascii="Arial" w:hAnsi="Arial" w:cs="Arial"/>
+          <w:color w:val="000000"/>
+        </w:rPr>
+        <w:t>page 3</w:t>
+      </w:r>
+    </w:p>
+    <w:p>
+      <w:pPr>
+        <w:rPr>
+          <w:rFonts w:ascii="Arial" w:hAnsi="Arial" w:cs="Arial"/>
+        </w:rPr>
+      </w:pPr>
+    </w:p>
+    <w:p>
+      <w:pPr>
+        <w:rPr>
+          <w:rFonts w:ascii="Arial" w:hAnsi="Arial" w:cs="Arial"/>
+          <w:color w:val="000000"/>
+        </w:rPr>
+      </w:pPr>
+      <w:r>
+        <w:rPr>
+          <w:rFonts w:ascii="Arial" w:hAnsi="Arial" w:cs="Arial"/>
+          <w:color w:val="000000"/>
+        </w:rPr>
+        <w:t xml:space="preserve">STATUTS </w:t>
+      </w:r>
+      <w:r>
+        <w:rPr>
+          <w:rFonts w:ascii="Arial" w:hAnsi="Arial" w:cs="Arial"/>
+          <w:color w:val="000000"/>
+        </w:rPr>
+        <w:tab/>
+      </w:r>
+      <w:r>
+        <w:rPr>
+          <w:rFonts w:ascii="Arial" w:hAnsi="Arial" w:cs="Arial"/>
+          <w:color w:val="000000"/>
+        </w:rPr>
+        <w:tab/>
+      </w:r>
+      <w:r>
+        <w:rPr>
+          <w:rFonts w:ascii="Arial" w:hAnsi="Arial" w:cs="Arial"/>
+          <w:color w:val="000000"/>
+        </w:rPr>
+        <w:tab/>
+      </w:r>
+      <w:r>
+        <w:rPr>
+          <w:rFonts w:ascii="Arial" w:hAnsi="Arial" w:cs="Arial"/>
+          <w:color w:val="000000"/>
+        </w:rPr>
+        <w:tab/>
+      </w:r>
+      <w:r>
+        <w:rPr>
+          <w:rFonts w:ascii="Arial" w:hAnsi="Arial" w:cs="Arial"/>
+          <w:color w:val="000000"/>
+        </w:rPr>
+        <w:tab/>
+      </w:r>
+      <w:r>
+        <w:rPr>
+          <w:rFonts w:ascii="Arial" w:hAnsi="Arial" w:cs="Arial"/>
+          <w:color w:val="000000"/>
+        </w:rPr>
+        <w:tab/>
+      </w:r>
+      <w:r>
+        <w:rPr>
+          <w:rFonts w:ascii="Arial" w:hAnsi="Arial" w:cs="Arial"/>
+          <w:color w:val="000000"/>
+        </w:rPr>
+        <w:tab/>
+      </w:r>
+      <w:r>
+        <w:rPr>
+          <w:rFonts w:ascii="Arial" w:hAnsi="Arial" w:cs="Arial"/>
+          <w:color w:val="000000"/>
+        </w:rPr>
+        <w:tab/>
+      </w:r>
+      <w:r>
+        <w:rPr>
+          <w:rFonts w:ascii="Arial" w:hAnsi="Arial" w:cs="Arial"/>
+          <w:color w:val="000000"/>
+        </w:rPr>
+        <w:tab/>
+      </w:r>
+      <w:r>
+        <w:rPr>
+          <w:rFonts w:ascii="Arial" w:hAnsi="Arial" w:cs="Arial"/>
+          <w:color w:val="000000"/>
+        </w:rPr>
+        <w:tab/>
+      </w:r>
+      <w:r>
+        <w:rPr>
+          <w:rFonts w:ascii="Arial" w:hAnsi="Arial" w:cs="Arial"/>
+          <w:color w:val="000000"/>
+        </w:rPr>
+        <w:t>page 3</w:t>
+      </w:r>
+    </w:p>
+    <w:p>
+      <w:pPr>
+        <w:rPr>
+          <w:rFonts w:ascii="Arial" w:hAnsi="Arial" w:cs="Arial"/>
+        </w:rPr>
+      </w:pPr>
+    </w:p>
+    <w:p>
+      <w:pPr>
+        <w:rPr>
+          <w:rFonts w:ascii="Arial" w:hAnsi="Arial" w:cs="Arial"/>
+          <w:color w:val="000000"/>
+        </w:rPr>
+      </w:pPr>
+      <w:r>
+        <w:rPr>
+          <w:rFonts w:ascii="Arial" w:hAnsi="Arial" w:cs="Arial"/>
+          <w:color w:val="000000"/>
+        </w:rPr>
+        <w:t>SYNOPTIQUE</w:t>
+      </w:r>
+      <w:r>
+        <w:rPr>
+          <w:rFonts w:ascii="Arial" w:hAnsi="Arial" w:cs="Arial"/>
+          <w:color w:val="000000"/>
+        </w:rPr>
+        <w:tab/>
+        <w:t xml:space="preserve"> </w:t>
+      </w:r>
+      <w:r>
+        <w:rPr>
+          <w:rFonts w:ascii="Arial" w:hAnsi="Arial" w:cs="Arial"/>
+          <w:color w:val="000000"/>
+        </w:rPr>
+        <w:tab/>
+      </w:r>
+      <w:r>
+        <w:rPr>
+          <w:rFonts w:ascii="Arial" w:hAnsi="Arial" w:cs="Arial"/>
+          <w:color w:val="000000"/>
+        </w:rPr>
+        <w:tab/>
+      </w:r>
+      <w:r>
+        <w:rPr>
+          <w:rFonts w:ascii="Arial" w:hAnsi="Arial" w:cs="Arial"/>
+          <w:color w:val="000000"/>
+        </w:rPr>
+        <w:tab/>
+      </w:r>
+      <w:r>
+        <w:rPr>
+          <w:rFonts w:ascii="Arial" w:hAnsi="Arial" w:cs="Arial"/>
+          <w:color w:val="000000"/>
+        </w:rPr>
+        <w:tab/>
+      </w:r>
+      <w:r>
+        <w:rPr>
+          <w:rFonts w:ascii="Arial" w:hAnsi="Arial" w:cs="Arial"/>
+          <w:color w:val="000000"/>
+        </w:rPr>
+        <w:tab/>
+      </w:r>
+      <w:r>
+        <w:rPr>
+          <w:rFonts w:ascii="Arial" w:hAnsi="Arial" w:cs="Arial"/>
+          <w:color w:val="000000"/>
+        </w:rPr>
+        <w:tab/>
+      </w:r>
+      <w:r>
+        <w:rPr>
+          <w:rFonts w:ascii="Arial" w:hAnsi="Arial" w:cs="Arial"/>
+          <w:color w:val="000000"/>
+        </w:rPr>
+        <w:tab/>
+      </w:r>
+      <w:r>
+        <w:rPr>
+          <w:rFonts w:ascii="Arial" w:hAnsi="Arial" w:cs="Arial"/>
+          <w:color w:val="000000"/>
+        </w:rPr>
+        <w:tab/>
+      </w:r>
+      <w:r>
+        <w:rPr>
+          <w:rFonts w:ascii="Arial" w:hAnsi="Arial" w:cs="Arial"/>
+          <w:color w:val="000000"/>
+        </w:rPr>
+        <w:t>page 3</w:t>
+      </w:r>
+    </w:p>
+    <w:p>
+      <w:pPr>
+        <w:rPr>
+          <w:rFonts w:ascii="Arial" w:hAnsi="Arial" w:cs="Arial"/>
+        </w:rPr>
+      </w:pPr>
+    </w:p>
+    <w:p>
+      <w:pPr>
+        <w:rPr>
+          <w:rFonts w:ascii="Arial" w:hAnsi="Arial" w:cs="Arial"/>
+          <w:color w:val="000000"/>
+        </w:rPr>
+      </w:pPr>
+      <w:r>
+        <w:rPr>
+          <w:rFonts w:ascii="Arial" w:hAnsi="Arial" w:cs="Arial"/>
+          <w:color w:val="000000"/>
+        </w:rPr>
+        <w:t>JOURNAL</w:t>
+      </w:r>
+      <w:r>
+        <w:rPr>
+          <w:rFonts w:ascii="Arial" w:hAnsi="Arial" w:cs="Arial"/>
+          <w:color w:val="000000"/>
+        </w:rPr>
+        <w:tab/>
+      </w:r>
+      <w:r>
+        <w:rPr>
+          <w:rFonts w:ascii="Arial" w:hAnsi="Arial" w:cs="Arial"/>
+          <w:color w:val="000000"/>
+        </w:rPr>
+        <w:tab/>
+      </w:r>
+      <w:r>
+        <w:rPr>
+          <w:rFonts w:ascii="Arial" w:hAnsi="Arial" w:cs="Arial"/>
+          <w:color w:val="000000"/>
+        </w:rPr>
+        <w:tab/>
+      </w:r>
+      <w:r>
+        <w:rPr>
+          <w:rFonts w:ascii="Arial" w:hAnsi="Arial" w:cs="Arial"/>
+          <w:color w:val="000000"/>
+        </w:rPr>
+        <w:tab/>
+      </w:r>
+      <w:r>
+        <w:rPr>
+          <w:rFonts w:ascii="Arial" w:hAnsi="Arial" w:cs="Arial"/>
+          <w:color w:val="000000"/>
+        </w:rPr>
+        <w:tab/>
+      </w:r>
+      <w:r>
+        <w:rPr>
+          <w:rFonts w:ascii="Arial" w:hAnsi="Arial" w:cs="Arial"/>
+          <w:color w:val="000000"/>
+        </w:rPr>
+        <w:tab/>
+      </w:r>
+      <w:r>
+        <w:rPr>
+          <w:rFonts w:ascii="Arial" w:hAnsi="Arial" w:cs="Arial"/>
+          <w:color w:val="000000"/>
+        </w:rPr>
+        <w:tab/>
+      </w:r>
+      <w:r>
+        <w:rPr>
+          <w:rFonts w:ascii="Arial" w:hAnsi="Arial" w:cs="Arial"/>
+          <w:color w:val="000000"/>
+        </w:rPr>
+        <w:tab/>
+      </w:r>
+      <w:r>
+        <w:rPr>
+          <w:rFonts w:ascii="Arial" w:hAnsi="Arial" w:cs="Arial"/>
+          <w:color w:val="000000"/>
+        </w:rPr>
+        <w:tab/>
+      </w:r>
+      <w:r>
+        <w:rPr>
+          <w:rFonts w:ascii="Arial" w:hAnsi="Arial" w:cs="Arial"/>
+          <w:color w:val="000000"/>
+        </w:rPr>
+        <w:tab/>
+      </w:r>
+      <w:r>
+        <w:rPr>
+          <w:rFonts w:ascii="Arial" w:hAnsi="Arial" w:cs="Arial"/>
+          <w:color w:val="000000"/>
+        </w:rPr>
+        <w:t>page 3</w:t>
+      </w:r>
+    </w:p>
+    <w:p>
+      <w:pPr>
+        <w:rPr>
+          <w:rFonts w:ascii="Arial" w:hAnsi="Arial" w:cs="Arial"/>
+        </w:rPr>
+      </w:pPr>
+    </w:p>
+    <w:p>
+      <w:pPr>
+        <w:rPr>
+          <w:rFonts w:ascii="Arial" w:hAnsi="Arial" w:cs="Arial"/>
+        </w:rPr>
+      </w:pPr>
+    </w:p>
+    <w:p>
+      <w:pPr>
+        <w:rPr>
+          <w:rFonts w:ascii="Arial" w:hAnsi="Arial" w:cs="Arial"/>
+        </w:rPr>
+      </w:pPr>
+    </w:p>
+    <w:p>
+      <w:pPr>
+        <w:rPr>
+          <w:rFonts w:ascii="Arial" w:hAnsi="Arial" w:cs="Arial"/>
+        </w:rPr>
+      </w:pPr>
+    </w:p>
+    <w:p>
+      <w:pPr>
+        <w:rPr>
+          <w:rFonts w:ascii="Arial" w:hAnsi="Arial" w:cs="Arial"/>
+        </w:rPr>
+      </w:pPr>
+    </w:p>
+    <w:p>
+      <w:pPr>
+        <w:rPr>
+          <w:rFonts w:ascii="Arial" w:hAnsi="Arial" w:cs="Arial"/>
+        </w:rPr>
+      </w:pPr>
+    </w:p>
+    <w:p>
+      <w:pPr>
+        <w:rPr>
+          <w:rFonts w:ascii="Arial" w:hAnsi="Arial" w:cs="Arial"/>
+        </w:rPr>
+      </w:pPr>
+    </w:p>
+    <w:p>
+      <w:pPr>
+        <w:rPr>
+          <w:rFonts w:ascii="Arial" w:hAnsi="Arial" w:cs="Arial"/>
+        </w:rPr>
+      </w:pPr>
+    </w:p>
+    <w:p>
+      <w:pPr>
+        <w:rPr>
+          <w:rFonts w:ascii="Arial" w:hAnsi="Arial" w:cs="Arial"/>
+        </w:rPr>
+      </w:pPr>
+    </w:p>
+    <w:p>
+      <w:pPr>
+        <w:rPr>
+          <w:rFonts w:ascii="Arial" w:hAnsi="Arial" w:cs="Arial"/>
+        </w:rPr>
+      </w:pPr>
+    </w:p>
+    <w:p>
+      <w:pPr>
+        <w:rPr>
+          <w:rFonts w:ascii="Arial" w:hAnsi="Arial" w:cs="Arial"/>
+        </w:rPr>
+      </w:pPr>
+    </w:p>
+    <w:p>
+      <w:pPr>
+        <w:rPr>
+          <w:rFonts w:ascii="Arial" w:hAnsi="Arial" w:cs="Arial"/>
+        </w:rPr>
+      </w:pPr>
+    </w:p>
+    <w:p>
+      <w:pPr>
+        <w:rPr>
+          <w:rFonts w:ascii="Arial" w:hAnsi="Arial" w:cs="Arial"/>
+          <w:b/>
+          <w:bCs/>
+          <w:color w:val="FF0000"/>
+        </w:rPr>
+      </w:pPr>
+    </w:p>
+    <w:p>
+      <w:pPr>
         <w:rPr>
           <w:rFonts w:ascii="Arial" w:hAnsi="Arial" w:cs="Arial"/>
           <w:b/>
@@ -505,8 +1363,7 @@
           <w:sz w:val="28"/>
           <w:szCs w:val="28"/>
         </w:rPr>
-        <w:tab/>
-      </w:r>
+      </w:pPr>
       <w:r>
         <w:rPr>
           <w:rFonts w:ascii="Arial" w:hAnsi="Arial" w:cs="Arial"/>
@@ -516,9 +1373,15 @@
           <w:sz w:val="28"/>
           <w:szCs w:val="28"/>
         </w:rPr>
-        <w:tab/>
-      </w:r>
-      <w:r>
+        <w:br w:type="page"/>
+      </w:r>
+    </w:p>
+    <w:p>
+      <w:pPr>
+        <w:pBdr>
+          <w:bottom w:val="single" w:sz="4" w:space="1" w:color="FF0000"/>
+        </w:pBdr>
+        <w:jc w:val="both"/>
         <w:rPr>
           <w:rFonts w:ascii="Arial" w:hAnsi="Arial" w:cs="Arial"/>
           <w:b/>
@@ -527,8 +1390,7 @@
           <w:sz w:val="28"/>
           <w:szCs w:val="28"/>
         </w:rPr>
-        <w:tab/>
-      </w:r>
+      </w:pPr>
       <w:r>
         <w:rPr>
           <w:rFonts w:ascii="Arial" w:hAnsi="Arial" w:cs="Arial"/>
@@ -538,1010 +1400,29 @@
           <w:sz w:val="28"/>
           <w:szCs w:val="28"/>
         </w:rPr>
-        <w:tab/>
-      </w:r>
-      <w:r>
-        <w:rPr>
-          <w:rFonts w:ascii="Arial" w:hAnsi="Arial" w:cs="Arial"/>
-          <w:b/>
-          <w:bCs/>
-          <w:color w:val="FF0000"/>
-          <w:sz w:val="28"/>
-          <w:szCs w:val="28"/>
-        </w:rPr>
-        <w:tab/>
-      </w:r>
-      <w:r>
-        <w:rPr>
-          <w:rFonts w:ascii="Arial" w:hAnsi="Arial" w:cs="Arial"/>
-          <w:b/>
-          <w:bCs/>
-          <w:color w:val="FF0000"/>
-          <w:sz w:val="28"/>
-          <w:szCs w:val="28"/>
-        </w:rPr>
-        <w:tab/>
-      </w:r>
-      <w:r>
-        <w:rPr>
-          <w:rFonts w:ascii="Arial" w:hAnsi="Arial" w:cs="Arial"/>
-          <w:b/>
-          <w:bCs/>
-          <w:color w:val="FF0000"/>
-          <w:sz w:val="28"/>
-          <w:szCs w:val="28"/>
-        </w:rPr>
-        <w:tab/>
-      </w:r>
-      <w:r>
-        <w:rPr>
-          <w:rFonts w:ascii="Arial" w:hAnsi="Arial" w:cs="Arial"/>
-          <w:b/>
-          <w:bCs/>
-          <w:color w:val="FF0000"/>
-          <w:sz w:val="28"/>
-          <w:szCs w:val="28"/>
-        </w:rPr>
-        <w:tab/>
-      </w:r>
-      <w:r>
-        <w:rPr>
-          <w:rFonts w:ascii="Arial" w:hAnsi="Arial" w:cs="Arial"/>
-          <w:b/>
-          <w:bCs/>
-          <w:color w:val="FF0000"/>
-          <w:sz w:val="28"/>
-          <w:szCs w:val="28"/>
-        </w:rPr>
-        <w:tab/>
-      </w:r>
-      <w:r>
-        <w:rPr>
-          <w:rFonts w:ascii="Arial" w:hAnsi="Arial" w:cs="Arial"/>
-          <w:b/>
-          <w:bCs/>
-          <w:color w:val="FF0000"/>
-          <w:sz w:val="28"/>
-          <w:szCs w:val="28"/>
-        </w:rPr>
-        <w:t xml:space="preserve">         </w:t>
-      </w:r>
-    </w:p>
-    <w:p>
-      <w:pPr>
-        <w:rPr>
-          <w:rFonts w:ascii="Arial" w:hAnsi="Arial" w:cs="Arial"/>
-          <w:color w:val="0000FF"/>
-        </w:rPr>
-      </w:pPr>
-    </w:p>
-    <w:p>
-      <w:pPr>
-        <w:rPr>
-          <w:rFonts w:ascii="Arial" w:hAnsi="Arial" w:cs="Arial"/>
-          <w:color w:val="0000FF"/>
-        </w:rPr>
-      </w:pPr>
-    </w:p>
-    <w:p>
-      <w:pPr>
-        <w:rPr>
-          <w:rFonts w:ascii="Arial" w:hAnsi="Arial" w:cs="Arial"/>
-          <w:color w:val="000000"/>
-        </w:rPr>
-      </w:pPr>
-      <w:r>
-        <w:rPr>
-          <w:rFonts w:ascii="Arial" w:hAnsi="Arial" w:cs="Arial"/>
-          <w:color w:val="000000"/>
-        </w:rPr>
-        <w:t xml:space="preserve">INTRODUCTION </w:t>
-      </w:r>
-      <w:r>
-        <w:rPr>
-          <w:rFonts w:ascii="Arial" w:hAnsi="Arial" w:cs="Arial"/>
-          <w:color w:val="000000"/>
-        </w:rPr>
-        <w:tab/>
-      </w:r>
-      <w:r>
-        <w:rPr>
-          <w:rFonts w:ascii="Arial" w:hAnsi="Arial" w:cs="Arial"/>
-          <w:color w:val="000000"/>
-        </w:rPr>
-        <w:tab/>
-      </w:r>
-      <w:r>
-        <w:rPr>
-          <w:rFonts w:ascii="Arial" w:hAnsi="Arial" w:cs="Arial"/>
-          <w:color w:val="000000"/>
-        </w:rPr>
-        <w:tab/>
-      </w:r>
-      <w:r>
-        <w:rPr>
-          <w:rFonts w:ascii="Arial" w:hAnsi="Arial" w:cs="Arial"/>
-          <w:color w:val="000000"/>
-        </w:rPr>
-        <w:tab/>
-      </w:r>
-      <w:r>
-        <w:rPr>
-          <w:rFonts w:ascii="Arial" w:hAnsi="Arial" w:cs="Arial"/>
-          <w:color w:val="000000"/>
-        </w:rPr>
-        <w:tab/>
-      </w:r>
-      <w:r>
-        <w:rPr>
-          <w:rFonts w:ascii="Arial" w:hAnsi="Arial" w:cs="Arial"/>
-          <w:color w:val="000000"/>
-        </w:rPr>
-        <w:tab/>
-      </w:r>
-      <w:r>
-        <w:rPr>
-          <w:rFonts w:ascii="Arial" w:hAnsi="Arial" w:cs="Arial"/>
-          <w:color w:val="000000"/>
-        </w:rPr>
-        <w:tab/>
-      </w:r>
-      <w:r>
-        <w:rPr>
-          <w:rFonts w:ascii="Arial" w:hAnsi="Arial" w:cs="Arial"/>
-          <w:color w:val="000000"/>
-        </w:rPr>
-        <w:tab/>
-      </w:r>
-      <w:r>
-        <w:rPr>
-          <w:rFonts w:ascii="Arial" w:hAnsi="Arial" w:cs="Arial"/>
-          <w:color w:val="000000"/>
-        </w:rPr>
-        <w:tab/>
-        <w:t>page 3</w:t>
-      </w:r>
-    </w:p>
-    <w:p>
-      <w:pPr>
-        <w:rPr>
-          <w:rFonts w:ascii="Arial" w:hAnsi="Arial" w:cs="Arial"/>
-          <w:color w:val="000000"/>
-        </w:rPr>
-      </w:pPr>
-    </w:p>
-    <w:p>
-      <w:pPr>
-        <w:rPr>
-          <w:rFonts w:ascii="Arial" w:hAnsi="Arial" w:cs="Arial"/>
-          <w:color w:val="000000"/>
-        </w:rPr>
-      </w:pPr>
-      <w:r>
-        <w:rPr>
-          <w:rFonts w:ascii="Arial" w:hAnsi="Arial" w:cs="Arial"/>
-          <w:color w:val="000000"/>
-        </w:rPr>
-        <w:t>OBJECTIFS</w:t>
-      </w:r>
-      <w:r>
-        <w:rPr>
-          <w:rFonts w:ascii="Arial" w:hAnsi="Arial" w:cs="Arial"/>
-          <w:color w:val="000000"/>
-        </w:rPr>
-        <w:tab/>
-      </w:r>
-      <w:r>
-        <w:rPr>
-          <w:rFonts w:ascii="Arial" w:hAnsi="Arial" w:cs="Arial"/>
-          <w:color w:val="000000"/>
-        </w:rPr>
-        <w:t xml:space="preserve"> </w:t>
-      </w:r>
-      <w:r>
-        <w:rPr>
-          <w:rFonts w:ascii="Arial" w:hAnsi="Arial" w:cs="Arial"/>
-          <w:color w:val="000000"/>
-        </w:rPr>
-        <w:tab/>
-      </w:r>
-      <w:r>
-        <w:rPr>
-          <w:rFonts w:ascii="Arial" w:hAnsi="Arial" w:cs="Arial"/>
-          <w:color w:val="000000"/>
-        </w:rPr>
-        <w:tab/>
-      </w:r>
-      <w:r>
-        <w:rPr>
-          <w:rFonts w:ascii="Arial" w:hAnsi="Arial" w:cs="Arial"/>
-          <w:color w:val="000000"/>
-        </w:rPr>
-        <w:tab/>
-      </w:r>
-      <w:r>
-        <w:rPr>
-          <w:rFonts w:ascii="Arial" w:hAnsi="Arial" w:cs="Arial"/>
-          <w:color w:val="000000"/>
-        </w:rPr>
-        <w:tab/>
-      </w:r>
-      <w:r>
-        <w:rPr>
-          <w:rFonts w:ascii="Arial" w:hAnsi="Arial" w:cs="Arial"/>
-          <w:color w:val="000000"/>
-        </w:rPr>
-        <w:tab/>
-      </w:r>
-      <w:r>
-        <w:rPr>
-          <w:rFonts w:ascii="Arial" w:hAnsi="Arial" w:cs="Arial"/>
-          <w:color w:val="000000"/>
-        </w:rPr>
-        <w:tab/>
-      </w:r>
-      <w:r>
-        <w:rPr>
-          <w:rFonts w:ascii="Arial" w:hAnsi="Arial" w:cs="Arial"/>
-          <w:color w:val="000000"/>
-        </w:rPr>
-        <w:tab/>
-      </w:r>
-      <w:r>
-        <w:rPr>
-          <w:rFonts w:ascii="Arial" w:hAnsi="Arial" w:cs="Arial"/>
-          <w:color w:val="000000"/>
-        </w:rPr>
-        <w:tab/>
-      </w:r>
-      <w:r>
-        <w:rPr>
-          <w:rFonts w:ascii="Arial" w:hAnsi="Arial" w:cs="Arial"/>
-          <w:color w:val="000000"/>
-        </w:rPr>
-        <w:tab/>
-        <w:t>page 3</w:t>
-      </w:r>
-    </w:p>
-    <w:p>
-      <w:pPr>
-        <w:rPr>
-          <w:rFonts w:ascii="Arial" w:hAnsi="Arial" w:cs="Arial"/>
-          <w:color w:val="000000"/>
-        </w:rPr>
-      </w:pPr>
-    </w:p>
-    <w:p>
-      <w:pPr>
-        <w:rPr>
-          <w:rFonts w:ascii="Arial" w:hAnsi="Arial" w:cs="Arial"/>
-          <w:color w:val="000000"/>
-        </w:rPr>
-      </w:pPr>
-      <w:r>
-        <w:rPr>
-          <w:rFonts w:ascii="Arial" w:hAnsi="Arial" w:cs="Arial"/>
-          <w:color w:val="000000"/>
-        </w:rPr>
-        <w:t>ACCUEIL</w:t>
-      </w:r>
-      <w:r>
-        <w:rPr>
-          <w:rFonts w:ascii="Arial" w:hAnsi="Arial" w:cs="Arial"/>
-          <w:color w:val="000000"/>
-        </w:rPr>
-        <w:tab/>
-        <w:t xml:space="preserve"> </w:t>
-      </w:r>
-      <w:r>
-        <w:rPr>
-          <w:rFonts w:ascii="Arial" w:hAnsi="Arial" w:cs="Arial"/>
-          <w:color w:val="000000"/>
-        </w:rPr>
-        <w:tab/>
-      </w:r>
-      <w:r>
-        <w:rPr>
-          <w:rFonts w:ascii="Arial" w:hAnsi="Arial" w:cs="Arial"/>
-          <w:color w:val="000000"/>
-        </w:rPr>
-        <w:tab/>
-      </w:r>
-      <w:r>
-        <w:rPr>
-          <w:rFonts w:ascii="Arial" w:hAnsi="Arial" w:cs="Arial"/>
-          <w:color w:val="000000"/>
-        </w:rPr>
-        <w:tab/>
-      </w:r>
-      <w:r>
-        <w:rPr>
-          <w:rFonts w:ascii="Arial" w:hAnsi="Arial" w:cs="Arial"/>
-          <w:color w:val="000000"/>
-        </w:rPr>
-        <w:tab/>
-      </w:r>
-      <w:r>
-        <w:rPr>
-          <w:rFonts w:ascii="Arial" w:hAnsi="Arial" w:cs="Arial"/>
-          <w:color w:val="000000"/>
-        </w:rPr>
-        <w:tab/>
-      </w:r>
-      <w:r>
-        <w:rPr>
-          <w:rFonts w:ascii="Arial" w:hAnsi="Arial" w:cs="Arial"/>
-          <w:color w:val="000000"/>
-        </w:rPr>
-        <w:tab/>
-      </w:r>
-      <w:r>
-        <w:rPr>
-          <w:rFonts w:ascii="Arial" w:hAnsi="Arial" w:cs="Arial"/>
-          <w:color w:val="000000"/>
-        </w:rPr>
-        <w:tab/>
-      </w:r>
-      <w:r>
-        <w:rPr>
-          <w:rFonts w:ascii="Arial" w:hAnsi="Arial" w:cs="Arial"/>
-          <w:color w:val="000000"/>
-        </w:rPr>
-        <w:tab/>
-      </w:r>
-      <w:r>
-        <w:rPr>
-          <w:rFonts w:ascii="Arial" w:hAnsi="Arial" w:cs="Arial"/>
-          <w:color w:val="000000"/>
-        </w:rPr>
-        <w:tab/>
-      </w:r>
-      <w:r>
-        <w:rPr>
-          <w:rFonts w:ascii="Arial" w:hAnsi="Arial" w:cs="Arial"/>
-          <w:color w:val="000000"/>
-        </w:rPr>
-        <w:t>page 3</w:t>
-      </w:r>
-    </w:p>
-    <w:p>
-      <w:pPr>
-        <w:rPr>
-          <w:rFonts w:ascii="Arial" w:hAnsi="Arial" w:cs="Arial"/>
-          <w:color w:val="000000"/>
-        </w:rPr>
-      </w:pPr>
-    </w:p>
-    <w:p>
-      <w:pPr>
-        <w:rPr>
-          <w:rFonts w:ascii="Arial" w:hAnsi="Arial" w:cs="Arial"/>
-          <w:color w:val="000000"/>
-        </w:rPr>
-      </w:pPr>
-      <w:r>
-        <w:rPr>
-          <w:rFonts w:ascii="Arial" w:hAnsi="Arial" w:cs="Arial"/>
-          <w:color w:val="000000"/>
-        </w:rPr>
-        <w:t>MANUEL</w:t>
-      </w:r>
-      <w:r>
-        <w:rPr>
-          <w:rFonts w:ascii="Arial" w:hAnsi="Arial" w:cs="Arial"/>
-          <w:color w:val="000000"/>
-        </w:rPr>
-        <w:tab/>
-        <w:t xml:space="preserve"> </w:t>
-      </w:r>
-      <w:r>
-        <w:rPr>
-          <w:rFonts w:ascii="Arial" w:hAnsi="Arial" w:cs="Arial"/>
-          <w:color w:val="000000"/>
-        </w:rPr>
-        <w:tab/>
-      </w:r>
-      <w:r>
-        <w:rPr>
-          <w:rFonts w:ascii="Arial" w:hAnsi="Arial" w:cs="Arial"/>
-          <w:color w:val="000000"/>
-        </w:rPr>
-        <w:tab/>
-      </w:r>
-      <w:r>
-        <w:rPr>
-          <w:rFonts w:ascii="Arial" w:hAnsi="Arial" w:cs="Arial"/>
-          <w:color w:val="000000"/>
-        </w:rPr>
-        <w:tab/>
-      </w:r>
-      <w:r>
-        <w:rPr>
-          <w:rFonts w:ascii="Arial" w:hAnsi="Arial" w:cs="Arial"/>
-          <w:color w:val="000000"/>
-        </w:rPr>
-        <w:tab/>
-      </w:r>
-      <w:r>
-        <w:rPr>
-          <w:rFonts w:ascii="Arial" w:hAnsi="Arial" w:cs="Arial"/>
-          <w:color w:val="000000"/>
-        </w:rPr>
-        <w:tab/>
-      </w:r>
-      <w:r>
-        <w:rPr>
-          <w:rFonts w:ascii="Arial" w:hAnsi="Arial" w:cs="Arial"/>
-          <w:color w:val="000000"/>
-        </w:rPr>
-        <w:tab/>
-      </w:r>
-      <w:r>
-        <w:rPr>
-          <w:rFonts w:ascii="Arial" w:hAnsi="Arial" w:cs="Arial"/>
-          <w:color w:val="000000"/>
-        </w:rPr>
-        <w:tab/>
-      </w:r>
-      <w:r>
-        <w:rPr>
-          <w:rFonts w:ascii="Arial" w:hAnsi="Arial" w:cs="Arial"/>
-          <w:color w:val="000000"/>
-        </w:rPr>
-        <w:tab/>
-      </w:r>
-      <w:r>
-        <w:rPr>
-          <w:rFonts w:ascii="Arial" w:hAnsi="Arial" w:cs="Arial"/>
-          <w:color w:val="000000"/>
-        </w:rPr>
-        <w:tab/>
-      </w:r>
-      <w:r>
-        <w:rPr>
-          <w:rFonts w:ascii="Arial" w:hAnsi="Arial" w:cs="Arial"/>
-          <w:color w:val="000000"/>
-        </w:rPr>
-        <w:t>page 3</w:t>
-      </w:r>
-    </w:p>
-    <w:p>
-      <w:pPr>
-        <w:rPr>
-          <w:rFonts w:ascii="Arial" w:hAnsi="Arial" w:cs="Arial"/>
-        </w:rPr>
-      </w:pPr>
-    </w:p>
-    <w:p>
-      <w:pPr>
-        <w:rPr>
-          <w:rFonts w:ascii="Arial" w:hAnsi="Arial" w:cs="Arial"/>
-          <w:color w:val="000000"/>
-        </w:rPr>
-      </w:pPr>
-      <w:r>
-        <w:rPr>
-          <w:rFonts w:ascii="Arial" w:hAnsi="Arial" w:cs="Arial"/>
-          <w:color w:val="000000"/>
-        </w:rPr>
-        <w:t>PROGRAMMER UNE SEANCE</w:t>
-      </w:r>
-      <w:r>
-        <w:rPr>
-          <w:rFonts w:ascii="Arial" w:hAnsi="Arial" w:cs="Arial"/>
-          <w:color w:val="000000"/>
-        </w:rPr>
-        <w:tab/>
-        <w:t xml:space="preserve"> </w:t>
-      </w:r>
-      <w:r>
-        <w:rPr>
-          <w:rFonts w:ascii="Arial" w:hAnsi="Arial" w:cs="Arial"/>
-          <w:color w:val="000000"/>
-        </w:rPr>
-        <w:tab/>
-      </w:r>
-      <w:r>
-        <w:rPr>
-          <w:rFonts w:ascii="Arial" w:hAnsi="Arial" w:cs="Arial"/>
-          <w:color w:val="000000"/>
-        </w:rPr>
-        <w:tab/>
-      </w:r>
-      <w:r>
-        <w:rPr>
-          <w:rFonts w:ascii="Arial" w:hAnsi="Arial" w:cs="Arial"/>
-          <w:color w:val="000000"/>
-        </w:rPr>
-        <w:tab/>
-      </w:r>
-      <w:r>
-        <w:rPr>
-          <w:rFonts w:ascii="Arial" w:hAnsi="Arial" w:cs="Arial"/>
-          <w:color w:val="000000"/>
-        </w:rPr>
-        <w:tab/>
-      </w:r>
-      <w:r>
-        <w:rPr>
-          <w:rFonts w:ascii="Arial" w:hAnsi="Arial" w:cs="Arial"/>
-          <w:color w:val="000000"/>
-        </w:rPr>
-        <w:tab/>
-      </w:r>
-      <w:r>
-        <w:rPr>
-          <w:rFonts w:ascii="Arial" w:hAnsi="Arial" w:cs="Arial"/>
-          <w:color w:val="000000"/>
-        </w:rPr>
-        <w:tab/>
-      </w:r>
-      <w:r>
-        <w:rPr>
-          <w:rFonts w:ascii="Arial" w:hAnsi="Arial" w:cs="Arial"/>
-          <w:color w:val="000000"/>
-        </w:rPr>
-        <w:t>page 3</w:t>
-      </w:r>
-    </w:p>
-    <w:p>
-      <w:pPr>
-        <w:rPr>
-          <w:rFonts w:ascii="Arial" w:hAnsi="Arial" w:cs="Arial"/>
-        </w:rPr>
-      </w:pPr>
-    </w:p>
-    <w:p>
-      <w:pPr>
-        <w:rPr>
-          <w:rFonts w:ascii="Arial" w:hAnsi="Arial" w:cs="Arial"/>
-          <w:color w:val="000000"/>
-        </w:rPr>
-      </w:pPr>
-      <w:r>
-        <w:rPr>
-          <w:rFonts w:ascii="Arial" w:hAnsi="Arial" w:cs="Arial"/>
-          <w:color w:val="000000"/>
-        </w:rPr>
-        <w:t>STATUTS</w:t>
-      </w:r>
-      <w:r>
-        <w:rPr>
-          <w:rFonts w:ascii="Arial" w:hAnsi="Arial" w:cs="Arial"/>
-          <w:color w:val="000000"/>
-        </w:rPr>
-        <w:t xml:space="preserve"> </w:t>
-      </w:r>
-      <w:r>
-        <w:rPr>
-          <w:rFonts w:ascii="Arial" w:hAnsi="Arial" w:cs="Arial"/>
-          <w:color w:val="000000"/>
-        </w:rPr>
-        <w:tab/>
-      </w:r>
-      <w:r>
-        <w:rPr>
-          <w:rFonts w:ascii="Arial" w:hAnsi="Arial" w:cs="Arial"/>
-          <w:color w:val="000000"/>
-        </w:rPr>
-        <w:tab/>
-      </w:r>
-      <w:r>
-        <w:rPr>
-          <w:rFonts w:ascii="Arial" w:hAnsi="Arial" w:cs="Arial"/>
-          <w:color w:val="000000"/>
-        </w:rPr>
-        <w:tab/>
-      </w:r>
-      <w:r>
-        <w:rPr>
-          <w:rFonts w:ascii="Arial" w:hAnsi="Arial" w:cs="Arial"/>
-          <w:color w:val="000000"/>
-        </w:rPr>
-        <w:tab/>
-      </w:r>
-      <w:r>
-        <w:rPr>
-          <w:rFonts w:ascii="Arial" w:hAnsi="Arial" w:cs="Arial"/>
-          <w:color w:val="000000"/>
-        </w:rPr>
-        <w:tab/>
-      </w:r>
-      <w:r>
-        <w:rPr>
-          <w:rFonts w:ascii="Arial" w:hAnsi="Arial" w:cs="Arial"/>
-          <w:color w:val="000000"/>
-        </w:rPr>
-        <w:tab/>
-      </w:r>
-      <w:r>
-        <w:rPr>
-          <w:rFonts w:ascii="Arial" w:hAnsi="Arial" w:cs="Arial"/>
-          <w:color w:val="000000"/>
-        </w:rPr>
-        <w:tab/>
-      </w:r>
-      <w:r>
-        <w:rPr>
-          <w:rFonts w:ascii="Arial" w:hAnsi="Arial" w:cs="Arial"/>
-          <w:color w:val="000000"/>
-        </w:rPr>
-        <w:tab/>
-      </w:r>
-      <w:r>
-        <w:rPr>
-          <w:rFonts w:ascii="Arial" w:hAnsi="Arial" w:cs="Arial"/>
-          <w:color w:val="000000"/>
-        </w:rPr>
-        <w:tab/>
-      </w:r>
-      <w:r>
-        <w:rPr>
-          <w:rFonts w:ascii="Arial" w:hAnsi="Arial" w:cs="Arial"/>
-          <w:color w:val="000000"/>
-        </w:rPr>
-        <w:tab/>
-      </w:r>
-      <w:r>
-        <w:rPr>
-          <w:rFonts w:ascii="Arial" w:hAnsi="Arial" w:cs="Arial"/>
-          <w:color w:val="000000"/>
-        </w:rPr>
-        <w:t>page 3</w:t>
-      </w:r>
-    </w:p>
-    <w:p>
-      <w:pPr>
-        <w:rPr>
-          <w:rFonts w:ascii="Arial" w:hAnsi="Arial" w:cs="Arial"/>
-        </w:rPr>
-      </w:pPr>
-    </w:p>
-    <w:p>
-      <w:pPr>
-        <w:rPr>
-          <w:rFonts w:ascii="Arial" w:hAnsi="Arial" w:cs="Arial"/>
-          <w:color w:val="000000"/>
-        </w:rPr>
-      </w:pPr>
-      <w:r>
-        <w:rPr>
-          <w:rFonts w:ascii="Arial" w:hAnsi="Arial" w:cs="Arial"/>
-          <w:color w:val="000000"/>
-        </w:rPr>
-        <w:t>SYNOPTIQUE</w:t>
-      </w:r>
-      <w:r>
-        <w:rPr>
-          <w:rFonts w:ascii="Arial" w:hAnsi="Arial" w:cs="Arial"/>
-          <w:color w:val="000000"/>
-        </w:rPr>
-        <w:tab/>
-        <w:t xml:space="preserve"> </w:t>
-      </w:r>
-      <w:r>
-        <w:rPr>
-          <w:rFonts w:ascii="Arial" w:hAnsi="Arial" w:cs="Arial"/>
-          <w:color w:val="000000"/>
-        </w:rPr>
-        <w:tab/>
-      </w:r>
-      <w:r>
-        <w:rPr>
-          <w:rFonts w:ascii="Arial" w:hAnsi="Arial" w:cs="Arial"/>
-          <w:color w:val="000000"/>
-        </w:rPr>
-        <w:tab/>
-      </w:r>
-      <w:r>
-        <w:rPr>
-          <w:rFonts w:ascii="Arial" w:hAnsi="Arial" w:cs="Arial"/>
-          <w:color w:val="000000"/>
-        </w:rPr>
-        <w:tab/>
-      </w:r>
-      <w:r>
-        <w:rPr>
-          <w:rFonts w:ascii="Arial" w:hAnsi="Arial" w:cs="Arial"/>
-          <w:color w:val="000000"/>
-        </w:rPr>
-        <w:tab/>
-      </w:r>
-      <w:r>
-        <w:rPr>
-          <w:rFonts w:ascii="Arial" w:hAnsi="Arial" w:cs="Arial"/>
-          <w:color w:val="000000"/>
-        </w:rPr>
-        <w:tab/>
-      </w:r>
-      <w:r>
-        <w:rPr>
-          <w:rFonts w:ascii="Arial" w:hAnsi="Arial" w:cs="Arial"/>
-          <w:color w:val="000000"/>
-        </w:rPr>
-        <w:tab/>
-      </w:r>
-      <w:r>
-        <w:rPr>
-          <w:rFonts w:ascii="Arial" w:hAnsi="Arial" w:cs="Arial"/>
-          <w:color w:val="000000"/>
-        </w:rPr>
-        <w:tab/>
-      </w:r>
-      <w:r>
-        <w:rPr>
-          <w:rFonts w:ascii="Arial" w:hAnsi="Arial" w:cs="Arial"/>
-          <w:color w:val="000000"/>
-        </w:rPr>
-        <w:tab/>
-      </w:r>
-      <w:r>
-        <w:rPr>
-          <w:rFonts w:ascii="Arial" w:hAnsi="Arial" w:cs="Arial"/>
-          <w:color w:val="000000"/>
-        </w:rPr>
-        <w:t>page 3</w:t>
-      </w:r>
-    </w:p>
-    <w:p>
-      <w:pPr>
-        <w:rPr>
-          <w:rFonts w:ascii="Arial" w:hAnsi="Arial" w:cs="Arial"/>
-        </w:rPr>
-      </w:pPr>
-    </w:p>
-    <w:p>
-      <w:pPr>
-        <w:rPr>
-          <w:rFonts w:ascii="Arial" w:hAnsi="Arial" w:cs="Arial"/>
-          <w:color w:val="000000"/>
-        </w:rPr>
-      </w:pPr>
-      <w:r>
-        <w:rPr>
-          <w:rFonts w:ascii="Arial" w:hAnsi="Arial" w:cs="Arial"/>
-          <w:color w:val="000000"/>
-        </w:rPr>
-        <w:t>JOURNAL</w:t>
-      </w:r>
-      <w:r>
-        <w:rPr>
-          <w:rFonts w:ascii="Arial" w:hAnsi="Arial" w:cs="Arial"/>
-          <w:color w:val="000000"/>
-        </w:rPr>
-        <w:tab/>
-      </w:r>
-      <w:r>
-        <w:rPr>
-          <w:rFonts w:ascii="Arial" w:hAnsi="Arial" w:cs="Arial"/>
-          <w:color w:val="000000"/>
-        </w:rPr>
-        <w:tab/>
-      </w:r>
-      <w:r>
-        <w:rPr>
-          <w:rFonts w:ascii="Arial" w:hAnsi="Arial" w:cs="Arial"/>
-          <w:color w:val="000000"/>
-        </w:rPr>
-        <w:tab/>
-      </w:r>
-      <w:r>
-        <w:rPr>
-          <w:rFonts w:ascii="Arial" w:hAnsi="Arial" w:cs="Arial"/>
-          <w:color w:val="000000"/>
-        </w:rPr>
-        <w:tab/>
-      </w:r>
-      <w:r>
-        <w:rPr>
-          <w:rFonts w:ascii="Arial" w:hAnsi="Arial" w:cs="Arial"/>
-          <w:color w:val="000000"/>
-        </w:rPr>
-        <w:tab/>
-      </w:r>
-      <w:r>
-        <w:rPr>
-          <w:rFonts w:ascii="Arial" w:hAnsi="Arial" w:cs="Arial"/>
-          <w:color w:val="000000"/>
-        </w:rPr>
-        <w:tab/>
-      </w:r>
-      <w:r>
-        <w:rPr>
-          <w:rFonts w:ascii="Arial" w:hAnsi="Arial" w:cs="Arial"/>
-          <w:color w:val="000000"/>
-        </w:rPr>
-        <w:tab/>
-      </w:r>
-      <w:r>
-        <w:rPr>
-          <w:rFonts w:ascii="Arial" w:hAnsi="Arial" w:cs="Arial"/>
-          <w:color w:val="000000"/>
-        </w:rPr>
-        <w:tab/>
-      </w:r>
-      <w:r>
-        <w:rPr>
-          <w:rFonts w:ascii="Arial" w:hAnsi="Arial" w:cs="Arial"/>
-          <w:color w:val="000000"/>
-        </w:rPr>
-        <w:tab/>
-      </w:r>
-      <w:r>
-        <w:rPr>
-          <w:rFonts w:ascii="Arial" w:hAnsi="Arial" w:cs="Arial"/>
-          <w:color w:val="000000"/>
-        </w:rPr>
-        <w:tab/>
-      </w:r>
-      <w:r>
-        <w:rPr>
-          <w:rFonts w:ascii="Arial" w:hAnsi="Arial" w:cs="Arial"/>
-          <w:color w:val="000000"/>
-        </w:rPr>
-        <w:t>page 3</w:t>
-      </w:r>
-    </w:p>
-    <w:p>
-      <w:pPr>
-        <w:rPr>
-          <w:rFonts w:ascii="Arial" w:hAnsi="Arial" w:cs="Arial"/>
-        </w:rPr>
-      </w:pPr>
-    </w:p>
-    <w:p>
-      <w:pPr>
-        <w:rPr>
-          <w:rFonts w:ascii="Arial" w:hAnsi="Arial" w:cs="Arial"/>
-        </w:rPr>
-      </w:pPr>
-    </w:p>
-    <w:p>
-      <w:pPr>
-        <w:rPr>
-          <w:rFonts w:ascii="Arial" w:hAnsi="Arial" w:cs="Arial"/>
-        </w:rPr>
-      </w:pPr>
-    </w:p>
-    <w:p>
-      <w:pPr>
-        <w:rPr>
-          <w:rFonts w:ascii="Arial" w:hAnsi="Arial" w:cs="Arial"/>
-        </w:rPr>
-      </w:pPr>
-    </w:p>
-    <w:p>
-      <w:pPr>
-        <w:rPr>
-          <w:rFonts w:ascii="Arial" w:hAnsi="Arial" w:cs="Arial"/>
-        </w:rPr>
-      </w:pPr>
-    </w:p>
-    <w:p>
-      <w:pPr>
-        <w:rPr>
-          <w:rFonts w:ascii="Arial" w:hAnsi="Arial" w:cs="Arial"/>
-        </w:rPr>
-      </w:pPr>
-    </w:p>
-    <w:p>
-      <w:pPr>
-        <w:rPr>
-          <w:rFonts w:ascii="Arial" w:hAnsi="Arial" w:cs="Arial"/>
-        </w:rPr>
-      </w:pPr>
-    </w:p>
-    <w:p>
-      <w:pPr>
-        <w:rPr>
-          <w:rFonts w:ascii="Arial" w:hAnsi="Arial" w:cs="Arial"/>
-        </w:rPr>
-      </w:pPr>
-    </w:p>
-    <w:p>
-      <w:pPr>
-        <w:rPr>
-          <w:rFonts w:ascii="Arial" w:hAnsi="Arial" w:cs="Arial"/>
-        </w:rPr>
-      </w:pPr>
-    </w:p>
-    <w:p>
-      <w:pPr>
-        <w:rPr>
-          <w:rFonts w:ascii="Arial" w:hAnsi="Arial" w:cs="Arial"/>
-        </w:rPr>
-      </w:pPr>
-    </w:p>
-    <w:p>
-      <w:pPr>
-        <w:rPr>
-          <w:rFonts w:ascii="Arial" w:hAnsi="Arial" w:cs="Arial"/>
-        </w:rPr>
-      </w:pPr>
-    </w:p>
-    <w:p>
-      <w:pPr>
-        <w:rPr>
-          <w:rFonts w:ascii="Arial" w:hAnsi="Arial" w:cs="Arial"/>
-        </w:rPr>
-      </w:pPr>
-    </w:p>
-    <w:p>
-      <w:pPr>
-        <w:rPr>
-          <w:rFonts w:ascii="Arial" w:hAnsi="Arial" w:cs="Arial"/>
-          <w:b/>
-          <w:bCs/>
-          <w:color w:val="FF0000"/>
-        </w:rPr>
-      </w:pPr>
-    </w:p>
-    <w:p>
-      <w:pPr>
-        <w:rPr>
-          <w:rFonts w:ascii="Arial" w:hAnsi="Arial" w:cs="Arial"/>
-          <w:b/>
-          <w:bCs/>
-          <w:color w:val="FF0000"/>
-          <w:sz w:val="28"/>
-          <w:szCs w:val="28"/>
-        </w:rPr>
-      </w:pPr>
-      <w:r>
-        <w:rPr>
-          <w:rFonts w:ascii="Arial" w:hAnsi="Arial" w:cs="Arial"/>
-          <w:b/>
-          <w:bCs/>
-          <w:color w:val="FF0000"/>
-          <w:sz w:val="28"/>
-          <w:szCs w:val="28"/>
-        </w:rPr>
-        <w:br w:type="page"/>
-      </w:r>
-    </w:p>
-    <w:p>
-      <w:pPr>
-        <w:pBdr>
-          <w:bottom w:val="single" w:sz="4" w:space="1" w:color="FF0000"/>
-        </w:pBdr>
-        <w:rPr>
-          <w:rFonts w:ascii="Arial" w:hAnsi="Arial" w:cs="Arial"/>
-          <w:b/>
-          <w:bCs/>
-          <w:color w:val="FF0000"/>
-          <w:sz w:val="28"/>
-          <w:szCs w:val="28"/>
-        </w:rPr>
-      </w:pPr>
-      <w:r>
-        <w:rPr>
-          <w:rFonts w:ascii="Arial" w:hAnsi="Arial" w:cs="Arial"/>
-          <w:b/>
-          <w:bCs/>
-          <w:color w:val="FF0000"/>
-          <w:sz w:val="28"/>
-          <w:szCs w:val="28"/>
-        </w:rPr>
         <w:lastRenderedPageBreak/>
         <w:t>INTRODUCTION</w:t>
       </w:r>
     </w:p>
     <w:p>
       <w:pPr>
-        <w:rPr>
-          <w:rFonts w:ascii="Arial" w:hAnsi="Arial" w:cs="Arial"/>
-        </w:rPr>
-      </w:pPr>
-    </w:p>
-    <w:p>
-      <w:pPr>
-        <w:rPr>
-          <w:rFonts w:ascii="Arial" w:hAnsi="Arial" w:cs="Arial"/>
-        </w:rPr>
-      </w:pPr>
-    </w:p>
-    <w:p>
-      <w:pPr>
+        <w:jc w:val="both"/>
+        <w:rPr>
+          <w:rFonts w:ascii="Arial" w:hAnsi="Arial" w:cs="Arial"/>
+        </w:rPr>
+      </w:pPr>
+    </w:p>
+    <w:p>
+      <w:pPr>
+        <w:jc w:val="both"/>
+        <w:rPr>
+          <w:rFonts w:ascii="Arial" w:hAnsi="Arial" w:cs="Arial"/>
+        </w:rPr>
+      </w:pPr>
+    </w:p>
+    <w:p>
+      <w:pPr>
+        <w:jc w:val="both"/>
         <w:rPr>
           <w:rFonts w:ascii="Arial" w:hAnsi="Arial" w:cs="Arial"/>
         </w:rPr>
@@ -1585,13 +1466,15 @@
     </w:p>
     <w:p>
       <w:pPr>
-        <w:rPr>
-          <w:rFonts w:ascii="Arial" w:hAnsi="Arial" w:cs="Arial"/>
-        </w:rPr>
-      </w:pPr>
-    </w:p>
-    <w:p>
-      <w:pPr>
+        <w:jc w:val="both"/>
+        <w:rPr>
+          <w:rFonts w:ascii="Arial" w:hAnsi="Arial" w:cs="Arial"/>
+        </w:rPr>
+      </w:pPr>
+    </w:p>
+    <w:p>
+      <w:pPr>
+        <w:jc w:val="both"/>
         <w:rPr>
           <w:rFonts w:ascii="Arial" w:hAnsi="Arial" w:cs="Arial"/>
         </w:rPr>
@@ -1611,20 +1494,23 @@
     </w:p>
     <w:p>
       <w:pPr>
-        <w:rPr>
-          <w:rFonts w:ascii="Arial" w:hAnsi="Arial" w:cs="Arial"/>
-        </w:rPr>
-      </w:pPr>
-    </w:p>
-    <w:p>
-      <w:pPr>
-        <w:rPr>
-          <w:rFonts w:ascii="Arial" w:hAnsi="Arial" w:cs="Arial"/>
-        </w:rPr>
-      </w:pPr>
-    </w:p>
-    <w:p>
-      <w:pPr>
+        <w:jc w:val="both"/>
+        <w:rPr>
+          <w:rFonts w:ascii="Arial" w:hAnsi="Arial" w:cs="Arial"/>
+        </w:rPr>
+      </w:pPr>
+    </w:p>
+    <w:p>
+      <w:pPr>
+        <w:jc w:val="both"/>
+        <w:rPr>
+          <w:rFonts w:ascii="Arial" w:hAnsi="Arial" w:cs="Arial"/>
+        </w:rPr>
+      </w:pPr>
+    </w:p>
+    <w:p>
+      <w:pPr>
+        <w:jc w:val="center"/>
         <w:rPr>
           <w:rFonts w:ascii="Arial" w:hAnsi="Arial" w:cs="Arial"/>
           <w:b/>
@@ -1641,6 +1527,7 @@
     </w:p>
     <w:p>
       <w:pPr>
+        <w:jc w:val="both"/>
         <w:rPr>
           <w:rFonts w:ascii="Arial" w:hAnsi="Arial" w:cs="Arial"/>
           <w:b/>
@@ -1650,14 +1537,15 @@
     </w:p>
     <w:p>
       <w:pPr>
-        <w:rPr>
-          <w:rFonts w:ascii="Arial" w:hAnsi="Arial" w:cs="Arial"/>
-        </w:rPr>
-      </w:pPr>
-    </w:p>
-    <w:p>
-      <w:pPr>
-        <w:jc w:val="center"/>
+        <w:jc w:val="both"/>
+        <w:rPr>
+          <w:rFonts w:ascii="Arial" w:hAnsi="Arial" w:cs="Arial"/>
+        </w:rPr>
+      </w:pPr>
+    </w:p>
+    <w:p>
+      <w:pPr>
+        <w:jc w:val="both"/>
         <w:rPr>
           <w:rFonts w:ascii="Arial" w:hAnsi="Arial" w:cs="Arial"/>
         </w:rPr>
@@ -1667,7 +1555,7 @@
           <w:noProof/>
         </w:rPr>
         <w:drawing>
-          <wp:inline distT="0" distB="0" distL="0" distR="0" wp14:anchorId="2018161C" wp14:editId="5714E838">
+          <wp:inline distT="0" distB="0" distL="0" distR="0" wp14:anchorId="2430DFB4" wp14:editId="0202B737">
             <wp:extent cx="1206500" cy="1206500"/>
             <wp:effectExtent l="0" t="0" r="0" b="0"/>
             <wp:docPr id="40" name="Image 40" descr="http://www.mobidhoom.com/uploads/2011/03/nokia-qt-logo.png"/>
@@ -1718,13 +1606,15 @@
     </w:p>
     <w:p>
       <w:pPr>
-        <w:rPr>
-          <w:rFonts w:ascii="Arial" w:hAnsi="Arial" w:cs="Arial"/>
-        </w:rPr>
-      </w:pPr>
-    </w:p>
-    <w:p>
-      <w:pPr>
+        <w:jc w:val="both"/>
+        <w:rPr>
+          <w:rFonts w:ascii="Arial" w:hAnsi="Arial" w:cs="Arial"/>
+        </w:rPr>
+      </w:pPr>
+    </w:p>
+    <w:p>
+      <w:pPr>
+        <w:jc w:val="both"/>
         <w:rPr>
           <w:rFonts w:ascii="Arial" w:hAnsi="Arial" w:cs="Arial"/>
         </w:rPr>
@@ -1830,13 +1720,15 @@
     </w:p>
     <w:p>
       <w:pPr>
-        <w:rPr>
-          <w:rFonts w:ascii="Arial" w:hAnsi="Arial" w:cs="Arial"/>
-        </w:rPr>
-      </w:pPr>
-    </w:p>
-    <w:p>
-      <w:pPr>
+        <w:jc w:val="both"/>
+        <w:rPr>
+          <w:rFonts w:ascii="Arial" w:hAnsi="Arial" w:cs="Arial"/>
+        </w:rPr>
+      </w:pPr>
+    </w:p>
+    <w:p>
+      <w:pPr>
+        <w:jc w:val="both"/>
         <w:rPr>
           <w:rFonts w:ascii="Arial" w:hAnsi="Arial" w:cs="Arial"/>
         </w:rPr>
@@ -1900,13 +1792,15 @@
     </w:p>
     <w:p>
       <w:pPr>
-        <w:rPr>
-          <w:rFonts w:ascii="Arial" w:hAnsi="Arial" w:cs="Arial"/>
-        </w:rPr>
-      </w:pPr>
-    </w:p>
-    <w:p>
-      <w:pPr>
+        <w:jc w:val="both"/>
+        <w:rPr>
+          <w:rFonts w:ascii="Arial" w:hAnsi="Arial" w:cs="Arial"/>
+        </w:rPr>
+      </w:pPr>
+    </w:p>
+    <w:p>
+      <w:pPr>
+        <w:jc w:val="both"/>
         <w:rPr>
           <w:rFonts w:ascii="Arial" w:hAnsi="Arial" w:cs="Arial"/>
           <w:b/>
@@ -1918,30 +1812,10 @@
     </w:p>
     <w:p>
       <w:pPr>
-        <w:rPr>
-          <w:rFonts w:ascii="Arial" w:hAnsi="Arial" w:cs="Arial"/>
-          <w:b/>
-          <w:bCs/>
-          <w:sz w:val="28"/>
-          <w:szCs w:val="28"/>
-        </w:rPr>
-      </w:pPr>
-      <w:r>
-        <w:rPr>
-          <w:rFonts w:ascii="Arial" w:hAnsi="Arial" w:cs="Arial"/>
-          <w:b/>
-          <w:bCs/>
-          <w:sz w:val="28"/>
-          <w:szCs w:val="28"/>
-        </w:rPr>
-        <w:br w:type="page"/>
-      </w:r>
-    </w:p>
-    <w:p>
-      <w:pPr>
         <w:pBdr>
           <w:bottom w:val="single" w:sz="4" w:space="1" w:color="FF0000"/>
         </w:pBdr>
+        <w:jc w:val="both"/>
         <w:rPr>
           <w:rFonts w:ascii="Arial" w:hAnsi="Arial" w:cs="Arial"/>
           <w:b/>
@@ -1960,12 +1834,12 @@
           <w:sz w:val="28"/>
           <w:szCs w:val="28"/>
         </w:rPr>
-        <w:lastRenderedPageBreak/>
         <w:t>OBJECTIFS</w:t>
       </w:r>
     </w:p>
     <w:p>
       <w:pPr>
+        <w:jc w:val="both"/>
         <w:rPr>
           <w:rFonts w:ascii="Arial" w:hAnsi="Arial" w:cs="Arial"/>
           <w:b/>
@@ -1977,6 +1851,48 @@
     </w:p>
     <w:p>
       <w:pPr>
+        <w:jc w:val="both"/>
+        <w:rPr>
+          <w:rFonts w:ascii="Arial" w:hAnsi="Arial" w:cs="Arial"/>
+          <w:b/>
+          <w:bCs/>
+          <w:szCs w:val="28"/>
+        </w:rPr>
+      </w:pPr>
+    </w:p>
+    <w:p>
+      <w:pPr>
+        <w:jc w:val="both"/>
+        <w:rPr>
+          <w:rFonts w:ascii="Arial" w:hAnsi="Arial" w:cs="Arial"/>
+          <w:bCs/>
+          <w:szCs w:val="28"/>
+        </w:rPr>
+      </w:pPr>
+      <w:r>
+        <w:rPr>
+          <w:rFonts w:ascii="Arial" w:hAnsi="Arial" w:cs="Arial"/>
+          <w:bCs/>
+          <w:szCs w:val="28"/>
+        </w:rPr>
+        <w:t>L’interface doit permettre à l’agent de superviser et de commander le système depuis un écran tactile. Il peut ainsi tester les différents appareillages, programmer et lancer une séance, voir les états du système, avoir un synoptique de l’ascenseur et un journal d’évènements.</w:t>
+      </w:r>
+    </w:p>
+    <w:p>
+      <w:pPr>
+        <w:pBdr>
+          <w:bottom w:val="single" w:sz="4" w:space="1" w:color="FF0000"/>
+        </w:pBdr>
+        <w:rPr>
+          <w:rFonts w:ascii="Arial" w:hAnsi="Arial" w:cs="Arial"/>
+          <w:b/>
+          <w:bCs/>
+          <w:color w:val="FF0000"/>
+          <w:sz w:val="28"/>
+          <w:szCs w:val="28"/>
+        </w:rPr>
+      </w:pPr>
+      <w:r>
         <w:rPr>
           <w:rFonts w:ascii="Arial" w:hAnsi="Arial" w:cs="Arial"/>
           <w:b/>
@@ -1984,89 +1900,347 @@
           <w:sz w:val="28"/>
           <w:szCs w:val="28"/>
         </w:rPr>
-      </w:pPr>
-    </w:p>
-    <w:p>
-      <w:pPr>
-        <w:pStyle w:val="Paragraphedeliste"/>
-        <w:numPr>
-          <w:ilvl w:val="0"/>
-          <w:numId w:val="23"/>
-        </w:numPr>
+        <w:br w:type="page"/>
+      </w:r>
+      <w:r>
         <w:rPr>
           <w:rFonts w:ascii="Arial" w:hAnsi="Arial" w:cs="Arial"/>
           <w:b/>
           <w:bCs/>
+          <w:color w:val="FF0000"/>
+          <w:sz w:val="28"/>
           <w:szCs w:val="28"/>
         </w:rPr>
-      </w:pPr>
-      <w:r>
+        <w:lastRenderedPageBreak/>
+        <w:t>ACCUEIL</w:t>
+      </w:r>
+    </w:p>
+    <w:p>
+      <w:pPr>
         <w:rPr>
           <w:rFonts w:ascii="Arial" w:hAnsi="Arial" w:cs="Arial"/>
           <w:b/>
           <w:bCs/>
+          <w:sz w:val="28"/>
           <w:szCs w:val="28"/>
         </w:rPr>
-        <w:t>Superviser et commander le système à partir de l’interface</w:t>
-      </w:r>
-    </w:p>
-    <w:p>
-      <w:pPr>
-        <w:pStyle w:val="Paragraphedeliste"/>
-        <w:numPr>
-          <w:ilvl w:val="0"/>
-          <w:numId w:val="23"/>
-        </w:numPr>
+      </w:pPr>
+    </w:p>
+    <w:p>
+      <w:pPr>
+        <w:jc w:val="center"/>
         <w:rPr>
           <w:rFonts w:ascii="Arial" w:hAnsi="Arial" w:cs="Arial"/>
           <w:b/>
           <w:bCs/>
+          <w:sz w:val="28"/>
           <w:szCs w:val="28"/>
         </w:rPr>
       </w:pPr>
       <w:r>
+        <w:rPr>
+          <w:noProof/>
+        </w:rPr>
+        <w:drawing>
+          <wp:inline distT="0" distB="0" distL="0" distR="0" wp14:anchorId="56AF434C" wp14:editId="7E856081">
+            <wp:extent cx="4724400" cy="4257675"/>
+            <wp:effectExtent l="0" t="0" r="0" b="9525"/>
+            <wp:docPr id="1" name="Image 1"/>
+            <wp:cNvGraphicFramePr>
+              <a:graphicFrameLocks xmlns:a="http://schemas.openxmlformats.org/drawingml/2006/main" noChangeAspect="1"/>
+            </wp:cNvGraphicFramePr>
+            <a:graphic xmlns:a="http://schemas.openxmlformats.org/drawingml/2006/main">
+              <a:graphicData uri="http://schemas.openxmlformats.org/drawingml/2006/picture">
+                <pic:pic xmlns:pic="http://schemas.openxmlformats.org/drawingml/2006/picture">
+                  <pic:nvPicPr>
+                    <pic:cNvPr id="0" name=""/>
+                    <pic:cNvPicPr/>
+                  </pic:nvPicPr>
+                  <pic:blipFill>
+                    <a:blip r:embed="rId11"/>
+                    <a:stretch>
+                      <a:fillRect/>
+                    </a:stretch>
+                  </pic:blipFill>
+                  <pic:spPr>
+                    <a:xfrm>
+                      <a:off x="0" y="0"/>
+                      <a:ext cx="4724400" cy="4257675"/>
+                    </a:xfrm>
+                    <a:prstGeom prst="rect">
+                      <a:avLst/>
+                    </a:prstGeom>
+                  </pic:spPr>
+                </pic:pic>
+              </a:graphicData>
+            </a:graphic>
+          </wp:inline>
+        </w:drawing>
+      </w:r>
+    </w:p>
+    <w:p>
+      <w:pPr>
         <w:rPr>
           <w:rFonts w:ascii="Arial" w:hAnsi="Arial" w:cs="Arial"/>
           <w:b/>
           <w:bCs/>
+          <w:sz w:val="28"/>
           <w:szCs w:val="28"/>
         </w:rPr>
-        <w:t>Interface intuitive et simple d’utilisation</w:t>
-      </w:r>
-    </w:p>
-    <w:p>
-      <w:pPr>
+      </w:pPr>
+    </w:p>
+    <w:p>
+      <w:pPr>
+        <w:rPr>
+          <w:rFonts w:ascii="Arial" w:hAnsi="Arial" w:cs="Arial"/>
+          <w:noProof/>
+        </w:rPr>
+      </w:pPr>
+      <w:r>
+        <w:rPr>
+          <w:rFonts w:ascii="Arial" w:hAnsi="Arial" w:cs="Arial"/>
+          <w:noProof/>
+        </w:rPr>
+        <w:t>C’est la page d’accueil du programme, elle est affiché</w:t>
+      </w:r>
+      <w:r>
+        <w:rPr>
+          <w:rFonts w:ascii="Arial" w:hAnsi="Arial" w:cs="Arial"/>
+          <w:noProof/>
+        </w:rPr>
+        <w:t>e</w:t>
+      </w:r>
+      <w:r>
+        <w:rPr>
+          <w:rFonts w:ascii="Arial" w:hAnsi="Arial" w:cs="Arial"/>
+          <w:noProof/>
+        </w:rPr>
+        <w:t xml:space="preserve"> lorsque l’application est lancée et permet d’accéder à tous les onglets.</w:t>
+      </w:r>
+    </w:p>
+    <w:p>
+      <w:pPr>
+        <w:rPr>
+          <w:rFonts w:ascii="Arial" w:hAnsi="Arial" w:cs="Arial"/>
+          <w:noProof/>
+        </w:rPr>
+      </w:pPr>
+      <w:r>
+        <w:rPr>
+          <w:rFonts w:ascii="Arial" w:hAnsi="Arial" w:cs="Arial"/>
+          <w:noProof/>
+        </w:rPr>
+        <w:br w:type="page"/>
+      </w:r>
+    </w:p>
+    <w:p>
+      <w:pPr>
+        <w:pBdr>
+          <w:bottom w:val="single" w:sz="4" w:space="1" w:color="FF0000"/>
+        </w:pBdr>
         <w:rPr>
           <w:rFonts w:ascii="Arial" w:hAnsi="Arial" w:cs="Arial"/>
           <w:b/>
           <w:bCs/>
+          <w:color w:val="FF0000"/>
+          <w:sz w:val="28"/>
           <w:szCs w:val="28"/>
         </w:rPr>
       </w:pPr>
-    </w:p>
-    <w:p>
-      <w:pPr>
-        <w:rPr>
-          <w:rFonts w:ascii="Arial" w:hAnsi="Arial" w:cs="Arial"/>
+      <w:r>
+        <w:rPr>
+          <w:rFonts w:ascii="Arial" w:hAnsi="Arial" w:cs="Arial"/>
+          <w:b/>
           <w:bCs/>
+          <w:color w:val="FF0000"/>
+          <w:sz w:val="28"/>
           <w:szCs w:val="28"/>
         </w:rPr>
-      </w:pPr>
-      <w:r>
-        <w:rPr>
-          <w:rFonts w:ascii="Arial" w:hAnsi="Arial" w:cs="Arial"/>
+        <w:lastRenderedPageBreak/>
+        <w:t>MODE MANUEL : TESTER LES APPAREILLAGES</w:t>
+      </w:r>
+    </w:p>
+    <w:p>
+      <w:pPr>
+        <w:rPr>
+          <w:rFonts w:ascii="Arial" w:hAnsi="Arial" w:cs="Arial"/>
+          <w:b/>
           <w:bCs/>
+          <w:sz w:val="28"/>
           <w:szCs w:val="28"/>
         </w:rPr>
-        <w:t xml:space="preserve">L’interface doit permettre à l’agent de superviser et de commander le système depuis un écran tactile.   </w:t>
+      </w:pPr>
+    </w:p>
+    <w:p>
+      <w:pPr>
+        <w:jc w:val="center"/>
+        <w:rPr>
+          <w:rFonts w:ascii="Arial" w:hAnsi="Arial" w:cs="Arial"/>
+          <w:b/>
+          <w:bCs/>
+        </w:rPr>
+      </w:pPr>
+      <w:r>
+        <w:rPr>
+          <w:noProof/>
+        </w:rPr>
+        <w:drawing>
+          <wp:inline distT="0" distB="0" distL="0" distR="0" wp14:anchorId="3A9232B9" wp14:editId="38B022C4">
+            <wp:extent cx="4724400" cy="4257675"/>
+            <wp:effectExtent l="0" t="0" r="0" b="9525"/>
+            <wp:docPr id="3" name="Image 3"/>
+            <wp:cNvGraphicFramePr>
+              <a:graphicFrameLocks xmlns:a="http://schemas.openxmlformats.org/drawingml/2006/main" noChangeAspect="1"/>
+            </wp:cNvGraphicFramePr>
+            <a:graphic xmlns:a="http://schemas.openxmlformats.org/drawingml/2006/main">
+              <a:graphicData uri="http://schemas.openxmlformats.org/drawingml/2006/picture">
+                <pic:pic xmlns:pic="http://schemas.openxmlformats.org/drawingml/2006/picture">
+                  <pic:nvPicPr>
+                    <pic:cNvPr id="0" name=""/>
+                    <pic:cNvPicPr/>
+                  </pic:nvPicPr>
+                  <pic:blipFill>
+                    <a:blip r:embed="rId12"/>
+                    <a:stretch>
+                      <a:fillRect/>
+                    </a:stretch>
+                  </pic:blipFill>
+                  <pic:spPr>
+                    <a:xfrm>
+                      <a:off x="0" y="0"/>
+                      <a:ext cx="4724400" cy="4257675"/>
+                    </a:xfrm>
+                    <a:prstGeom prst="rect">
+                      <a:avLst/>
+                    </a:prstGeom>
+                  </pic:spPr>
+                </pic:pic>
+              </a:graphicData>
+            </a:graphic>
+          </wp:inline>
+        </w:drawing>
+      </w:r>
+    </w:p>
+    <w:p>
+      <w:pPr>
+        <w:jc w:val="center"/>
+        <w:rPr>
+          <w:rFonts w:ascii="Arial" w:hAnsi="Arial" w:cs="Arial"/>
+          <w:b/>
+          <w:bCs/>
+        </w:rPr>
+      </w:pPr>
+    </w:p>
+    <w:p>
+      <w:pPr>
+        <w:rPr>
+          <w:rFonts w:ascii="Arial" w:hAnsi="Arial" w:cs="Arial"/>
+          <w:bCs/>
+        </w:rPr>
+      </w:pPr>
+      <w:r>
+        <w:rPr>
+          <w:rFonts w:ascii="Arial" w:hAnsi="Arial" w:cs="Arial"/>
+          <w:bCs/>
+        </w:rPr>
+        <w:t xml:space="preserve">A partir de cette section, l’agent accède au mode manuel pour pouvoir tester les différents appareillages du système. Pour cela, </w:t>
+      </w:r>
+      <w:r>
+        <w:rPr>
+          <w:rFonts w:ascii="Arial" w:hAnsi="Arial" w:cs="Arial"/>
+          <w:bCs/>
+        </w:rPr>
+        <w:t>l’interface possède 12 boutons dédiés à la commande des appareils.</w:t>
+      </w:r>
+    </w:p>
+    <w:p>
+      <w:pPr>
+        <w:rPr>
+          <w:rFonts w:ascii="Arial" w:hAnsi="Arial" w:cs="Arial"/>
+          <w:bCs/>
+        </w:rPr>
+      </w:pPr>
+    </w:p>
+    <w:p>
+      <w:pPr>
+        <w:rPr>
+          <w:rFonts w:ascii="Arial" w:hAnsi="Arial" w:cs="Arial"/>
+          <w:bCs/>
+        </w:rPr>
+      </w:pPr>
+      <w:r>
+        <w:rPr>
+          <w:rFonts w:ascii="Arial" w:hAnsi="Arial" w:cs="Arial"/>
+          <w:bCs/>
+        </w:rPr>
+        <w:t xml:space="preserve">L’activation des boutons dépend de l’état du système et de l’appareil. Par exemple, si la pompe est déjà en marche, le bouton </w:t>
+      </w:r>
+      <w:r>
+        <w:rPr>
+          <w:rFonts w:ascii="Arial" w:hAnsi="Arial" w:cs="Arial"/>
+          <w:b/>
+          <w:bCs/>
+        </w:rPr>
+        <w:t>DEMARRER</w:t>
+      </w:r>
+      <w:r>
+        <w:rPr>
+          <w:rFonts w:ascii="Arial" w:hAnsi="Arial" w:cs="Arial"/>
+          <w:bCs/>
+        </w:rPr>
+        <w:t xml:space="preserve"> sera désactivé à l’inverse si elle est à l’arrêt, le bouton </w:t>
+      </w:r>
+      <w:r>
+        <w:rPr>
+          <w:rFonts w:ascii="Arial" w:hAnsi="Arial" w:cs="Arial"/>
+          <w:b/>
+          <w:bCs/>
+        </w:rPr>
+        <w:t>ARRETER</w:t>
+      </w:r>
+      <w:r>
+        <w:rPr>
+          <w:rFonts w:ascii="Arial" w:hAnsi="Arial" w:cs="Arial"/>
+          <w:bCs/>
+        </w:rPr>
+        <w:t xml:space="preserve"> sera désactivé</w:t>
+      </w:r>
+      <w:r>
+        <w:rPr>
+          <w:rFonts w:ascii="Arial" w:hAnsi="Arial" w:cs="Arial"/>
+          <w:bCs/>
+        </w:rPr>
+        <w:t>. De plus,</w:t>
+      </w:r>
+      <w:r>
+        <w:rPr>
+          <w:rFonts w:ascii="Arial" w:hAnsi="Arial" w:cs="Arial"/>
+          <w:bCs/>
+        </w:rPr>
+        <w:t xml:space="preserve"> la séance est en mode </w:t>
+      </w:r>
+      <w:r>
+        <w:rPr>
+          <w:rFonts w:ascii="Arial" w:hAnsi="Arial" w:cs="Arial"/>
+          <w:b/>
+          <w:bCs/>
+        </w:rPr>
+        <w:t>AUTO_RUN</w:t>
+      </w:r>
+      <w:r>
+        <w:rPr>
+          <w:rFonts w:ascii="Arial" w:hAnsi="Arial" w:cs="Arial"/>
+          <w:bCs/>
+        </w:rPr>
+        <w:t>, l’ensemble des actions du mode manuel seront désactivées.</w:t>
       </w:r>
       <w:bookmarkStart w:id="0" w:name="_GoBack"/>
       <w:bookmarkEnd w:id="0"/>
     </w:p>
     <w:sectPr>
-      <w:headerReference w:type="even" r:id="rId11"/>
-      <w:headerReference w:type="default" r:id="rId12"/>
-      <w:footerReference w:type="default" r:id="rId13"/>
+      <w:headerReference w:type="even" r:id="rId13"/>
+      <w:headerReference w:type="default" r:id="rId14"/>
+      <w:footerReference w:type="default" r:id="rId15"/>
       <w:pgSz w:w="11900" w:h="16820"/>
       <w:pgMar w:top="170" w:right="1418" w:bottom="153" w:left="1418" w:header="709" w:footer="709" w:gutter="0"/>
       <w:cols w:space="708"/>
@@ -2229,7 +2403,7 @@
         <w:b/>
         <w:noProof/>
       </w:rPr>
-      <w:t>4</w:t>
+      <w:t>5</w:t>
     </w:r>
     <w:r>
       <w:rPr>
@@ -2367,14 +2541,7 @@
         <w:b/>
       </w:rPr>
       <w:tab/>
-      <w:t>ASCENSEUR</w:t>
-    </w:r>
-    <w:r>
-      <w:rPr>
-        <w:rFonts w:ascii="Arial" w:hAnsi="Arial" w:cs="Arial"/>
-        <w:b/>
-      </w:rPr>
-      <w:t xml:space="preserve"> A POISSONS</w:t>
+      <w:t>ASCENSEUR A POISSONS</w:t>
     </w:r>
   </w:p>
   <w:p>
@@ -2412,7 +2579,7 @@
         <v:path o:extrusionok="f" gradientshapeok="t" o:connecttype="rect"/>
         <o:lock v:ext="edit" aspectratio="t"/>
       </v:shapetype>
-      <v:shape id="_x0000_i1052" type="#_x0000_t75" style="width:15pt;height:15pt" o:bullet="t">
+      <v:shape id="_x0000_i1039" type="#_x0000_t75" style="width:15pt;height:15pt" o:bullet="t">
         <v:imagedata r:id="rId1" o:title="Word Work File L_3"/>
       </v:shape>
     </w:pict>
@@ -5257,8 +5424,8 @@
       <w:szCs w:val="18"/>
     </w:rPr>
   </w:style>
-  <w:style w:type="paragraph" w:styleId="Listefonce-Accent5">
-    <w:name w:val="Dark List Accent 5"/>
+  <w:style w:type="paragraph" w:customStyle="1" w:styleId="Listefonce-Accent51">
+    <w:name w:val="Liste foncée - Accent 51"/>
     <w:basedOn w:val="Normal"/>
     <w:uiPriority w:val="34"/>
     <w:qFormat/>
@@ -5268,8 +5435,8 @@
       <w:contextualSpacing/>
     </w:pPr>
   </w:style>
-  <w:style w:type="paragraph" w:styleId="Grillemoyenne1-Accent3">
-    <w:name w:val="Medium Grid 1 Accent 3"/>
+  <w:style w:type="paragraph" w:customStyle="1" w:styleId="Grillemoyenne1-Accent31">
+    <w:name w:val="Grille moyenne 1 - Accent 31"/>
     <w:link w:val="Grillemoyenne1-Accent3Car"/>
     <w:qFormat/>
     <w:rsid w:val="00A70EC0"/>
@@ -5281,7 +5448,7 @@
   </w:style>
   <w:style w:type="character" w:customStyle="1" w:styleId="Grillemoyenne1-Accent3Car">
     <w:name w:val="Grille moyenne 1 - Accent 3 Car"/>
-    <w:link w:val="Grillemoyenne1-Accent3"/>
+    <w:link w:val="Grillemoyenne1-Accent31"/>
     <w:rsid w:val="00A70EC0"/>
     <w:rPr>
       <w:rFonts w:ascii="PMingLiU" w:eastAsia="MS Mincho" w:hAnsi="PMingLiU"/>
@@ -5662,8 +5829,8 @@
       </w:tcPr>
     </w:tblStylePr>
   </w:style>
-  <w:style w:type="paragraph" w:styleId="Tramecouleur-Accent3">
-    <w:name w:val="Colorful Shading Accent 3"/>
+  <w:style w:type="paragraph" w:customStyle="1" w:styleId="Tramecouleur-Accent31">
+    <w:name w:val="Trame couleur - Accent 31"/>
     <w:basedOn w:val="Normal"/>
     <w:uiPriority w:val="72"/>
     <w:qFormat/>
@@ -5982,8 +6149,8 @@
       <w:szCs w:val="18"/>
     </w:rPr>
   </w:style>
-  <w:style w:type="paragraph" w:styleId="Listefonce-Accent5">
-    <w:name w:val="Dark List Accent 5"/>
+  <w:style w:type="paragraph" w:customStyle="1" w:styleId="Listefonce-Accent51">
+    <w:name w:val="Liste foncée - Accent 51"/>
     <w:basedOn w:val="Normal"/>
     <w:uiPriority w:val="34"/>
     <w:qFormat/>
@@ -5993,8 +6160,8 @@
       <w:contextualSpacing/>
     </w:pPr>
   </w:style>
-  <w:style w:type="paragraph" w:styleId="Grillemoyenne1-Accent3">
-    <w:name w:val="Medium Grid 1 Accent 3"/>
+  <w:style w:type="paragraph" w:customStyle="1" w:styleId="Grillemoyenne1-Accent31">
+    <w:name w:val="Grille moyenne 1 - Accent 31"/>
     <w:link w:val="Grillemoyenne1-Accent3Car"/>
     <w:qFormat/>
     <w:rsid w:val="00A70EC0"/>
@@ -6006,7 +6173,7 @@
   </w:style>
   <w:style w:type="character" w:customStyle="1" w:styleId="Grillemoyenne1-Accent3Car">
     <w:name w:val="Grille moyenne 1 - Accent 3 Car"/>
-    <w:link w:val="Grillemoyenne1-Accent3"/>
+    <w:link w:val="Grillemoyenne1-Accent31"/>
     <w:rsid w:val="00A70EC0"/>
     <w:rPr>
       <w:rFonts w:ascii="PMingLiU" w:eastAsia="MS Mincho" w:hAnsi="PMingLiU"/>
@@ -6387,8 +6554,8 @@
       </w:tcPr>
     </w:tblStylePr>
   </w:style>
-  <w:style w:type="paragraph" w:styleId="Tramecouleur-Accent3">
-    <w:name w:val="Colorful Shading Accent 3"/>
+  <w:style w:type="paragraph" w:customStyle="1" w:styleId="Tramecouleur-Accent31">
+    <w:name w:val="Trame couleur - Accent 31"/>
     <w:basedOn w:val="Normal"/>
     <w:uiPriority w:val="72"/>
     <w:qFormat/>
@@ -6709,7 +6876,7 @@
 </file>
 
 <file path=customXml/itemProps1.xml><?xml version="1.0" encoding="utf-8"?>
-<ds:datastoreItem xmlns:ds="http://schemas.openxmlformats.org/officeDocument/2006/customXml" ds:itemID="{579795C8-F275-40AF-8B0C-8A6F79302E5A}">
+<ds:datastoreItem xmlns:ds="http://schemas.openxmlformats.org/officeDocument/2006/customXml" ds:itemID="{E1F9A400-2383-4734-B7DC-40682A54AE8E}">
   <ds:schemaRefs>
     <ds:schemaRef ds:uri="http://schemas.openxmlformats.org/officeDocument/2006/bibliography"/>
   </ds:schemaRefs>

--- a/DOSSIERS A RENDRE/ManuelInstallationIHM 1.0.docx
+++ b/DOSSIERS A RENDRE/ManuelInstallationIHM 1.0.docx
@@ -518,12 +518,14 @@
         <w:rPr>
           <w:rFonts w:ascii="Arial" w:hAnsi="Arial" w:cs="Arial"/>
           <w:color w:val="000000"/>
+          <w:sz w:val="22"/>
         </w:rPr>
       </w:pPr>
       <w:r>
         <w:rPr>
           <w:rFonts w:ascii="Arial" w:hAnsi="Arial" w:cs="Arial"/>
           <w:color w:val="000000"/>
+          <w:sz w:val="22"/>
         </w:rPr>
         <w:t xml:space="preserve">INTRODUCTION </w:t>
       </w:r>
@@ -531,6 +533,7 @@
         <w:rPr>
           <w:rFonts w:ascii="Arial" w:hAnsi="Arial" w:cs="Arial"/>
           <w:color w:val="000000"/>
+          <w:sz w:val="22"/>
         </w:rPr>
         <w:tab/>
       </w:r>
@@ -538,6 +541,7 @@
         <w:rPr>
           <w:rFonts w:ascii="Arial" w:hAnsi="Arial" w:cs="Arial"/>
           <w:color w:val="000000"/>
+          <w:sz w:val="22"/>
         </w:rPr>
         <w:tab/>
       </w:r>
@@ -545,6 +549,7 @@
         <w:rPr>
           <w:rFonts w:ascii="Arial" w:hAnsi="Arial" w:cs="Arial"/>
           <w:color w:val="000000"/>
+          <w:sz w:val="22"/>
         </w:rPr>
         <w:tab/>
       </w:r>
@@ -552,6 +557,7 @@
         <w:rPr>
           <w:rFonts w:ascii="Arial" w:hAnsi="Arial" w:cs="Arial"/>
           <w:color w:val="000000"/>
+          <w:sz w:val="22"/>
         </w:rPr>
         <w:tab/>
       </w:r>
@@ -559,6 +565,7 @@
         <w:rPr>
           <w:rFonts w:ascii="Arial" w:hAnsi="Arial" w:cs="Arial"/>
           <w:color w:val="000000"/>
+          <w:sz w:val="22"/>
         </w:rPr>
         <w:tab/>
       </w:r>
@@ -566,6 +573,7 @@
         <w:rPr>
           <w:rFonts w:ascii="Arial" w:hAnsi="Arial" w:cs="Arial"/>
           <w:color w:val="000000"/>
+          <w:sz w:val="22"/>
         </w:rPr>
         <w:tab/>
       </w:r>
@@ -573,6 +581,7 @@
         <w:rPr>
           <w:rFonts w:ascii="Arial" w:hAnsi="Arial" w:cs="Arial"/>
           <w:color w:val="000000"/>
+          <w:sz w:val="22"/>
         </w:rPr>
         <w:tab/>
       </w:r>
@@ -580,6 +589,7 @@
         <w:rPr>
           <w:rFonts w:ascii="Arial" w:hAnsi="Arial" w:cs="Arial"/>
           <w:color w:val="000000"/>
+          <w:sz w:val="22"/>
         </w:rPr>
         <w:tab/>
       </w:r>
@@ -587,6 +597,7 @@
         <w:rPr>
           <w:rFonts w:ascii="Arial" w:hAnsi="Arial" w:cs="Arial"/>
           <w:color w:val="000000"/>
+          <w:sz w:val="22"/>
         </w:rPr>
         <w:tab/>
         <w:t>page 3</w:t>
@@ -597,6 +608,7 @@
         <w:rPr>
           <w:rFonts w:ascii="Arial" w:hAnsi="Arial" w:cs="Arial"/>
           <w:color w:val="000000"/>
+          <w:sz w:val="22"/>
         </w:rPr>
       </w:pPr>
     </w:p>
@@ -605,12 +617,14 @@
         <w:rPr>
           <w:rFonts w:ascii="Arial" w:hAnsi="Arial" w:cs="Arial"/>
           <w:color w:val="000000"/>
+          <w:sz w:val="22"/>
         </w:rPr>
       </w:pPr>
       <w:r>
         <w:rPr>
           <w:rFonts w:ascii="Arial" w:hAnsi="Arial" w:cs="Arial"/>
           <w:color w:val="000000"/>
+          <w:sz w:val="22"/>
         </w:rPr>
         <w:t>OBJECTIFS</w:t>
       </w:r>
@@ -618,6 +632,7 @@
         <w:rPr>
           <w:rFonts w:ascii="Arial" w:hAnsi="Arial" w:cs="Arial"/>
           <w:color w:val="000000"/>
+          <w:sz w:val="22"/>
         </w:rPr>
         <w:tab/>
         <w:t xml:space="preserve"> </w:t>
@@ -626,6 +641,7 @@
         <w:rPr>
           <w:rFonts w:ascii="Arial" w:hAnsi="Arial" w:cs="Arial"/>
           <w:color w:val="000000"/>
+          <w:sz w:val="22"/>
         </w:rPr>
         <w:tab/>
       </w:r>
@@ -633,6 +649,7 @@
         <w:rPr>
           <w:rFonts w:ascii="Arial" w:hAnsi="Arial" w:cs="Arial"/>
           <w:color w:val="000000"/>
+          <w:sz w:val="22"/>
         </w:rPr>
         <w:tab/>
       </w:r>
@@ -640,6 +657,7 @@
         <w:rPr>
           <w:rFonts w:ascii="Arial" w:hAnsi="Arial" w:cs="Arial"/>
           <w:color w:val="000000"/>
+          <w:sz w:val="22"/>
         </w:rPr>
         <w:tab/>
       </w:r>
@@ -647,6 +665,7 @@
         <w:rPr>
           <w:rFonts w:ascii="Arial" w:hAnsi="Arial" w:cs="Arial"/>
           <w:color w:val="000000"/>
+          <w:sz w:val="22"/>
         </w:rPr>
         <w:tab/>
       </w:r>
@@ -654,6 +673,7 @@
         <w:rPr>
           <w:rFonts w:ascii="Arial" w:hAnsi="Arial" w:cs="Arial"/>
           <w:color w:val="000000"/>
+          <w:sz w:val="22"/>
         </w:rPr>
         <w:tab/>
       </w:r>
@@ -661,6 +681,7 @@
         <w:rPr>
           <w:rFonts w:ascii="Arial" w:hAnsi="Arial" w:cs="Arial"/>
           <w:color w:val="000000"/>
+          <w:sz w:val="22"/>
         </w:rPr>
         <w:tab/>
       </w:r>
@@ -668,6 +689,7 @@
         <w:rPr>
           <w:rFonts w:ascii="Arial" w:hAnsi="Arial" w:cs="Arial"/>
           <w:color w:val="000000"/>
+          <w:sz w:val="22"/>
         </w:rPr>
         <w:tab/>
       </w:r>
@@ -675,6 +697,7 @@
         <w:rPr>
           <w:rFonts w:ascii="Arial" w:hAnsi="Arial" w:cs="Arial"/>
           <w:color w:val="000000"/>
+          <w:sz w:val="22"/>
         </w:rPr>
         <w:tab/>
       </w:r>
@@ -682,30 +705,41 @@
         <w:rPr>
           <w:rFonts w:ascii="Arial" w:hAnsi="Arial" w:cs="Arial"/>
           <w:color w:val="000000"/>
+          <w:sz w:val="22"/>
         </w:rPr>
         <w:tab/>
-        <w:t>page 3</w:t>
-      </w:r>
-    </w:p>
-    <w:p>
-      <w:pPr>
+      </w:r>
+      <w:r>
         <w:rPr>
           <w:rFonts w:ascii="Arial" w:hAnsi="Arial" w:cs="Arial"/>
           <w:color w:val="000000"/>
-        </w:rPr>
-      </w:pPr>
+          <w:sz w:val="22"/>
+        </w:rPr>
+        <w:t>page 4</w:t>
+      </w:r>
     </w:p>
     <w:p>
       <w:pPr>
         <w:rPr>
           <w:rFonts w:ascii="Arial" w:hAnsi="Arial" w:cs="Arial"/>
           <w:color w:val="000000"/>
-        </w:rPr>
-      </w:pPr>
-      <w:r>
+          <w:sz w:val="22"/>
+        </w:rPr>
+      </w:pPr>
+    </w:p>
+    <w:p>
+      <w:pPr>
         <w:rPr>
           <w:rFonts w:ascii="Arial" w:hAnsi="Arial" w:cs="Arial"/>
           <w:color w:val="000000"/>
+          <w:sz w:val="22"/>
+        </w:rPr>
+      </w:pPr>
+      <w:r>
+        <w:rPr>
+          <w:rFonts w:ascii="Arial" w:hAnsi="Arial" w:cs="Arial"/>
+          <w:color w:val="000000"/>
+          <w:sz w:val="22"/>
         </w:rPr>
         <w:t>ACCUEIL</w:t>
       </w:r>
@@ -713,6 +747,15 @@
         <w:rPr>
           <w:rFonts w:ascii="Arial" w:hAnsi="Arial" w:cs="Arial"/>
           <w:color w:val="000000"/>
+          <w:sz w:val="22"/>
+        </w:rPr>
+        <w:t> : PAGE DE DEMARRAGE</w:t>
+      </w:r>
+      <w:r>
+        <w:rPr>
+          <w:rFonts w:ascii="Arial" w:hAnsi="Arial" w:cs="Arial"/>
+          <w:color w:val="000000"/>
+          <w:sz w:val="22"/>
         </w:rPr>
         <w:tab/>
         <w:t xml:space="preserve"> </w:t>
@@ -721,6 +764,7 @@
         <w:rPr>
           <w:rFonts w:ascii="Arial" w:hAnsi="Arial" w:cs="Arial"/>
           <w:color w:val="000000"/>
+          <w:sz w:val="22"/>
         </w:rPr>
         <w:tab/>
       </w:r>
@@ -728,6 +772,7 @@
         <w:rPr>
           <w:rFonts w:ascii="Arial" w:hAnsi="Arial" w:cs="Arial"/>
           <w:color w:val="000000"/>
+          <w:sz w:val="22"/>
         </w:rPr>
         <w:tab/>
       </w:r>
@@ -735,6 +780,7 @@
         <w:rPr>
           <w:rFonts w:ascii="Arial" w:hAnsi="Arial" w:cs="Arial"/>
           <w:color w:val="000000"/>
+          <w:sz w:val="22"/>
         </w:rPr>
         <w:tab/>
       </w:r>
@@ -742,6 +788,7 @@
         <w:rPr>
           <w:rFonts w:ascii="Arial" w:hAnsi="Arial" w:cs="Arial"/>
           <w:color w:val="000000"/>
+          <w:sz w:val="22"/>
         </w:rPr>
         <w:tab/>
       </w:r>
@@ -749,6 +796,7 @@
         <w:rPr>
           <w:rFonts w:ascii="Arial" w:hAnsi="Arial" w:cs="Arial"/>
           <w:color w:val="000000"/>
+          <w:sz w:val="22"/>
         </w:rPr>
         <w:tab/>
       </w:r>
@@ -756,64 +804,41 @@
         <w:rPr>
           <w:rFonts w:ascii="Arial" w:hAnsi="Arial" w:cs="Arial"/>
           <w:color w:val="000000"/>
-        </w:rPr>
-        <w:tab/>
-      </w:r>
-      <w:r>
+          <w:sz w:val="22"/>
+        </w:rPr>
+        <w:t>page 5</w:t>
+      </w:r>
+    </w:p>
+    <w:p>
+      <w:pPr>
         <w:rPr>
           <w:rFonts w:ascii="Arial" w:hAnsi="Arial" w:cs="Arial"/>
           <w:color w:val="000000"/>
-        </w:rPr>
-        <w:tab/>
-      </w:r>
-      <w:r>
+          <w:sz w:val="22"/>
+        </w:rPr>
+      </w:pPr>
+    </w:p>
+    <w:p>
+      <w:pPr>
         <w:rPr>
           <w:rFonts w:ascii="Arial" w:hAnsi="Arial" w:cs="Arial"/>
           <w:color w:val="000000"/>
-        </w:rPr>
-        <w:tab/>
-      </w:r>
+          <w:sz w:val="22"/>
+        </w:rPr>
+      </w:pPr>
       <w:r>
         <w:rPr>
           <w:rFonts w:ascii="Arial" w:hAnsi="Arial" w:cs="Arial"/>
           <w:color w:val="000000"/>
-        </w:rPr>
-        <w:tab/>
+          <w:sz w:val="22"/>
+        </w:rPr>
+        <w:t>MODE MANUEL : TESTER LES APPAREILLAGES</w:t>
       </w:r>
       <w:r>
         <w:rPr>
           <w:rFonts w:ascii="Arial" w:hAnsi="Arial" w:cs="Arial"/>
           <w:color w:val="000000"/>
-        </w:rPr>
-        <w:t>page 3</w:t>
-      </w:r>
-    </w:p>
-    <w:p>
-      <w:pPr>
-        <w:rPr>
-          <w:rFonts w:ascii="Arial" w:hAnsi="Arial" w:cs="Arial"/>
-          <w:color w:val="000000"/>
-        </w:rPr>
-      </w:pPr>
-    </w:p>
-    <w:p>
-      <w:pPr>
-        <w:rPr>
-          <w:rFonts w:ascii="Arial" w:hAnsi="Arial" w:cs="Arial"/>
-          <w:color w:val="000000"/>
-        </w:rPr>
-      </w:pPr>
-      <w:r>
-        <w:rPr>
-          <w:rFonts w:ascii="Arial" w:hAnsi="Arial" w:cs="Arial"/>
-          <w:color w:val="000000"/>
-        </w:rPr>
-        <w:t>MANUEL</w:t>
-      </w:r>
-      <w:r>
-        <w:rPr>
-          <w:rFonts w:ascii="Arial" w:hAnsi="Arial" w:cs="Arial"/>
-          <w:color w:val="000000"/>
+          <w:sz w:val="22"/>
         </w:rPr>
         <w:tab/>
         <w:t xml:space="preserve"> </w:t>
@@ -822,6 +847,7 @@
         <w:rPr>
           <w:rFonts w:ascii="Arial" w:hAnsi="Arial" w:cs="Arial"/>
           <w:color w:val="000000"/>
+          <w:sz w:val="22"/>
         </w:rPr>
         <w:tab/>
       </w:r>
@@ -829,6 +855,7 @@
         <w:rPr>
           <w:rFonts w:ascii="Arial" w:hAnsi="Arial" w:cs="Arial"/>
           <w:color w:val="000000"/>
+          <w:sz w:val="22"/>
         </w:rPr>
         <w:tab/>
       </w:r>
@@ -836,6 +863,7 @@
         <w:rPr>
           <w:rFonts w:ascii="Arial" w:hAnsi="Arial" w:cs="Arial"/>
           <w:color w:val="000000"/>
+          <w:sz w:val="22"/>
         </w:rPr>
         <w:tab/>
       </w:r>
@@ -843,6 +871,40 @@
         <w:rPr>
           <w:rFonts w:ascii="Arial" w:hAnsi="Arial" w:cs="Arial"/>
           <w:color w:val="000000"/>
+          <w:sz w:val="22"/>
+        </w:rPr>
+        <w:t>page 6</w:t>
+      </w:r>
+    </w:p>
+    <w:p>
+      <w:pPr>
+        <w:rPr>
+          <w:rFonts w:ascii="Arial" w:hAnsi="Arial" w:cs="Arial"/>
+          <w:sz w:val="22"/>
+        </w:rPr>
+      </w:pPr>
+    </w:p>
+    <w:p>
+      <w:pPr>
+        <w:rPr>
+          <w:rFonts w:ascii="Arial" w:hAnsi="Arial" w:cs="Arial"/>
+          <w:color w:val="000000"/>
+          <w:sz w:val="22"/>
+        </w:rPr>
+      </w:pPr>
+      <w:r>
+        <w:rPr>
+          <w:rFonts w:ascii="Arial" w:hAnsi="Arial" w:cs="Arial"/>
+          <w:color w:val="000000"/>
+          <w:sz w:val="22"/>
+        </w:rPr>
+        <w:t>MODE AUTOMATIQUE : PROGRAMMER UNE SEANCE</w:t>
+      </w:r>
+      <w:r>
+        <w:rPr>
+          <w:rFonts w:ascii="Arial" w:hAnsi="Arial" w:cs="Arial"/>
+          <w:color w:val="000000"/>
+          <w:sz w:val="22"/>
         </w:rPr>
         <w:tab/>
       </w:r>
@@ -850,6 +912,7 @@
         <w:rPr>
           <w:rFonts w:ascii="Arial" w:hAnsi="Arial" w:cs="Arial"/>
           <w:color w:val="000000"/>
+          <w:sz w:val="22"/>
         </w:rPr>
         <w:tab/>
       </w:r>
@@ -857,6 +920,7 @@
         <w:rPr>
           <w:rFonts w:ascii="Arial" w:hAnsi="Arial" w:cs="Arial"/>
           <w:color w:val="000000"/>
+          <w:sz w:val="22"/>
         </w:rPr>
         <w:tab/>
       </w:r>
@@ -864,6 +928,7 @@
         <w:rPr>
           <w:rFonts w:ascii="Arial" w:hAnsi="Arial" w:cs="Arial"/>
           <w:color w:val="000000"/>
+          <w:sz w:val="22"/>
         </w:rPr>
         <w:tab/>
       </w:r>
@@ -871,6 +936,40 @@
         <w:rPr>
           <w:rFonts w:ascii="Arial" w:hAnsi="Arial" w:cs="Arial"/>
           <w:color w:val="000000"/>
+          <w:sz w:val="22"/>
+        </w:rPr>
+        <w:t>page 7</w:t>
+      </w:r>
+    </w:p>
+    <w:p>
+      <w:pPr>
+        <w:rPr>
+          <w:rFonts w:ascii="Arial" w:hAnsi="Arial" w:cs="Arial"/>
+          <w:sz w:val="22"/>
+        </w:rPr>
+      </w:pPr>
+    </w:p>
+    <w:p>
+      <w:pPr>
+        <w:rPr>
+          <w:rFonts w:ascii="Arial" w:hAnsi="Arial" w:cs="Arial"/>
+          <w:color w:val="000000"/>
+          <w:sz w:val="22"/>
+        </w:rPr>
+      </w:pPr>
+      <w:r>
+        <w:rPr>
+          <w:rFonts w:ascii="Arial" w:hAnsi="Arial" w:cs="Arial"/>
+          <w:color w:val="000000"/>
+          <w:sz w:val="22"/>
+        </w:rPr>
+        <w:t>STATUTS : ETAT DU SYSTEME ET DES APPAREILLAGES</w:t>
+      </w:r>
+      <w:r>
+        <w:rPr>
+          <w:rFonts w:ascii="Arial" w:hAnsi="Arial" w:cs="Arial"/>
+          <w:color w:val="000000"/>
+          <w:sz w:val="22"/>
         </w:rPr>
         <w:tab/>
       </w:r>
@@ -878,6 +977,7 @@
         <w:rPr>
           <w:rFonts w:ascii="Arial" w:hAnsi="Arial" w:cs="Arial"/>
           <w:color w:val="000000"/>
+          <w:sz w:val="22"/>
         </w:rPr>
         <w:tab/>
       </w:r>
@@ -885,35 +985,48 @@
         <w:rPr>
           <w:rFonts w:ascii="Arial" w:hAnsi="Arial" w:cs="Arial"/>
           <w:color w:val="000000"/>
-        </w:rPr>
-        <w:t>page 3</w:t>
-      </w:r>
-    </w:p>
-    <w:p>
-      <w:pPr>
-        <w:rPr>
-          <w:rFonts w:ascii="Arial" w:hAnsi="Arial" w:cs="Arial"/>
-        </w:rPr>
-      </w:pPr>
-    </w:p>
-    <w:p>
-      <w:pPr>
+          <w:sz w:val="22"/>
+        </w:rPr>
+        <w:tab/>
+      </w:r>
+      <w:r>
         <w:rPr>
           <w:rFonts w:ascii="Arial" w:hAnsi="Arial" w:cs="Arial"/>
           <w:color w:val="000000"/>
-        </w:rPr>
-      </w:pPr>
-      <w:r>
+          <w:sz w:val="22"/>
+        </w:rPr>
+        <w:t>page 8</w:t>
+      </w:r>
+    </w:p>
+    <w:p>
+      <w:pPr>
+        <w:rPr>
+          <w:rFonts w:ascii="Arial" w:hAnsi="Arial" w:cs="Arial"/>
+          <w:sz w:val="22"/>
+        </w:rPr>
+      </w:pPr>
+    </w:p>
+    <w:p>
+      <w:pPr>
         <w:rPr>
           <w:rFonts w:ascii="Arial" w:hAnsi="Arial" w:cs="Arial"/>
           <w:color w:val="000000"/>
-        </w:rPr>
-        <w:t>PROGRAMMER UNE SEANCE</w:t>
-      </w:r>
+          <w:sz w:val="22"/>
+        </w:rPr>
+      </w:pPr>
       <w:r>
         <w:rPr>
           <w:rFonts w:ascii="Arial" w:hAnsi="Arial" w:cs="Arial"/>
           <w:color w:val="000000"/>
+          <w:sz w:val="22"/>
+        </w:rPr>
+        <w:t>SYNOPTIQUE</w:t>
+      </w:r>
+      <w:r>
+        <w:rPr>
+          <w:rFonts w:ascii="Arial" w:hAnsi="Arial" w:cs="Arial"/>
+          <w:color w:val="000000"/>
+          <w:sz w:val="22"/>
         </w:rPr>
         <w:tab/>
         <w:t xml:space="preserve"> </w:t>
@@ -922,6 +1035,7 @@
         <w:rPr>
           <w:rFonts w:ascii="Arial" w:hAnsi="Arial" w:cs="Arial"/>
           <w:color w:val="000000"/>
+          <w:sz w:val="22"/>
         </w:rPr>
         <w:tab/>
       </w:r>
@@ -929,6 +1043,7 @@
         <w:rPr>
           <w:rFonts w:ascii="Arial" w:hAnsi="Arial" w:cs="Arial"/>
           <w:color w:val="000000"/>
+          <w:sz w:val="22"/>
         </w:rPr>
         <w:tab/>
       </w:r>
@@ -936,6 +1051,7 @@
         <w:rPr>
           <w:rFonts w:ascii="Arial" w:hAnsi="Arial" w:cs="Arial"/>
           <w:color w:val="000000"/>
+          <w:sz w:val="22"/>
         </w:rPr>
         <w:tab/>
       </w:r>
@@ -943,6 +1059,7 @@
         <w:rPr>
           <w:rFonts w:ascii="Arial" w:hAnsi="Arial" w:cs="Arial"/>
           <w:color w:val="000000"/>
+          <w:sz w:val="22"/>
         </w:rPr>
         <w:tab/>
       </w:r>
@@ -950,6 +1067,7 @@
         <w:rPr>
           <w:rFonts w:ascii="Arial" w:hAnsi="Arial" w:cs="Arial"/>
           <w:color w:val="000000"/>
+          <w:sz w:val="22"/>
         </w:rPr>
         <w:tab/>
       </w:r>
@@ -957,6 +1075,7 @@
         <w:rPr>
           <w:rFonts w:ascii="Arial" w:hAnsi="Arial" w:cs="Arial"/>
           <w:color w:val="000000"/>
+          <w:sz w:val="22"/>
         </w:rPr>
         <w:tab/>
       </w:r>
@@ -964,35 +1083,64 @@
         <w:rPr>
           <w:rFonts w:ascii="Arial" w:hAnsi="Arial" w:cs="Arial"/>
           <w:color w:val="000000"/>
-        </w:rPr>
-        <w:t>page 3</w:t>
-      </w:r>
-    </w:p>
-    <w:p>
-      <w:pPr>
-        <w:rPr>
-          <w:rFonts w:ascii="Arial" w:hAnsi="Arial" w:cs="Arial"/>
-        </w:rPr>
-      </w:pPr>
-    </w:p>
-    <w:p>
-      <w:pPr>
+          <w:sz w:val="22"/>
+        </w:rPr>
+        <w:tab/>
+      </w:r>
+      <w:r>
         <w:rPr>
           <w:rFonts w:ascii="Arial" w:hAnsi="Arial" w:cs="Arial"/>
           <w:color w:val="000000"/>
-        </w:rPr>
-      </w:pPr>
+          <w:sz w:val="22"/>
+        </w:rPr>
+        <w:tab/>
+      </w:r>
       <w:r>
         <w:rPr>
           <w:rFonts w:ascii="Arial" w:hAnsi="Arial" w:cs="Arial"/>
           <w:color w:val="000000"/>
-        </w:rPr>
-        <w:t xml:space="preserve">STATUTS </w:t>
-      </w:r>
-      <w:r>
+          <w:sz w:val="22"/>
+        </w:rPr>
+        <w:t>page 9</w:t>
+      </w:r>
+    </w:p>
+    <w:p>
+      <w:pPr>
+        <w:rPr>
+          <w:rFonts w:ascii="Arial" w:hAnsi="Arial" w:cs="Arial"/>
+          <w:sz w:val="22"/>
+        </w:rPr>
+      </w:pPr>
+    </w:p>
+    <w:p>
+      <w:pPr>
         <w:rPr>
           <w:rFonts w:ascii="Arial" w:hAnsi="Arial" w:cs="Arial"/>
           <w:color w:val="000000"/>
+          <w:sz w:val="22"/>
+        </w:rPr>
+      </w:pPr>
+      <w:r>
+        <w:rPr>
+          <w:rFonts w:ascii="Arial" w:hAnsi="Arial" w:cs="Arial"/>
+          <w:color w:val="000000"/>
+          <w:sz w:val="22"/>
+        </w:rPr>
+        <w:t>JOURNAL</w:t>
+      </w:r>
+      <w:r>
+        <w:rPr>
+          <w:rFonts w:ascii="Arial" w:hAnsi="Arial" w:cs="Arial"/>
+          <w:color w:val="000000"/>
+          <w:sz w:val="22"/>
+        </w:rPr>
+        <w:t xml:space="preserve"> D’EVENEMENTS</w:t>
+      </w:r>
+      <w:r>
+        <w:rPr>
+          <w:rFonts w:ascii="Arial" w:hAnsi="Arial" w:cs="Arial"/>
+          <w:color w:val="000000"/>
+          <w:sz w:val="22"/>
         </w:rPr>
         <w:tab/>
       </w:r>
@@ -1000,6 +1148,7 @@
         <w:rPr>
           <w:rFonts w:ascii="Arial" w:hAnsi="Arial" w:cs="Arial"/>
           <w:color w:val="000000"/>
+          <w:sz w:val="22"/>
         </w:rPr>
         <w:tab/>
       </w:r>
@@ -1007,6 +1156,7 @@
         <w:rPr>
           <w:rFonts w:ascii="Arial" w:hAnsi="Arial" w:cs="Arial"/>
           <w:color w:val="000000"/>
+          <w:sz w:val="22"/>
         </w:rPr>
         <w:tab/>
       </w:r>
@@ -1014,6 +1164,7 @@
         <w:rPr>
           <w:rFonts w:ascii="Arial" w:hAnsi="Arial" w:cs="Arial"/>
           <w:color w:val="000000"/>
+          <w:sz w:val="22"/>
         </w:rPr>
         <w:tab/>
       </w:r>
@@ -1021,6 +1172,7 @@
         <w:rPr>
           <w:rFonts w:ascii="Arial" w:hAnsi="Arial" w:cs="Arial"/>
           <w:color w:val="000000"/>
+          <w:sz w:val="22"/>
         </w:rPr>
         <w:tab/>
       </w:r>
@@ -1028,6 +1180,7 @@
         <w:rPr>
           <w:rFonts w:ascii="Arial" w:hAnsi="Arial" w:cs="Arial"/>
           <w:color w:val="000000"/>
+          <w:sz w:val="22"/>
         </w:rPr>
         <w:tab/>
       </w:r>
@@ -1035,6 +1188,7 @@
         <w:rPr>
           <w:rFonts w:ascii="Arial" w:hAnsi="Arial" w:cs="Arial"/>
           <w:color w:val="000000"/>
+          <w:sz w:val="22"/>
         </w:rPr>
         <w:tab/>
       </w:r>
@@ -1042,6 +1196,7 @@
         <w:rPr>
           <w:rFonts w:ascii="Arial" w:hAnsi="Arial" w:cs="Arial"/>
           <w:color w:val="000000"/>
+          <w:sz w:val="22"/>
         </w:rPr>
         <w:tab/>
       </w:r>
@@ -1049,215 +1204,12 @@
         <w:rPr>
           <w:rFonts w:ascii="Arial" w:hAnsi="Arial" w:cs="Arial"/>
           <w:color w:val="000000"/>
-        </w:rPr>
-        <w:tab/>
-      </w:r>
-      <w:r>
-        <w:rPr>
-          <w:rFonts w:ascii="Arial" w:hAnsi="Arial" w:cs="Arial"/>
-          <w:color w:val="000000"/>
-        </w:rPr>
-        <w:tab/>
-      </w:r>
-      <w:r>
-        <w:rPr>
-          <w:rFonts w:ascii="Arial" w:hAnsi="Arial" w:cs="Arial"/>
-          <w:color w:val="000000"/>
-        </w:rPr>
-        <w:t>page 3</w:t>
-      </w:r>
-    </w:p>
-    <w:p>
-      <w:pPr>
-        <w:rPr>
-          <w:rFonts w:ascii="Arial" w:hAnsi="Arial" w:cs="Arial"/>
-        </w:rPr>
-      </w:pPr>
-    </w:p>
-    <w:p>
-      <w:pPr>
-        <w:rPr>
-          <w:rFonts w:ascii="Arial" w:hAnsi="Arial" w:cs="Arial"/>
-          <w:color w:val="000000"/>
-        </w:rPr>
-      </w:pPr>
-      <w:r>
-        <w:rPr>
-          <w:rFonts w:ascii="Arial" w:hAnsi="Arial" w:cs="Arial"/>
-          <w:color w:val="000000"/>
-        </w:rPr>
-        <w:t>SYNOPTIQUE</w:t>
-      </w:r>
-      <w:r>
-        <w:rPr>
-          <w:rFonts w:ascii="Arial" w:hAnsi="Arial" w:cs="Arial"/>
-          <w:color w:val="000000"/>
-        </w:rPr>
-        <w:tab/>
-        <w:t xml:space="preserve"> </w:t>
-      </w:r>
-      <w:r>
-        <w:rPr>
-          <w:rFonts w:ascii="Arial" w:hAnsi="Arial" w:cs="Arial"/>
-          <w:color w:val="000000"/>
-        </w:rPr>
-        <w:tab/>
-      </w:r>
-      <w:r>
-        <w:rPr>
-          <w:rFonts w:ascii="Arial" w:hAnsi="Arial" w:cs="Arial"/>
-          <w:color w:val="000000"/>
-        </w:rPr>
-        <w:tab/>
-      </w:r>
-      <w:r>
-        <w:rPr>
-          <w:rFonts w:ascii="Arial" w:hAnsi="Arial" w:cs="Arial"/>
-          <w:color w:val="000000"/>
-        </w:rPr>
-        <w:tab/>
-      </w:r>
-      <w:r>
-        <w:rPr>
-          <w:rFonts w:ascii="Arial" w:hAnsi="Arial" w:cs="Arial"/>
-          <w:color w:val="000000"/>
-        </w:rPr>
-        <w:tab/>
-      </w:r>
-      <w:r>
-        <w:rPr>
-          <w:rFonts w:ascii="Arial" w:hAnsi="Arial" w:cs="Arial"/>
-          <w:color w:val="000000"/>
-        </w:rPr>
-        <w:tab/>
-      </w:r>
-      <w:r>
-        <w:rPr>
-          <w:rFonts w:ascii="Arial" w:hAnsi="Arial" w:cs="Arial"/>
-          <w:color w:val="000000"/>
-        </w:rPr>
-        <w:tab/>
-      </w:r>
-      <w:r>
-        <w:rPr>
-          <w:rFonts w:ascii="Arial" w:hAnsi="Arial" w:cs="Arial"/>
-          <w:color w:val="000000"/>
-        </w:rPr>
-        <w:tab/>
-      </w:r>
-      <w:r>
-        <w:rPr>
-          <w:rFonts w:ascii="Arial" w:hAnsi="Arial" w:cs="Arial"/>
-          <w:color w:val="000000"/>
-        </w:rPr>
-        <w:tab/>
-      </w:r>
-      <w:r>
-        <w:rPr>
-          <w:rFonts w:ascii="Arial" w:hAnsi="Arial" w:cs="Arial"/>
-          <w:color w:val="000000"/>
-        </w:rPr>
-        <w:t>page 3</w:t>
-      </w:r>
-    </w:p>
-    <w:p>
-      <w:pPr>
-        <w:rPr>
-          <w:rFonts w:ascii="Arial" w:hAnsi="Arial" w:cs="Arial"/>
-        </w:rPr>
-      </w:pPr>
-    </w:p>
-    <w:p>
-      <w:pPr>
-        <w:rPr>
-          <w:rFonts w:ascii="Arial" w:hAnsi="Arial" w:cs="Arial"/>
-          <w:color w:val="000000"/>
-        </w:rPr>
-      </w:pPr>
-      <w:r>
-        <w:rPr>
-          <w:rFonts w:ascii="Arial" w:hAnsi="Arial" w:cs="Arial"/>
-          <w:color w:val="000000"/>
-        </w:rPr>
-        <w:t>JOURNAL</w:t>
-      </w:r>
-      <w:r>
-        <w:rPr>
-          <w:rFonts w:ascii="Arial" w:hAnsi="Arial" w:cs="Arial"/>
-          <w:color w:val="000000"/>
-        </w:rPr>
-        <w:tab/>
-      </w:r>
-      <w:r>
-        <w:rPr>
-          <w:rFonts w:ascii="Arial" w:hAnsi="Arial" w:cs="Arial"/>
-          <w:color w:val="000000"/>
-        </w:rPr>
-        <w:tab/>
-      </w:r>
-      <w:r>
-        <w:rPr>
-          <w:rFonts w:ascii="Arial" w:hAnsi="Arial" w:cs="Arial"/>
-          <w:color w:val="000000"/>
-        </w:rPr>
-        <w:tab/>
-      </w:r>
-      <w:r>
-        <w:rPr>
-          <w:rFonts w:ascii="Arial" w:hAnsi="Arial" w:cs="Arial"/>
-          <w:color w:val="000000"/>
-        </w:rPr>
-        <w:tab/>
-      </w:r>
-      <w:r>
-        <w:rPr>
-          <w:rFonts w:ascii="Arial" w:hAnsi="Arial" w:cs="Arial"/>
-          <w:color w:val="000000"/>
-        </w:rPr>
-        <w:tab/>
-      </w:r>
-      <w:r>
-        <w:rPr>
-          <w:rFonts w:ascii="Arial" w:hAnsi="Arial" w:cs="Arial"/>
-          <w:color w:val="000000"/>
-        </w:rPr>
-        <w:tab/>
-      </w:r>
-      <w:r>
-        <w:rPr>
-          <w:rFonts w:ascii="Arial" w:hAnsi="Arial" w:cs="Arial"/>
-          <w:color w:val="000000"/>
-        </w:rPr>
-        <w:tab/>
-      </w:r>
-      <w:r>
-        <w:rPr>
-          <w:rFonts w:ascii="Arial" w:hAnsi="Arial" w:cs="Arial"/>
-          <w:color w:val="000000"/>
-        </w:rPr>
-        <w:tab/>
-      </w:r>
-      <w:r>
-        <w:rPr>
-          <w:rFonts w:ascii="Arial" w:hAnsi="Arial" w:cs="Arial"/>
-          <w:color w:val="000000"/>
-        </w:rPr>
-        <w:tab/>
-      </w:r>
-      <w:r>
-        <w:rPr>
-          <w:rFonts w:ascii="Arial" w:hAnsi="Arial" w:cs="Arial"/>
-          <w:color w:val="000000"/>
-        </w:rPr>
-        <w:tab/>
-      </w:r>
-      <w:r>
-        <w:rPr>
-          <w:rFonts w:ascii="Arial" w:hAnsi="Arial" w:cs="Arial"/>
-          <w:color w:val="000000"/>
-        </w:rPr>
-        <w:t>page 3</w:t>
-      </w:r>
+          <w:sz w:val="22"/>
+        </w:rPr>
+        <w:t>page 10</w:t>
+      </w:r>
+      <w:bookmarkStart w:id="0" w:name="_GoBack"/>
+      <w:bookmarkEnd w:id="0"/>
     </w:p>
     <w:p>
       <w:pPr>
@@ -1422,6 +1374,7 @@
     </w:p>
     <w:p>
       <w:pPr>
+        <w:ind w:firstLine="708"/>
         <w:jc w:val="both"/>
         <w:rPr>
           <w:rFonts w:ascii="Arial" w:hAnsi="Arial" w:cs="Arial"/>
@@ -1474,6 +1427,7 @@
     </w:p>
     <w:p>
       <w:pPr>
+        <w:ind w:firstLine="708"/>
         <w:jc w:val="both"/>
         <w:rPr>
           <w:rFonts w:ascii="Arial" w:hAnsi="Arial" w:cs="Arial"/>
@@ -1545,7 +1499,7 @@
     </w:p>
     <w:p>
       <w:pPr>
-        <w:jc w:val="both"/>
+        <w:jc w:val="center"/>
         <w:rPr>
           <w:rFonts w:ascii="Arial" w:hAnsi="Arial" w:cs="Arial"/>
         </w:rPr>
@@ -1614,6 +1568,7 @@
     </w:p>
     <w:p>
       <w:pPr>
+        <w:ind w:firstLine="708"/>
         <w:jc w:val="both"/>
         <w:rPr>
           <w:rFonts w:ascii="Arial" w:hAnsi="Arial" w:cs="Arial"/>
@@ -1635,14 +1590,20 @@
         <w:rPr>
           <w:rFonts w:ascii="Arial" w:hAnsi="Arial" w:cs="Arial"/>
         </w:rPr>
-        <w:t xml:space="preserve">++ et au </w:t>
+        <w:t>++ et au F</w:t>
+      </w:r>
+      <w:r>
+        <w:rPr>
+          <w:rFonts w:ascii="Arial" w:hAnsi="Arial" w:cs="Arial"/>
+        </w:rPr>
+        <w:t xml:space="preserve">ramework </w:t>
       </w:r>
       <w:proofErr w:type="spellStart"/>
       <w:r>
         <w:rPr>
           <w:rFonts w:ascii="Arial" w:hAnsi="Arial" w:cs="Arial"/>
         </w:rPr>
-        <w:t>framework</w:t>
+        <w:t>Qt</w:t>
       </w:r>
       <w:proofErr w:type="spellEnd"/>
       <w:r>
@@ -1651,6 +1612,24 @@
         </w:rPr>
         <w:t xml:space="preserve"> </w:t>
       </w:r>
+      <w:r>
+        <w:rPr>
+          <w:rFonts w:ascii="Arial" w:hAnsi="Arial" w:cs="Arial"/>
+        </w:rPr>
+        <w:t xml:space="preserve"> à partir d</w:t>
+      </w:r>
+      <w:r>
+        <w:rPr>
+          <w:rFonts w:ascii="Arial" w:hAnsi="Arial" w:cs="Arial"/>
+        </w:rPr>
+        <w:t>u</w:t>
+      </w:r>
+      <w:r>
+        <w:rPr>
+          <w:rFonts w:ascii="Arial" w:hAnsi="Arial" w:cs="Arial"/>
+        </w:rPr>
+        <w:t xml:space="preserve"> logiciel </w:t>
+      </w:r>
       <w:proofErr w:type="spellStart"/>
       <w:r>
         <w:rPr>
@@ -1663,60 +1642,28 @@
         <w:rPr>
           <w:rFonts w:ascii="Arial" w:hAnsi="Arial" w:cs="Arial"/>
         </w:rPr>
+        <w:t xml:space="preserve"> Designer intégré à </w:t>
+      </w:r>
+      <w:proofErr w:type="spellStart"/>
+      <w:r>
+        <w:rPr>
+          <w:rFonts w:ascii="Arial" w:hAnsi="Arial" w:cs="Arial"/>
+        </w:rPr>
+        <w:t>Qt</w:t>
+      </w:r>
+      <w:proofErr w:type="spellEnd"/>
+      <w:r>
+        <w:rPr>
+          <w:rFonts w:ascii="Arial" w:hAnsi="Arial" w:cs="Arial"/>
+        </w:rPr>
+        <w:t xml:space="preserve"> Creator.</w:t>
+      </w:r>
+      <w:r>
+        <w:rPr>
+          <w:rFonts w:ascii="Arial" w:hAnsi="Arial" w:cs="Arial"/>
+        </w:rPr>
         <w:t xml:space="preserve"> </w:t>
       </w:r>
-      <w:r>
-        <w:rPr>
-          <w:rFonts w:ascii="Arial" w:hAnsi="Arial" w:cs="Arial"/>
-        </w:rPr>
-        <w:t xml:space="preserve"> à partir d</w:t>
-      </w:r>
-      <w:r>
-        <w:rPr>
-          <w:rFonts w:ascii="Arial" w:hAnsi="Arial" w:cs="Arial"/>
-        </w:rPr>
-        <w:t>u</w:t>
-      </w:r>
-      <w:r>
-        <w:rPr>
-          <w:rFonts w:ascii="Arial" w:hAnsi="Arial" w:cs="Arial"/>
-        </w:rPr>
-        <w:t xml:space="preserve"> logiciel </w:t>
-      </w:r>
-      <w:proofErr w:type="spellStart"/>
-      <w:r>
-        <w:rPr>
-          <w:rFonts w:ascii="Arial" w:hAnsi="Arial" w:cs="Arial"/>
-        </w:rPr>
-        <w:t>Qt</w:t>
-      </w:r>
-      <w:proofErr w:type="spellEnd"/>
-      <w:r>
-        <w:rPr>
-          <w:rFonts w:ascii="Arial" w:hAnsi="Arial" w:cs="Arial"/>
-        </w:rPr>
-        <w:t xml:space="preserve"> Designer intégré à </w:t>
-      </w:r>
-      <w:proofErr w:type="spellStart"/>
-      <w:r>
-        <w:rPr>
-          <w:rFonts w:ascii="Arial" w:hAnsi="Arial" w:cs="Arial"/>
-        </w:rPr>
-        <w:t>Qt</w:t>
-      </w:r>
-      <w:proofErr w:type="spellEnd"/>
-      <w:r>
-        <w:rPr>
-          <w:rFonts w:ascii="Arial" w:hAnsi="Arial" w:cs="Arial"/>
-        </w:rPr>
-        <w:t xml:space="preserve"> Creator.</w:t>
-      </w:r>
-      <w:r>
-        <w:rPr>
-          <w:rFonts w:ascii="Arial" w:hAnsi="Arial" w:cs="Arial"/>
-        </w:rPr>
-        <w:t xml:space="preserve"> </w:t>
-      </w:r>
     </w:p>
     <w:p>
       <w:pPr>
@@ -1728,6 +1675,7 @@
     </w:p>
     <w:p>
       <w:pPr>
+        <w:ind w:firstLine="708"/>
         <w:jc w:val="both"/>
         <w:rPr>
           <w:rFonts w:ascii="Arial" w:hAnsi="Arial" w:cs="Arial"/>
@@ -1763,7 +1711,6 @@
         </w:rPr>
         <w:t xml:space="preserve"> de l’IHM sont </w:t>
       </w:r>
-      <w:proofErr w:type="gramStart"/>
       <w:r>
         <w:rPr>
           <w:rFonts w:ascii="Arial" w:hAnsi="Arial" w:cs="Arial"/>
@@ -1774,15 +1721,8 @@
         <w:rPr>
           <w:rFonts w:ascii="Arial" w:hAnsi="Arial" w:cs="Arial"/>
         </w:rPr>
-        <w:t>e</w:t>
-      </w:r>
-      <w:r>
-        <w:rPr>
-          <w:rFonts w:ascii="Arial" w:hAnsi="Arial" w:cs="Arial"/>
-        </w:rPr>
         <w:t>s</w:t>
       </w:r>
-      <w:proofErr w:type="gramEnd"/>
       <w:r>
         <w:rPr>
           <w:rFonts w:ascii="Arial" w:hAnsi="Arial" w:cs="Arial"/>
@@ -1797,6 +1737,27 @@
           <w:rFonts w:ascii="Arial" w:hAnsi="Arial" w:cs="Arial"/>
         </w:rPr>
       </w:pPr>
+    </w:p>
+    <w:p>
+      <w:pPr>
+        <w:rPr>
+          <w:rFonts w:ascii="Arial" w:hAnsi="Arial" w:cs="Arial"/>
+          <w:b/>
+          <w:bCs/>
+          <w:sz w:val="28"/>
+          <w:szCs w:val="28"/>
+        </w:rPr>
+      </w:pPr>
+      <w:r>
+        <w:rPr>
+          <w:rFonts w:ascii="Arial" w:hAnsi="Arial" w:cs="Arial"/>
+          <w:b/>
+          <w:bCs/>
+          <w:sz w:val="28"/>
+          <w:szCs w:val="28"/>
+        </w:rPr>
+        <w:br w:type="page"/>
+      </w:r>
     </w:p>
     <w:p>
       <w:pPr>
@@ -1862,6 +1823,7 @@
     </w:p>
     <w:p>
       <w:pPr>
+        <w:ind w:firstLine="708"/>
         <w:jc w:val="both"/>
         <w:rPr>
           <w:rFonts w:ascii="Arial" w:hAnsi="Arial" w:cs="Arial"/>
@@ -1914,6 +1876,28 @@
         <w:lastRenderedPageBreak/>
         <w:t>ACCUEIL</w:t>
       </w:r>
+      <w:r>
+        <w:rPr>
+          <w:rFonts w:ascii="Arial" w:hAnsi="Arial" w:cs="Arial"/>
+          <w:b/>
+          <w:bCs/>
+          <w:color w:val="FF0000"/>
+          <w:sz w:val="28"/>
+          <w:szCs w:val="28"/>
+        </w:rPr>
+        <w:t> : PAGE DE DEMARRAGE</w:t>
+      </w:r>
+    </w:p>
+    <w:p>
+      <w:pPr>
+        <w:rPr>
+          <w:rFonts w:ascii="Arial" w:hAnsi="Arial" w:cs="Arial"/>
+          <w:b/>
+          <w:bCs/>
+          <w:sz w:val="28"/>
+          <w:szCs w:val="28"/>
+        </w:rPr>
+      </w:pPr>
     </w:p>
     <w:p>
       <w:pPr>
@@ -1993,6 +1977,18 @@
       <w:pPr>
         <w:rPr>
           <w:rFonts w:ascii="Arial" w:hAnsi="Arial" w:cs="Arial"/>
+          <w:b/>
+          <w:bCs/>
+          <w:sz w:val="28"/>
+          <w:szCs w:val="28"/>
+        </w:rPr>
+      </w:pPr>
+    </w:p>
+    <w:p>
+      <w:pPr>
+        <w:ind w:firstLine="708"/>
+        <w:rPr>
+          <w:rFonts w:ascii="Arial" w:hAnsi="Arial" w:cs="Arial"/>
           <w:noProof/>
         </w:rPr>
       </w:pPr>
@@ -2001,21 +1997,7 @@
           <w:rFonts w:ascii="Arial" w:hAnsi="Arial" w:cs="Arial"/>
           <w:noProof/>
         </w:rPr>
-        <w:t>C’est la page d’accueil du programme, elle est affiché</w:t>
-      </w:r>
-      <w:r>
-        <w:rPr>
-          <w:rFonts w:ascii="Arial" w:hAnsi="Arial" w:cs="Arial"/>
-          <w:noProof/>
-        </w:rPr>
-        <w:t>e</w:t>
-      </w:r>
-      <w:r>
-        <w:rPr>
-          <w:rFonts w:ascii="Arial" w:hAnsi="Arial" w:cs="Arial"/>
-          <w:noProof/>
-        </w:rPr>
-        <w:t xml:space="preserve"> lorsque l’application est lancée et permet d’accéder à tous les onglets.</w:t>
+        <w:t>C’est la page d’accueil du programme, elle est affichée lorsque l’application est lancée et permet d’accéder à tous les onglets.</w:t>
       </w:r>
     </w:p>
     <w:p>
@@ -2059,6 +2041,17 @@
         <w:lastRenderedPageBreak/>
         <w:t>MODE MANUEL : TESTER LES APPAREILLAGES</w:t>
       </w:r>
+    </w:p>
+    <w:p>
+      <w:pPr>
+        <w:rPr>
+          <w:rFonts w:ascii="Arial" w:hAnsi="Arial" w:cs="Arial"/>
+          <w:b/>
+          <w:bCs/>
+          <w:sz w:val="28"/>
+          <w:szCs w:val="28"/>
+        </w:rPr>
+      </w:pPr>
     </w:p>
     <w:p>
       <w:pPr>
@@ -2133,62 +2126,59 @@
     </w:p>
     <w:p>
       <w:pPr>
-        <w:rPr>
-          <w:rFonts w:ascii="Arial" w:hAnsi="Arial" w:cs="Arial"/>
-          <w:bCs/>
-        </w:rPr>
-      </w:pPr>
-      <w:r>
-        <w:rPr>
-          <w:rFonts w:ascii="Arial" w:hAnsi="Arial" w:cs="Arial"/>
-          <w:bCs/>
-        </w:rPr>
-        <w:t xml:space="preserve">A partir de cette section, l’agent accède au mode manuel pour pouvoir tester les différents appareillages du système. Pour cela, </w:t>
-      </w:r>
-      <w:r>
-        <w:rPr>
-          <w:rFonts w:ascii="Arial" w:hAnsi="Arial" w:cs="Arial"/>
-          <w:bCs/>
-        </w:rPr>
-        <w:t>l’interface possède 12 boutons dédiés à la commande des appareils.</w:t>
-      </w:r>
-    </w:p>
-    <w:p>
-      <w:pPr>
-        <w:rPr>
-          <w:rFonts w:ascii="Arial" w:hAnsi="Arial" w:cs="Arial"/>
-          <w:bCs/>
-        </w:rPr>
-      </w:pPr>
-    </w:p>
-    <w:p>
-      <w:pPr>
-        <w:rPr>
-          <w:rFonts w:ascii="Arial" w:hAnsi="Arial" w:cs="Arial"/>
-          <w:bCs/>
-        </w:rPr>
-      </w:pPr>
-      <w:r>
-        <w:rPr>
-          <w:rFonts w:ascii="Arial" w:hAnsi="Arial" w:cs="Arial"/>
-          <w:bCs/>
-        </w:rPr>
-        <w:t xml:space="preserve">L’activation des boutons dépend de l’état du système et de l’appareil. Par exemple, si la pompe est déjà en marche, le bouton </w:t>
-      </w:r>
-      <w:r>
+        <w:jc w:val="center"/>
         <w:rPr>
           <w:rFonts w:ascii="Arial" w:hAnsi="Arial" w:cs="Arial"/>
           <w:b/>
           <w:bCs/>
         </w:rPr>
-        <w:t>DEMARRER</w:t>
-      </w:r>
-      <w:r>
+      </w:pPr>
+    </w:p>
+    <w:p>
+      <w:pPr>
+        <w:ind w:firstLine="708"/>
         <w:rPr>
           <w:rFonts w:ascii="Arial" w:hAnsi="Arial" w:cs="Arial"/>
           <w:bCs/>
         </w:rPr>
-        <w:t xml:space="preserve"> sera désactivé à l’inverse si elle est à l’arrêt, le bouton </w:t>
+      </w:pPr>
+      <w:r>
+        <w:rPr>
+          <w:rFonts w:ascii="Arial" w:hAnsi="Arial" w:cs="Arial"/>
+          <w:bCs/>
+        </w:rPr>
+        <w:t xml:space="preserve">A partir de cette section, l’agent accède au mode manuel pour pouvoir tester les différents appareillages du système. Pour cela, </w:t>
+      </w:r>
+      <w:r>
+        <w:rPr>
+          <w:rFonts w:ascii="Arial" w:hAnsi="Arial" w:cs="Arial"/>
+          <w:bCs/>
+        </w:rPr>
+        <w:t>l’interface possède 12 boutons dédiés à la commande des appareils.</w:t>
+      </w:r>
+    </w:p>
+    <w:p>
+      <w:pPr>
+        <w:rPr>
+          <w:rFonts w:ascii="Arial" w:hAnsi="Arial" w:cs="Arial"/>
+          <w:bCs/>
+        </w:rPr>
+      </w:pPr>
+    </w:p>
+    <w:p>
+      <w:pPr>
+        <w:ind w:firstLine="708"/>
+        <w:rPr>
+          <w:rFonts w:ascii="Arial" w:hAnsi="Arial" w:cs="Arial"/>
+          <w:bCs/>
+        </w:rPr>
+      </w:pPr>
+      <w:r>
+        <w:rPr>
+          <w:rFonts w:ascii="Arial" w:hAnsi="Arial" w:cs="Arial"/>
+          <w:bCs/>
+        </w:rPr>
+        <w:t xml:space="preserve">L’activation des boutons dépend de l’état du système et de l’appareil. Par exemple, si la pompe est déjà en marche, le bouton </w:t>
       </w:r>
       <w:r>
         <w:rPr>
@@ -2196,28 +2186,14 @@
           <w:b/>
           <w:bCs/>
         </w:rPr>
-        <w:t>ARRETER</w:t>
+        <w:t>DEMARRER</w:t>
       </w:r>
       <w:r>
         <w:rPr>
           <w:rFonts w:ascii="Arial" w:hAnsi="Arial" w:cs="Arial"/>
           <w:bCs/>
         </w:rPr>
-        <w:t xml:space="preserve"> sera désactivé</w:t>
-      </w:r>
-      <w:r>
-        <w:rPr>
-          <w:rFonts w:ascii="Arial" w:hAnsi="Arial" w:cs="Arial"/>
-          <w:bCs/>
-        </w:rPr>
-        <w:t>. De plus,</w:t>
-      </w:r>
-      <w:r>
-        <w:rPr>
-          <w:rFonts w:ascii="Arial" w:hAnsi="Arial" w:cs="Arial"/>
-          <w:bCs/>
-        </w:rPr>
-        <w:t xml:space="preserve"> la séance est en mode </w:t>
+        <w:t xml:space="preserve"> sera désactivé à l’inverse si elle est à l’arrêt, le bouton </w:t>
       </w:r>
       <w:r>
         <w:rPr>
@@ -2225,6 +2201,35 @@
           <w:b/>
           <w:bCs/>
         </w:rPr>
+        <w:t>ARRETER</w:t>
+      </w:r>
+      <w:r>
+        <w:rPr>
+          <w:rFonts w:ascii="Arial" w:hAnsi="Arial" w:cs="Arial"/>
+          <w:bCs/>
+        </w:rPr>
+        <w:t xml:space="preserve"> sera désactivé</w:t>
+      </w:r>
+      <w:r>
+        <w:rPr>
+          <w:rFonts w:ascii="Arial" w:hAnsi="Arial" w:cs="Arial"/>
+          <w:bCs/>
+        </w:rPr>
+        <w:t>. De plus,</w:t>
+      </w:r>
+      <w:r>
+        <w:rPr>
+          <w:rFonts w:ascii="Arial" w:hAnsi="Arial" w:cs="Arial"/>
+          <w:bCs/>
+        </w:rPr>
+        <w:t xml:space="preserve"> la séance est en mode </w:t>
+      </w:r>
+      <w:r>
+        <w:rPr>
+          <w:rFonts w:ascii="Arial" w:hAnsi="Arial" w:cs="Arial"/>
+          <w:b/>
+          <w:bCs/>
+        </w:rPr>
         <w:t>AUTO_RUN</w:t>
       </w:r>
       <w:r>
@@ -2234,13 +2239,1415 @@
         </w:rPr>
         <w:t>, l’ensemble des actions du mode manuel seront désactivées.</w:t>
       </w:r>
-      <w:bookmarkStart w:id="0" w:name="_GoBack"/>
-      <w:bookmarkEnd w:id="0"/>
+    </w:p>
+    <w:p>
+      <w:pPr>
+        <w:rPr>
+          <w:rFonts w:ascii="Arial" w:hAnsi="Arial" w:cs="Arial"/>
+          <w:bCs/>
+        </w:rPr>
+      </w:pPr>
+      <w:r>
+        <w:rPr>
+          <w:rFonts w:ascii="Arial" w:hAnsi="Arial" w:cs="Arial"/>
+          <w:bCs/>
+        </w:rPr>
+        <w:br w:type="page"/>
+      </w:r>
+    </w:p>
+    <w:p>
+      <w:pPr>
+        <w:pBdr>
+          <w:bottom w:val="single" w:sz="4" w:space="1" w:color="FF0000"/>
+        </w:pBdr>
+        <w:rPr>
+          <w:rFonts w:ascii="Arial" w:hAnsi="Arial" w:cs="Arial"/>
+          <w:b/>
+          <w:bCs/>
+          <w:color w:val="FF0000"/>
+          <w:sz w:val="28"/>
+          <w:szCs w:val="28"/>
+        </w:rPr>
+      </w:pPr>
+      <w:r>
+        <w:rPr>
+          <w:rFonts w:ascii="Arial" w:hAnsi="Arial" w:cs="Arial"/>
+          <w:b/>
+          <w:bCs/>
+          <w:color w:val="FF0000"/>
+          <w:sz w:val="28"/>
+          <w:szCs w:val="28"/>
+        </w:rPr>
+        <w:lastRenderedPageBreak/>
+        <w:t>MODE AUTOMATIQUE : PROGRAMMER UNE SEANCE</w:t>
+      </w:r>
+    </w:p>
+    <w:p>
+      <w:pPr>
+        <w:rPr>
+          <w:rFonts w:ascii="Arial" w:hAnsi="Arial" w:cs="Arial"/>
+          <w:bCs/>
+        </w:rPr>
+      </w:pPr>
+    </w:p>
+    <w:p>
+      <w:pPr>
+        <w:rPr>
+          <w:rFonts w:ascii="Arial" w:hAnsi="Arial" w:cs="Arial"/>
+          <w:bCs/>
+        </w:rPr>
+      </w:pPr>
+    </w:p>
+    <w:p>
+      <w:pPr>
+        <w:jc w:val="center"/>
+        <w:rPr>
+          <w:rFonts w:ascii="Arial" w:hAnsi="Arial" w:cs="Arial"/>
+          <w:bCs/>
+        </w:rPr>
+      </w:pPr>
+      <w:r>
+        <w:rPr>
+          <w:noProof/>
+        </w:rPr>
+        <w:drawing>
+          <wp:inline distT="0" distB="0" distL="0" distR="0" wp14:anchorId="1D57ABED" wp14:editId="7DE1E02E">
+            <wp:extent cx="4724400" cy="4257675"/>
+            <wp:effectExtent l="0" t="0" r="0" b="9525"/>
+            <wp:docPr id="4" name="Image 4"/>
+            <wp:cNvGraphicFramePr>
+              <a:graphicFrameLocks xmlns:a="http://schemas.openxmlformats.org/drawingml/2006/main" noChangeAspect="1"/>
+            </wp:cNvGraphicFramePr>
+            <a:graphic xmlns:a="http://schemas.openxmlformats.org/drawingml/2006/main">
+              <a:graphicData uri="http://schemas.openxmlformats.org/drawingml/2006/picture">
+                <pic:pic xmlns:pic="http://schemas.openxmlformats.org/drawingml/2006/picture">
+                  <pic:nvPicPr>
+                    <pic:cNvPr id="0" name=""/>
+                    <pic:cNvPicPr/>
+                  </pic:nvPicPr>
+                  <pic:blipFill>
+                    <a:blip r:embed="rId13"/>
+                    <a:stretch>
+                      <a:fillRect/>
+                    </a:stretch>
+                  </pic:blipFill>
+                  <pic:spPr>
+                    <a:xfrm>
+                      <a:off x="0" y="0"/>
+                      <a:ext cx="4724400" cy="4257675"/>
+                    </a:xfrm>
+                    <a:prstGeom prst="rect">
+                      <a:avLst/>
+                    </a:prstGeom>
+                  </pic:spPr>
+                </pic:pic>
+              </a:graphicData>
+            </a:graphic>
+          </wp:inline>
+        </w:drawing>
+      </w:r>
+    </w:p>
+    <w:p>
+      <w:pPr>
+        <w:jc w:val="center"/>
+        <w:rPr>
+          <w:rFonts w:ascii="Arial" w:hAnsi="Arial" w:cs="Arial"/>
+          <w:bCs/>
+        </w:rPr>
+      </w:pPr>
+    </w:p>
+    <w:p>
+      <w:pPr>
+        <w:jc w:val="center"/>
+        <w:rPr>
+          <w:rFonts w:ascii="Arial" w:hAnsi="Arial" w:cs="Arial"/>
+          <w:bCs/>
+        </w:rPr>
+      </w:pPr>
+    </w:p>
+    <w:p>
+      <w:pPr>
+        <w:ind w:firstLine="708"/>
+        <w:rPr>
+          <w:rFonts w:ascii="Arial" w:hAnsi="Arial" w:cs="Arial"/>
+        </w:rPr>
+      </w:pPr>
+      <w:r>
+        <w:rPr>
+          <w:rFonts w:ascii="Arial" w:hAnsi="Arial" w:cs="Arial"/>
+        </w:rPr>
+        <w:t xml:space="preserve">Cette section permet de programmer et de lancer une séance. Les </w:t>
+      </w:r>
+      <w:r>
+        <w:rPr>
+          <w:rFonts w:ascii="Arial" w:hAnsi="Arial" w:cs="Arial"/>
+          <w:b/>
+        </w:rPr>
+        <w:t>6 paramètres</w:t>
+      </w:r>
+      <w:r>
+        <w:rPr>
+          <w:rFonts w:ascii="Arial" w:hAnsi="Arial" w:cs="Arial"/>
+        </w:rPr>
+        <w:t xml:space="preserve"> doivent être saisis par l’agent à partir des sélecteurs</w:t>
+      </w:r>
+      <w:r>
+        <w:rPr>
+          <w:rFonts w:ascii="Arial" w:hAnsi="Arial" w:cs="Arial"/>
+        </w:rPr>
+        <w:t xml:space="preserve">. Les valeurs </w:t>
+      </w:r>
+      <w:r>
+        <w:rPr>
+          <w:rFonts w:ascii="Arial" w:hAnsi="Arial" w:cs="Arial"/>
+        </w:rPr>
+        <w:t xml:space="preserve">s’incrémentent/décrémentent avec un pas définis en fonction </w:t>
+      </w:r>
+      <w:r>
+        <w:rPr>
+          <w:rFonts w:ascii="Arial" w:hAnsi="Arial" w:cs="Arial"/>
+        </w:rPr>
+        <w:t xml:space="preserve">du paramètres à définir. </w:t>
+      </w:r>
+    </w:p>
+    <w:p>
+      <w:pPr>
+        <w:rPr>
+          <w:rFonts w:ascii="Arial" w:hAnsi="Arial" w:cs="Arial"/>
+        </w:rPr>
+      </w:pPr>
+    </w:p>
+    <w:p>
+      <w:pPr>
+        <w:ind w:firstLine="708"/>
+        <w:rPr>
+          <w:rFonts w:ascii="Arial" w:hAnsi="Arial" w:cs="Arial"/>
+        </w:rPr>
+      </w:pPr>
+      <w:r>
+        <w:rPr>
+          <w:rFonts w:ascii="Arial" w:hAnsi="Arial" w:cs="Arial"/>
+        </w:rPr>
+        <w:t>Une fois les paramètres saisis</w:t>
+      </w:r>
+      <w:r>
+        <w:rPr>
+          <w:rFonts w:ascii="Arial" w:hAnsi="Arial" w:cs="Arial"/>
+        </w:rPr>
+        <w:t>,</w:t>
+      </w:r>
+      <w:r>
+        <w:rPr>
+          <w:rFonts w:ascii="Arial" w:hAnsi="Arial" w:cs="Arial"/>
+        </w:rPr>
+        <w:t xml:space="preserve"> l’agent peut </w:t>
+      </w:r>
+      <w:r>
+        <w:rPr>
+          <w:rFonts w:ascii="Arial" w:hAnsi="Arial" w:cs="Arial"/>
+        </w:rPr>
+        <w:t>les enregistrer et lancer l’automatisation de la séance. A tout moment, il peut aussi arrêter l’automatisation à partir du bouton « </w:t>
+      </w:r>
+      <w:r>
+        <w:rPr>
+          <w:rFonts w:ascii="Arial" w:hAnsi="Arial" w:cs="Arial"/>
+          <w:b/>
+        </w:rPr>
+        <w:t>ARRETER</w:t>
+      </w:r>
+      <w:r>
+        <w:rPr>
+          <w:rFonts w:ascii="Arial" w:hAnsi="Arial" w:cs="Arial"/>
+        </w:rPr>
+        <w:t> ».</w:t>
+      </w:r>
+    </w:p>
+    <w:p>
+      <w:pPr>
+        <w:rPr>
+          <w:rFonts w:ascii="Arial" w:hAnsi="Arial" w:cs="Arial"/>
+        </w:rPr>
+      </w:pPr>
+      <w:r>
+        <w:rPr>
+          <w:rFonts w:ascii="Arial" w:hAnsi="Arial" w:cs="Arial"/>
+        </w:rPr>
+        <w:br w:type="page"/>
+      </w:r>
+    </w:p>
+    <w:p>
+      <w:pPr>
+        <w:pBdr>
+          <w:bottom w:val="single" w:sz="4" w:space="1" w:color="FF0000"/>
+        </w:pBdr>
+        <w:rPr>
+          <w:rFonts w:ascii="Arial" w:hAnsi="Arial" w:cs="Arial"/>
+          <w:b/>
+          <w:bCs/>
+          <w:color w:val="FF0000"/>
+          <w:sz w:val="28"/>
+          <w:szCs w:val="28"/>
+        </w:rPr>
+      </w:pPr>
+      <w:r>
+        <w:rPr>
+          <w:rFonts w:ascii="Arial" w:hAnsi="Arial" w:cs="Arial"/>
+          <w:b/>
+          <w:bCs/>
+          <w:color w:val="FF0000"/>
+          <w:sz w:val="28"/>
+          <w:szCs w:val="28"/>
+        </w:rPr>
+        <w:lastRenderedPageBreak/>
+        <w:t>STATUTS : ETAT DU SYSTEME ET DES APPAREILLAGES</w:t>
+      </w:r>
+    </w:p>
+    <w:p>
+      <w:pPr>
+        <w:rPr>
+          <w:rFonts w:ascii="Arial" w:hAnsi="Arial" w:cs="Arial"/>
+        </w:rPr>
+      </w:pPr>
+    </w:p>
+    <w:p>
+      <w:pPr>
+        <w:rPr>
+          <w:rFonts w:ascii="Arial" w:hAnsi="Arial" w:cs="Arial"/>
+        </w:rPr>
+      </w:pPr>
+    </w:p>
+    <w:p>
+      <w:pPr>
+        <w:jc w:val="center"/>
+        <w:rPr>
+          <w:rFonts w:ascii="Arial" w:hAnsi="Arial" w:cs="Arial"/>
+        </w:rPr>
+      </w:pPr>
+      <w:r>
+        <w:rPr>
+          <w:noProof/>
+        </w:rPr>
+        <w:drawing>
+          <wp:inline distT="0" distB="0" distL="0" distR="0" wp14:anchorId="4E16A504" wp14:editId="117179BD">
+            <wp:extent cx="4724400" cy="4295775"/>
+            <wp:effectExtent l="0" t="0" r="0" b="9525"/>
+            <wp:docPr id="5" name="Image 5"/>
+            <wp:cNvGraphicFramePr>
+              <a:graphicFrameLocks xmlns:a="http://schemas.openxmlformats.org/drawingml/2006/main" noChangeAspect="1"/>
+            </wp:cNvGraphicFramePr>
+            <a:graphic xmlns:a="http://schemas.openxmlformats.org/drawingml/2006/main">
+              <a:graphicData uri="http://schemas.openxmlformats.org/drawingml/2006/picture">
+                <pic:pic xmlns:pic="http://schemas.openxmlformats.org/drawingml/2006/picture">
+                  <pic:nvPicPr>
+                    <pic:cNvPr id="0" name=""/>
+                    <pic:cNvPicPr/>
+                  </pic:nvPicPr>
+                  <pic:blipFill>
+                    <a:blip r:embed="rId14"/>
+                    <a:stretch>
+                      <a:fillRect/>
+                    </a:stretch>
+                  </pic:blipFill>
+                  <pic:spPr>
+                    <a:xfrm>
+                      <a:off x="0" y="0"/>
+                      <a:ext cx="4724400" cy="4295775"/>
+                    </a:xfrm>
+                    <a:prstGeom prst="rect">
+                      <a:avLst/>
+                    </a:prstGeom>
+                  </pic:spPr>
+                </pic:pic>
+              </a:graphicData>
+            </a:graphic>
+          </wp:inline>
+        </w:drawing>
+      </w:r>
+    </w:p>
+    <w:p>
+      <w:pPr>
+        <w:jc w:val="center"/>
+        <w:rPr>
+          <w:rFonts w:ascii="Arial" w:hAnsi="Arial" w:cs="Arial"/>
+        </w:rPr>
+      </w:pPr>
+    </w:p>
+    <w:p>
+      <w:pPr>
+        <w:jc w:val="center"/>
+        <w:rPr>
+          <w:rFonts w:ascii="Arial" w:hAnsi="Arial" w:cs="Arial"/>
+        </w:rPr>
+      </w:pPr>
+    </w:p>
+    <w:p>
+      <w:pPr>
+        <w:ind w:firstLine="360"/>
+        <w:jc w:val="both"/>
+        <w:rPr>
+          <w:rFonts w:ascii="Arial" w:hAnsi="Arial" w:cs="Arial"/>
+        </w:rPr>
+      </w:pPr>
+      <w:r>
+        <w:rPr>
+          <w:rFonts w:ascii="Arial" w:hAnsi="Arial" w:cs="Arial"/>
+        </w:rPr>
+        <w:t>Cette se</w:t>
+      </w:r>
+      <w:r>
+        <w:rPr>
+          <w:rFonts w:ascii="Arial" w:hAnsi="Arial" w:cs="Arial"/>
+        </w:rPr>
+        <w:t xml:space="preserve">ction </w:t>
+      </w:r>
+      <w:r>
+        <w:rPr>
+          <w:rFonts w:ascii="Arial" w:hAnsi="Arial" w:cs="Arial"/>
+        </w:rPr>
+        <w:t>contient la totalité des voyants accessible</w:t>
+      </w:r>
+      <w:r>
+        <w:rPr>
+          <w:rFonts w:ascii="Arial" w:hAnsi="Arial" w:cs="Arial"/>
+        </w:rPr>
+        <w:t>s</w:t>
+      </w:r>
+      <w:r>
+        <w:rPr>
+          <w:rFonts w:ascii="Arial" w:hAnsi="Arial" w:cs="Arial"/>
+        </w:rPr>
+        <w:t xml:space="preserve"> depuis l’</w:t>
+      </w:r>
+      <w:r>
+        <w:rPr>
+          <w:rFonts w:ascii="Arial" w:hAnsi="Arial" w:cs="Arial"/>
+        </w:rPr>
+        <w:t>interface</w:t>
+      </w:r>
+      <w:r>
+        <w:rPr>
+          <w:rFonts w:ascii="Arial" w:hAnsi="Arial" w:cs="Arial"/>
+        </w:rPr>
+        <w:t xml:space="preserve"> et permet ainsi de voir rapidement</w:t>
+      </w:r>
+      <w:r>
+        <w:rPr>
+          <w:rFonts w:ascii="Arial" w:hAnsi="Arial" w:cs="Arial"/>
+        </w:rPr>
+        <w:t xml:space="preserve"> si tous les appareils sont en état de marche ainsi que le bon fonctionnement du système.</w:t>
+      </w:r>
+    </w:p>
+    <w:p>
+      <w:pPr>
+        <w:jc w:val="both"/>
+        <w:rPr>
+          <w:rFonts w:ascii="Arial" w:hAnsi="Arial" w:cs="Arial"/>
+        </w:rPr>
+      </w:pPr>
+    </w:p>
+    <w:p>
+      <w:pPr>
+        <w:numPr>
+          <w:ilvl w:val="0"/>
+          <w:numId w:val="19"/>
+        </w:numPr>
+        <w:jc w:val="both"/>
+        <w:rPr>
+          <w:rFonts w:ascii="Arial" w:hAnsi="Arial" w:cs="Arial"/>
+        </w:rPr>
+      </w:pPr>
+      <w:r>
+        <w:rPr>
+          <w:rFonts w:ascii="Arial" w:hAnsi="Arial" w:cs="Arial"/>
+        </w:rPr>
+        <w:t xml:space="preserve">Quand un appareil est en marche, le voyant est </w:t>
+      </w:r>
+      <w:r>
+        <w:rPr>
+          <w:rFonts w:ascii="Arial" w:hAnsi="Arial" w:cs="Arial"/>
+          <w:b/>
+          <w:color w:val="538135"/>
+        </w:rPr>
+        <w:t>VERT</w:t>
+      </w:r>
+      <w:r>
+        <w:rPr>
+          <w:rFonts w:ascii="Arial" w:hAnsi="Arial" w:cs="Arial"/>
+        </w:rPr>
+        <w:t>.</w:t>
+      </w:r>
+    </w:p>
+    <w:p>
+      <w:pPr>
+        <w:numPr>
+          <w:ilvl w:val="0"/>
+          <w:numId w:val="19"/>
+        </w:numPr>
+        <w:jc w:val="both"/>
+        <w:rPr>
+          <w:rFonts w:ascii="Arial" w:hAnsi="Arial" w:cs="Arial"/>
+        </w:rPr>
+      </w:pPr>
+      <w:r>
+        <w:rPr>
+          <w:rFonts w:ascii="Arial" w:hAnsi="Arial" w:cs="Arial"/>
+        </w:rPr>
+        <w:t xml:space="preserve">Quand un niveau est suffisant, le voyant est </w:t>
+      </w:r>
+      <w:r>
+        <w:rPr>
+          <w:rFonts w:ascii="Arial" w:hAnsi="Arial" w:cs="Arial"/>
+          <w:b/>
+          <w:color w:val="538135"/>
+        </w:rPr>
+        <w:t>VERT</w:t>
+      </w:r>
+      <w:r>
+        <w:rPr>
+          <w:rFonts w:ascii="Arial" w:hAnsi="Arial" w:cs="Arial"/>
+        </w:rPr>
+        <w:t>.</w:t>
+      </w:r>
+    </w:p>
+    <w:p>
+      <w:pPr>
+        <w:numPr>
+          <w:ilvl w:val="0"/>
+          <w:numId w:val="19"/>
+        </w:numPr>
+        <w:jc w:val="both"/>
+        <w:rPr>
+          <w:rFonts w:ascii="Arial" w:hAnsi="Arial" w:cs="Arial"/>
+        </w:rPr>
+      </w:pPr>
+      <w:r>
+        <w:rPr>
+          <w:rFonts w:ascii="Arial" w:hAnsi="Arial" w:cs="Arial"/>
+        </w:rPr>
+        <w:t xml:space="preserve">Quand un niveau est </w:t>
+      </w:r>
+      <w:r>
+        <w:rPr>
+          <w:rFonts w:ascii="Arial" w:hAnsi="Arial" w:cs="Arial"/>
+        </w:rPr>
+        <w:t xml:space="preserve">limite, le voyant est </w:t>
+      </w:r>
+      <w:r>
+        <w:rPr>
+          <w:rFonts w:ascii="Arial" w:hAnsi="Arial" w:cs="Arial"/>
+          <w:b/>
+          <w:color w:val="E36C0A" w:themeColor="accent6" w:themeShade="BF"/>
+        </w:rPr>
+        <w:t>ORANGE</w:t>
+      </w:r>
+      <w:r>
+        <w:rPr>
+          <w:rFonts w:ascii="Arial" w:hAnsi="Arial" w:cs="Arial"/>
+        </w:rPr>
+        <w:t>.</w:t>
+      </w:r>
+    </w:p>
+    <w:p>
+      <w:pPr>
+        <w:numPr>
+          <w:ilvl w:val="0"/>
+          <w:numId w:val="19"/>
+        </w:numPr>
+        <w:jc w:val="both"/>
+        <w:rPr>
+          <w:rFonts w:ascii="Arial" w:hAnsi="Arial" w:cs="Arial"/>
+        </w:rPr>
+      </w:pPr>
+      <w:r>
+        <w:rPr>
+          <w:rFonts w:ascii="Arial" w:hAnsi="Arial" w:cs="Arial"/>
+        </w:rPr>
+        <w:t xml:space="preserve">Quand un niveau est insuffisant, le voyant est </w:t>
+      </w:r>
+      <w:r>
+        <w:rPr>
+          <w:rFonts w:ascii="Arial" w:hAnsi="Arial" w:cs="Arial"/>
+          <w:b/>
+          <w:color w:val="FF0000"/>
+        </w:rPr>
+        <w:t>ROUGE</w:t>
+      </w:r>
+      <w:r>
+        <w:rPr>
+          <w:rFonts w:ascii="Arial" w:hAnsi="Arial" w:cs="Arial"/>
+        </w:rPr>
+        <w:t>.</w:t>
+      </w:r>
+    </w:p>
+    <w:p>
+      <w:pPr>
+        <w:numPr>
+          <w:ilvl w:val="0"/>
+          <w:numId w:val="19"/>
+        </w:numPr>
+        <w:jc w:val="both"/>
+        <w:rPr>
+          <w:rFonts w:ascii="Arial" w:hAnsi="Arial" w:cs="Arial"/>
+        </w:rPr>
+      </w:pPr>
+      <w:r>
+        <w:rPr>
+          <w:rFonts w:ascii="Arial" w:hAnsi="Arial" w:cs="Arial"/>
+        </w:rPr>
+        <w:t xml:space="preserve">Quand un défaut survient, le voyant est </w:t>
+      </w:r>
+      <w:r>
+        <w:rPr>
+          <w:rFonts w:ascii="Arial" w:hAnsi="Arial" w:cs="Arial"/>
+          <w:b/>
+          <w:color w:val="FF0000"/>
+        </w:rPr>
+        <w:t>ROUGE</w:t>
+      </w:r>
+      <w:r>
+        <w:rPr>
+          <w:rFonts w:ascii="Arial" w:hAnsi="Arial" w:cs="Arial"/>
+        </w:rPr>
+        <w:t>.</w:t>
+      </w:r>
+    </w:p>
+    <w:p>
+      <w:pPr>
+        <w:numPr>
+          <w:ilvl w:val="0"/>
+          <w:numId w:val="19"/>
+        </w:numPr>
+        <w:jc w:val="both"/>
+        <w:rPr>
+          <w:rFonts w:ascii="Arial" w:hAnsi="Arial" w:cs="Arial"/>
+        </w:rPr>
+      </w:pPr>
+      <w:r>
+        <w:rPr>
+          <w:rFonts w:ascii="Arial" w:hAnsi="Arial" w:cs="Arial"/>
+        </w:rPr>
+        <w:t xml:space="preserve">Dans tous les autres cas, les voyants sont </w:t>
+      </w:r>
+      <w:r>
+        <w:rPr>
+          <w:rFonts w:ascii="Arial" w:hAnsi="Arial" w:cs="Arial"/>
+          <w:b/>
+          <w:color w:val="7F7F7F"/>
+        </w:rPr>
+        <w:t>GRIS</w:t>
+      </w:r>
+      <w:r>
+        <w:rPr>
+          <w:rFonts w:ascii="Arial" w:hAnsi="Arial" w:cs="Arial"/>
+        </w:rPr>
+        <w:t>.</w:t>
+      </w:r>
+    </w:p>
+    <w:p>
+      <w:pPr>
+        <w:jc w:val="both"/>
+        <w:rPr>
+          <w:rFonts w:ascii="Arial" w:hAnsi="Arial" w:cs="Arial"/>
+        </w:rPr>
+      </w:pPr>
+    </w:p>
+    <w:p>
+      <w:pPr>
+        <w:ind w:firstLine="360"/>
+        <w:jc w:val="both"/>
+        <w:rPr>
+          <w:rFonts w:ascii="Arial" w:hAnsi="Arial" w:cs="Arial"/>
+        </w:rPr>
+      </w:pPr>
+      <w:r>
+        <w:rPr>
+          <w:rFonts w:ascii="Arial" w:hAnsi="Arial" w:cs="Arial"/>
+        </w:rPr>
+        <w:t>Le compteur en haut informe l’agent du nombre actuel de cycles effectués lors du déroulement de la séance.</w:t>
+      </w:r>
+    </w:p>
+    <w:p>
+      <w:pPr>
+        <w:jc w:val="both"/>
+        <w:rPr>
+          <w:rFonts w:ascii="Arial" w:hAnsi="Arial" w:cs="Arial"/>
+        </w:rPr>
+      </w:pPr>
+    </w:p>
+    <w:p>
+      <w:pPr>
+        <w:ind w:firstLine="360"/>
+        <w:jc w:val="both"/>
+        <w:rPr>
+          <w:rFonts w:ascii="Arial" w:hAnsi="Arial" w:cs="Arial"/>
+        </w:rPr>
+      </w:pPr>
+      <w:r>
+        <w:rPr>
+          <w:rFonts w:ascii="Arial" w:hAnsi="Arial" w:cs="Arial"/>
+        </w:rPr>
+        <w:t>Le niveau d’eau en amont et en aval et celui de l’huile sont récupérés via des capteurs analogiques et sont indiqués de manière chiffrée sous les voyants.</w:t>
+      </w:r>
+    </w:p>
+    <w:p>
+      <w:pPr>
+        <w:rPr>
+          <w:rFonts w:ascii="Arial" w:hAnsi="Arial" w:cs="Arial"/>
+        </w:rPr>
+      </w:pPr>
+    </w:p>
+    <w:p>
+      <w:pPr>
+        <w:rPr>
+          <w:rFonts w:ascii="Arial" w:hAnsi="Arial" w:cs="Arial"/>
+        </w:rPr>
+      </w:pPr>
+    </w:p>
+    <w:p>
+      <w:pPr>
+        <w:rPr>
+          <w:rFonts w:ascii="Arial" w:hAnsi="Arial" w:cs="Arial"/>
+        </w:rPr>
+      </w:pPr>
+    </w:p>
+    <w:p>
+      <w:pPr>
+        <w:pBdr>
+          <w:bottom w:val="single" w:sz="4" w:space="1" w:color="FF0000"/>
+        </w:pBdr>
+        <w:rPr>
+          <w:rFonts w:ascii="Arial" w:hAnsi="Arial" w:cs="Arial"/>
+          <w:b/>
+          <w:bCs/>
+          <w:color w:val="FF0000"/>
+          <w:sz w:val="28"/>
+          <w:szCs w:val="28"/>
+        </w:rPr>
+      </w:pPr>
+      <w:r>
+        <w:rPr>
+          <w:rFonts w:ascii="Arial" w:hAnsi="Arial" w:cs="Arial"/>
+          <w:b/>
+          <w:bCs/>
+          <w:color w:val="FF0000"/>
+          <w:sz w:val="28"/>
+          <w:szCs w:val="28"/>
+        </w:rPr>
+        <w:lastRenderedPageBreak/>
+        <w:t>SYNOPTIQUE</w:t>
+      </w:r>
+    </w:p>
+    <w:p>
+      <w:pPr>
+        <w:rPr>
+          <w:rFonts w:ascii="Arial" w:hAnsi="Arial" w:cs="Arial"/>
+        </w:rPr>
+      </w:pPr>
+    </w:p>
+    <w:p>
+      <w:pPr>
+        <w:rPr>
+          <w:rFonts w:ascii="Arial" w:hAnsi="Arial" w:cs="Arial"/>
+        </w:rPr>
+      </w:pPr>
+    </w:p>
+    <w:p>
+      <w:pPr>
+        <w:jc w:val="center"/>
+        <w:rPr>
+          <w:rFonts w:ascii="Arial" w:hAnsi="Arial" w:cs="Arial"/>
+          <w:bCs/>
+        </w:rPr>
+      </w:pPr>
+      <w:r>
+        <w:rPr>
+          <w:noProof/>
+        </w:rPr>
+        <w:drawing>
+          <wp:inline distT="0" distB="0" distL="0" distR="0" wp14:anchorId="4982161D" wp14:editId="2B2A2D66">
+            <wp:extent cx="4724400" cy="4295775"/>
+            <wp:effectExtent l="0" t="0" r="0" b="9525"/>
+            <wp:docPr id="6" name="Image 6"/>
+            <wp:cNvGraphicFramePr>
+              <a:graphicFrameLocks xmlns:a="http://schemas.openxmlformats.org/drawingml/2006/main" noChangeAspect="1"/>
+            </wp:cNvGraphicFramePr>
+            <a:graphic xmlns:a="http://schemas.openxmlformats.org/drawingml/2006/main">
+              <a:graphicData uri="http://schemas.openxmlformats.org/drawingml/2006/picture">
+                <pic:pic xmlns:pic="http://schemas.openxmlformats.org/drawingml/2006/picture">
+                  <pic:nvPicPr>
+                    <pic:cNvPr id="0" name=""/>
+                    <pic:cNvPicPr/>
+                  </pic:nvPicPr>
+                  <pic:blipFill>
+                    <a:blip r:embed="rId15"/>
+                    <a:stretch>
+                      <a:fillRect/>
+                    </a:stretch>
+                  </pic:blipFill>
+                  <pic:spPr>
+                    <a:xfrm>
+                      <a:off x="0" y="0"/>
+                      <a:ext cx="4724400" cy="4295775"/>
+                    </a:xfrm>
+                    <a:prstGeom prst="rect">
+                      <a:avLst/>
+                    </a:prstGeom>
+                  </pic:spPr>
+                </pic:pic>
+              </a:graphicData>
+            </a:graphic>
+          </wp:inline>
+        </w:drawing>
+      </w:r>
+    </w:p>
+    <w:p>
+      <w:pPr>
+        <w:rPr>
+          <w:rFonts w:ascii="Arial" w:hAnsi="Arial" w:cs="Arial"/>
+          <w:bCs/>
+        </w:rPr>
+      </w:pPr>
+    </w:p>
+    <w:p>
+      <w:pPr>
+        <w:rPr>
+          <w:rFonts w:ascii="Arial" w:hAnsi="Arial" w:cs="Arial"/>
+          <w:bCs/>
+        </w:rPr>
+      </w:pPr>
+    </w:p>
+    <w:p>
+      <w:pPr>
+        <w:ind w:firstLine="708"/>
+        <w:rPr>
+          <w:rFonts w:ascii="Arial" w:hAnsi="Arial" w:cs="Arial"/>
+          <w:bCs/>
+        </w:rPr>
+      </w:pPr>
+      <w:r>
+        <w:rPr>
+          <w:rFonts w:ascii="Arial" w:hAnsi="Arial" w:cs="Arial"/>
+          <w:bCs/>
+        </w:rPr>
+        <w:t>La section synoptique, permet de décrire de manière visuelle et graphique le fonctionnement et les différents états du système. Plusieurs voyants sont disposés sur le schéma ci-dessus pour suivre l’avancement du cycle.</w:t>
+      </w:r>
+    </w:p>
+    <w:p>
+      <w:pPr>
+        <w:rPr>
+          <w:rFonts w:ascii="Arial" w:hAnsi="Arial" w:cs="Arial"/>
+          <w:bCs/>
+        </w:rPr>
+      </w:pPr>
+      <w:r>
+        <w:rPr>
+          <w:rFonts w:ascii="Arial" w:hAnsi="Arial" w:cs="Arial"/>
+          <w:bCs/>
+        </w:rPr>
+        <w:br w:type="page"/>
+      </w:r>
+    </w:p>
+    <w:p>
+      <w:pPr>
+        <w:pBdr>
+          <w:bottom w:val="single" w:sz="4" w:space="1" w:color="FF0000"/>
+        </w:pBdr>
+        <w:rPr>
+          <w:rFonts w:ascii="Arial" w:hAnsi="Arial" w:cs="Arial"/>
+          <w:b/>
+          <w:bCs/>
+          <w:color w:val="FF0000"/>
+          <w:sz w:val="28"/>
+          <w:szCs w:val="28"/>
+        </w:rPr>
+      </w:pPr>
+      <w:r>
+        <w:rPr>
+          <w:rFonts w:ascii="Arial" w:hAnsi="Arial" w:cs="Arial"/>
+          <w:b/>
+          <w:bCs/>
+          <w:color w:val="FF0000"/>
+          <w:sz w:val="28"/>
+          <w:szCs w:val="28"/>
+        </w:rPr>
+        <w:lastRenderedPageBreak/>
+        <w:t>JOURNAL D’EVENEMENT</w:t>
+      </w:r>
+    </w:p>
+    <w:p>
+      <w:pPr>
+        <w:jc w:val="center"/>
+        <w:rPr>
+          <w:rFonts w:ascii="Arial" w:hAnsi="Arial" w:cs="Arial"/>
+          <w:bCs/>
+        </w:rPr>
+      </w:pPr>
+      <w:r>
+        <w:rPr>
+          <w:noProof/>
+        </w:rPr>
+        <w:drawing>
+          <wp:anchor distT="0" distB="0" distL="114300" distR="114300" simplePos="0" relativeHeight="251689472" behindDoc="1" locked="0" layoutInCell="1" allowOverlap="1" wp14:anchorId="631A0972" wp14:editId="78E94196">
+            <wp:simplePos x="0" y="0"/>
+            <wp:positionH relativeFrom="column">
+              <wp:posOffset>518795</wp:posOffset>
+            </wp:positionH>
+            <wp:positionV relativeFrom="paragraph">
+              <wp:posOffset>67310</wp:posOffset>
+            </wp:positionV>
+            <wp:extent cx="4724400" cy="4295775"/>
+            <wp:effectExtent l="0" t="0" r="0" b="9525"/>
+            <wp:wrapTight wrapText="bothSides">
+              <wp:wrapPolygon edited="0">
+                <wp:start x="0" y="0"/>
+                <wp:lineTo x="0" y="21552"/>
+                <wp:lineTo x="21513" y="21552"/>
+                <wp:lineTo x="21513" y="0"/>
+                <wp:lineTo x="0" y="0"/>
+              </wp:wrapPolygon>
+            </wp:wrapTight>
+            <wp:docPr id="7" name="Image 7"/>
+            <wp:cNvGraphicFramePr>
+              <a:graphicFrameLocks xmlns:a="http://schemas.openxmlformats.org/drawingml/2006/main" noChangeAspect="1"/>
+            </wp:cNvGraphicFramePr>
+            <a:graphic xmlns:a="http://schemas.openxmlformats.org/drawingml/2006/main">
+              <a:graphicData uri="http://schemas.openxmlformats.org/drawingml/2006/picture">
+                <pic:pic xmlns:pic="http://schemas.openxmlformats.org/drawingml/2006/picture">
+                  <pic:nvPicPr>
+                    <pic:cNvPr id="0" name=""/>
+                    <pic:cNvPicPr/>
+                  </pic:nvPicPr>
+                  <pic:blipFill>
+                    <a:blip r:embed="rId16">
+                      <a:extLst>
+                        <a:ext uri="{28A0092B-C50C-407E-A947-70E740481C1C}">
+                          <a14:useLocalDpi xmlns:a14="http://schemas.microsoft.com/office/drawing/2010/main" val="0"/>
+                        </a:ext>
+                      </a:extLst>
+                    </a:blip>
+                    <a:stretch>
+                      <a:fillRect/>
+                    </a:stretch>
+                  </pic:blipFill>
+                  <pic:spPr>
+                    <a:xfrm>
+                      <a:off x="0" y="0"/>
+                      <a:ext cx="4724400" cy="4295775"/>
+                    </a:xfrm>
+                    <a:prstGeom prst="rect">
+                      <a:avLst/>
+                    </a:prstGeom>
+                  </pic:spPr>
+                </pic:pic>
+              </a:graphicData>
+            </a:graphic>
+            <wp14:sizeRelH relativeFrom="page">
+              <wp14:pctWidth>0</wp14:pctWidth>
+            </wp14:sizeRelH>
+            <wp14:sizeRelV relativeFrom="page">
+              <wp14:pctHeight>0</wp14:pctHeight>
+            </wp14:sizeRelV>
+          </wp:anchor>
+        </w:drawing>
+      </w:r>
+    </w:p>
+    <w:p>
+      <w:pPr>
+        <w:jc w:val="both"/>
+        <w:rPr>
+          <w:rFonts w:ascii="Arial" w:hAnsi="Arial" w:cs="Arial"/>
+        </w:rPr>
+      </w:pPr>
+    </w:p>
+    <w:p>
+      <w:pPr>
+        <w:jc w:val="both"/>
+        <w:rPr>
+          <w:rFonts w:ascii="Arial" w:hAnsi="Arial" w:cs="Arial"/>
+        </w:rPr>
+      </w:pPr>
+    </w:p>
+    <w:p>
+      <w:pPr>
+        <w:jc w:val="both"/>
+        <w:rPr>
+          <w:rFonts w:ascii="Arial" w:hAnsi="Arial" w:cs="Arial"/>
+        </w:rPr>
+      </w:pPr>
+    </w:p>
+    <w:p>
+      <w:pPr>
+        <w:jc w:val="both"/>
+        <w:rPr>
+          <w:rFonts w:ascii="Arial" w:hAnsi="Arial" w:cs="Arial"/>
+        </w:rPr>
+      </w:pPr>
+    </w:p>
+    <w:p>
+      <w:pPr>
+        <w:jc w:val="both"/>
+        <w:rPr>
+          <w:rFonts w:ascii="Arial" w:hAnsi="Arial" w:cs="Arial"/>
+        </w:rPr>
+      </w:pPr>
+    </w:p>
+    <w:p>
+      <w:pPr>
+        <w:jc w:val="both"/>
+        <w:rPr>
+          <w:rFonts w:ascii="Arial" w:hAnsi="Arial" w:cs="Arial"/>
+        </w:rPr>
+      </w:pPr>
+    </w:p>
+    <w:p>
+      <w:pPr>
+        <w:jc w:val="both"/>
+        <w:rPr>
+          <w:rFonts w:ascii="Arial" w:hAnsi="Arial" w:cs="Arial"/>
+        </w:rPr>
+      </w:pPr>
+    </w:p>
+    <w:p>
+      <w:pPr>
+        <w:jc w:val="both"/>
+        <w:rPr>
+          <w:rFonts w:ascii="Arial" w:hAnsi="Arial" w:cs="Arial"/>
+        </w:rPr>
+      </w:pPr>
+    </w:p>
+    <w:p>
+      <w:pPr>
+        <w:jc w:val="both"/>
+        <w:rPr>
+          <w:rFonts w:ascii="Arial" w:hAnsi="Arial" w:cs="Arial"/>
+        </w:rPr>
+      </w:pPr>
+    </w:p>
+    <w:p>
+      <w:pPr>
+        <w:jc w:val="both"/>
+        <w:rPr>
+          <w:rFonts w:ascii="Arial" w:hAnsi="Arial" w:cs="Arial"/>
+        </w:rPr>
+      </w:pPr>
+    </w:p>
+    <w:p>
+      <w:pPr>
+        <w:jc w:val="both"/>
+        <w:rPr>
+          <w:rFonts w:ascii="Arial" w:hAnsi="Arial" w:cs="Arial"/>
+        </w:rPr>
+      </w:pPr>
+    </w:p>
+    <w:p>
+      <w:pPr>
+        <w:jc w:val="both"/>
+        <w:rPr>
+          <w:rFonts w:ascii="Arial" w:hAnsi="Arial" w:cs="Arial"/>
+        </w:rPr>
+      </w:pPr>
+    </w:p>
+    <w:p>
+      <w:pPr>
+        <w:jc w:val="both"/>
+        <w:rPr>
+          <w:rFonts w:ascii="Arial" w:hAnsi="Arial" w:cs="Arial"/>
+        </w:rPr>
+      </w:pPr>
+    </w:p>
+    <w:p>
+      <w:pPr>
+        <w:jc w:val="both"/>
+        <w:rPr>
+          <w:rFonts w:ascii="Arial" w:hAnsi="Arial" w:cs="Arial"/>
+        </w:rPr>
+      </w:pPr>
+    </w:p>
+    <w:p>
+      <w:pPr>
+        <w:jc w:val="both"/>
+        <w:rPr>
+          <w:rFonts w:ascii="Arial" w:hAnsi="Arial" w:cs="Arial"/>
+        </w:rPr>
+      </w:pPr>
+    </w:p>
+    <w:p>
+      <w:pPr>
+        <w:jc w:val="both"/>
+        <w:rPr>
+          <w:rFonts w:ascii="Arial" w:hAnsi="Arial" w:cs="Arial"/>
+        </w:rPr>
+      </w:pPr>
+    </w:p>
+    <w:p>
+      <w:pPr>
+        <w:jc w:val="both"/>
+        <w:rPr>
+          <w:rFonts w:ascii="Arial" w:hAnsi="Arial" w:cs="Arial"/>
+        </w:rPr>
+      </w:pPr>
+    </w:p>
+    <w:p>
+      <w:pPr>
+        <w:jc w:val="both"/>
+        <w:rPr>
+          <w:rFonts w:ascii="Arial" w:hAnsi="Arial" w:cs="Arial"/>
+        </w:rPr>
+      </w:pPr>
+    </w:p>
+    <w:p>
+      <w:pPr>
+        <w:jc w:val="both"/>
+        <w:rPr>
+          <w:rFonts w:ascii="Arial" w:hAnsi="Arial" w:cs="Arial"/>
+        </w:rPr>
+      </w:pPr>
+    </w:p>
+    <w:p>
+      <w:pPr>
+        <w:jc w:val="both"/>
+        <w:rPr>
+          <w:rFonts w:ascii="Arial" w:hAnsi="Arial" w:cs="Arial"/>
+        </w:rPr>
+      </w:pPr>
+    </w:p>
+    <w:p>
+      <w:pPr>
+        <w:jc w:val="both"/>
+        <w:rPr>
+          <w:rFonts w:ascii="Arial" w:hAnsi="Arial" w:cs="Arial"/>
+        </w:rPr>
+      </w:pPr>
+    </w:p>
+    <w:p>
+      <w:pPr>
+        <w:jc w:val="both"/>
+        <w:rPr>
+          <w:rFonts w:ascii="Arial" w:hAnsi="Arial" w:cs="Arial"/>
+        </w:rPr>
+      </w:pPr>
+    </w:p>
+    <w:p>
+      <w:pPr>
+        <w:jc w:val="both"/>
+        <w:rPr>
+          <w:rFonts w:ascii="Arial" w:hAnsi="Arial" w:cs="Arial"/>
+        </w:rPr>
+      </w:pPr>
+    </w:p>
+    <w:p>
+      <w:pPr>
+        <w:jc w:val="both"/>
+        <w:rPr>
+          <w:rFonts w:ascii="Arial" w:hAnsi="Arial" w:cs="Arial"/>
+        </w:rPr>
+      </w:pPr>
+    </w:p>
+    <w:p>
+      <w:pPr>
+        <w:jc w:val="both"/>
+        <w:rPr>
+          <w:rFonts w:ascii="Arial" w:hAnsi="Arial" w:cs="Arial"/>
+        </w:rPr>
+      </w:pPr>
+    </w:p>
+    <w:p>
+      <w:pPr>
+        <w:ind w:firstLine="708"/>
+        <w:jc w:val="both"/>
+        <w:rPr>
+          <w:rFonts w:ascii="Arial" w:hAnsi="Arial" w:cs="Arial"/>
+        </w:rPr>
+      </w:pPr>
+      <w:r>
+        <w:rPr>
+          <w:rFonts w:ascii="Arial" w:hAnsi="Arial" w:cs="Arial"/>
+        </w:rPr>
+        <w:t>Ce journal permet de centraliser les derniers évènements survenus au niveau du système, permettant de repérer plus rapidement et efficacement les défaillances du matériel ou du réseau.</w:t>
+      </w:r>
+    </w:p>
+    <w:p>
+      <w:pPr>
+        <w:jc w:val="both"/>
+        <w:rPr>
+          <w:rFonts w:ascii="Arial" w:hAnsi="Arial" w:cs="Arial"/>
+        </w:rPr>
+      </w:pPr>
+    </w:p>
+    <w:p>
+      <w:pPr>
+        <w:jc w:val="both"/>
+        <w:rPr>
+          <w:rFonts w:ascii="Arial" w:hAnsi="Arial" w:cs="Arial"/>
+        </w:rPr>
+      </w:pPr>
+      <w:r>
+        <w:rPr>
+          <w:rFonts w:ascii="Arial" w:hAnsi="Arial" w:cs="Arial"/>
+        </w:rPr>
+        <w:t>Un évènement est caractérisé par :</w:t>
+      </w:r>
+    </w:p>
+    <w:p>
+      <w:pPr>
+        <w:numPr>
+          <w:ilvl w:val="1"/>
+          <w:numId w:val="8"/>
+        </w:numPr>
+        <w:jc w:val="both"/>
+        <w:rPr>
+          <w:rFonts w:ascii="Arial" w:hAnsi="Arial" w:cs="Arial"/>
+        </w:rPr>
+      </w:pPr>
+      <w:r>
+        <w:rPr>
+          <w:rFonts w:ascii="Arial" w:hAnsi="Arial" w:cs="Arial"/>
+        </w:rPr>
+        <w:t>Un message</w:t>
+      </w:r>
+    </w:p>
+    <w:p>
+      <w:pPr>
+        <w:numPr>
+          <w:ilvl w:val="1"/>
+          <w:numId w:val="8"/>
+        </w:numPr>
+        <w:jc w:val="both"/>
+        <w:rPr>
+          <w:rFonts w:ascii="Arial" w:hAnsi="Arial" w:cs="Arial"/>
+        </w:rPr>
+      </w:pPr>
+      <w:r>
+        <w:rPr>
+          <w:rFonts w:ascii="Arial" w:hAnsi="Arial" w:cs="Arial"/>
+        </w:rPr>
+        <w:t>La date et l’heure</w:t>
+      </w:r>
+    </w:p>
+    <w:p>
+      <w:pPr>
+        <w:numPr>
+          <w:ilvl w:val="1"/>
+          <w:numId w:val="8"/>
+        </w:numPr>
+        <w:jc w:val="both"/>
+        <w:rPr>
+          <w:rFonts w:ascii="Arial" w:hAnsi="Arial" w:cs="Arial"/>
+        </w:rPr>
+      </w:pPr>
+      <w:r>
+        <w:rPr>
+          <w:rFonts w:ascii="Arial" w:hAnsi="Arial" w:cs="Arial"/>
+        </w:rPr>
+        <w:t>Un niveau de gravité :</w:t>
+      </w:r>
+    </w:p>
+    <w:p>
+      <w:pPr>
+        <w:numPr>
+          <w:ilvl w:val="2"/>
+          <w:numId w:val="8"/>
+        </w:numPr>
+        <w:jc w:val="both"/>
+        <w:rPr>
+          <w:rFonts w:ascii="Arial" w:hAnsi="Arial" w:cs="Arial"/>
+        </w:rPr>
+      </w:pPr>
+      <w:r>
+        <w:rPr>
+          <w:rFonts w:ascii="Arial" w:hAnsi="Arial" w:cs="Arial"/>
+        </w:rPr>
+        <w:t>INFO = Information</w:t>
+      </w:r>
+    </w:p>
+    <w:p>
+      <w:pPr>
+        <w:numPr>
+          <w:ilvl w:val="2"/>
+          <w:numId w:val="8"/>
+        </w:numPr>
+        <w:jc w:val="both"/>
+        <w:rPr>
+          <w:rFonts w:ascii="Arial" w:hAnsi="Arial" w:cs="Arial"/>
+        </w:rPr>
+      </w:pPr>
+      <w:r>
+        <w:rPr>
+          <w:rFonts w:ascii="Arial" w:hAnsi="Arial" w:cs="Arial"/>
+        </w:rPr>
+        <w:t>NOTICE = Evènement normal méritant d’être signalé.</w:t>
+      </w:r>
+    </w:p>
+    <w:p>
+      <w:pPr>
+        <w:numPr>
+          <w:ilvl w:val="2"/>
+          <w:numId w:val="8"/>
+        </w:numPr>
+        <w:jc w:val="both"/>
+        <w:rPr>
+          <w:rFonts w:ascii="Arial" w:hAnsi="Arial" w:cs="Arial"/>
+        </w:rPr>
+      </w:pPr>
+      <w:r>
+        <w:rPr>
+          <w:rFonts w:ascii="Arial" w:hAnsi="Arial" w:cs="Arial"/>
+        </w:rPr>
+        <w:t>WARNING = Avertissement</w:t>
+      </w:r>
+    </w:p>
+    <w:p>
+      <w:pPr>
+        <w:numPr>
+          <w:ilvl w:val="2"/>
+          <w:numId w:val="8"/>
+        </w:numPr>
+        <w:jc w:val="both"/>
+        <w:rPr>
+          <w:rFonts w:ascii="Arial" w:hAnsi="Arial" w:cs="Arial"/>
+        </w:rPr>
+      </w:pPr>
+      <w:r>
+        <w:rPr>
+          <w:rFonts w:ascii="Arial" w:hAnsi="Arial" w:cs="Arial"/>
+        </w:rPr>
+        <w:t>DEFAULT = Un défaut est survenu au niveau du système</w:t>
+      </w:r>
+    </w:p>
+    <w:p>
+      <w:pPr>
+        <w:numPr>
+          <w:ilvl w:val="2"/>
+          <w:numId w:val="8"/>
+        </w:numPr>
+        <w:jc w:val="both"/>
+        <w:rPr>
+          <w:rFonts w:ascii="Arial" w:hAnsi="Arial" w:cs="Arial"/>
+        </w:rPr>
+      </w:pPr>
+      <w:r>
+        <w:rPr>
+          <w:rFonts w:ascii="Arial" w:hAnsi="Arial" w:cs="Arial"/>
+        </w:rPr>
+        <w:t>ERROR = Erreur de fonctionnement</w:t>
+      </w:r>
+    </w:p>
+    <w:p>
+      <w:pPr>
+        <w:numPr>
+          <w:ilvl w:val="2"/>
+          <w:numId w:val="8"/>
+        </w:numPr>
+        <w:jc w:val="both"/>
+        <w:rPr>
+          <w:rFonts w:ascii="Arial" w:hAnsi="Arial" w:cs="Arial"/>
+        </w:rPr>
+      </w:pPr>
+      <w:r>
+        <w:rPr>
+          <w:rFonts w:ascii="Arial" w:hAnsi="Arial" w:cs="Arial"/>
+        </w:rPr>
+        <w:t>CRITICAL = Erreur critique pour le système</w:t>
+      </w:r>
+    </w:p>
+    <w:p>
+      <w:pPr>
+        <w:numPr>
+          <w:ilvl w:val="2"/>
+          <w:numId w:val="8"/>
+        </w:numPr>
+        <w:jc w:val="both"/>
+        <w:rPr>
+          <w:rFonts w:ascii="Arial" w:hAnsi="Arial" w:cs="Arial"/>
+        </w:rPr>
+      </w:pPr>
+      <w:r>
+        <w:rPr>
+          <w:rFonts w:ascii="Arial" w:hAnsi="Arial" w:cs="Arial"/>
+        </w:rPr>
+        <w:t>ALERT = Une intervention immédiate est nécessaire</w:t>
+      </w:r>
+    </w:p>
+    <w:p>
+      <w:pPr>
+        <w:numPr>
+          <w:ilvl w:val="2"/>
+          <w:numId w:val="8"/>
+        </w:numPr>
+        <w:jc w:val="both"/>
+        <w:rPr>
+          <w:rFonts w:ascii="Arial" w:hAnsi="Arial" w:cs="Arial"/>
+        </w:rPr>
+      </w:pPr>
+      <w:r>
+        <w:rPr>
+          <w:rFonts w:ascii="Arial" w:hAnsi="Arial" w:cs="Arial"/>
+        </w:rPr>
+        <w:t>EMERG = Système inutilisable</w:t>
+      </w:r>
+    </w:p>
+    <w:p>
+      <w:pPr>
+        <w:jc w:val="both"/>
+        <w:rPr>
+          <w:rFonts w:ascii="Arial" w:hAnsi="Arial" w:cs="Arial"/>
+        </w:rPr>
+      </w:pPr>
+    </w:p>
+    <w:p>
+      <w:pPr>
+        <w:ind w:firstLine="708"/>
+        <w:jc w:val="both"/>
+        <w:rPr>
+          <w:rFonts w:ascii="Arial" w:hAnsi="Arial" w:cs="Arial"/>
+        </w:rPr>
+      </w:pPr>
+      <w:r>
+        <w:rPr>
+          <w:rFonts w:ascii="Arial" w:hAnsi="Arial" w:cs="Arial"/>
+        </w:rPr>
+        <w:t>Les messages non-informatifs sont signalés en rouge pour être plus visible. Ils sont mis en avant à cause de leur niveau de gravité.</w:t>
+      </w:r>
+    </w:p>
+    <w:p>
+      <w:pPr>
+        <w:jc w:val="both"/>
+        <w:rPr>
+          <w:rFonts w:ascii="Arial" w:hAnsi="Arial" w:cs="Arial"/>
+        </w:rPr>
+      </w:pPr>
+    </w:p>
+    <w:p>
+      <w:pPr>
+        <w:ind w:firstLine="708"/>
+        <w:jc w:val="both"/>
+        <w:rPr>
+          <w:rFonts w:ascii="Arial" w:hAnsi="Arial" w:cs="Arial"/>
+        </w:rPr>
+      </w:pPr>
+      <w:r>
+        <w:rPr>
+          <w:rFonts w:ascii="Arial" w:hAnsi="Arial" w:cs="Arial"/>
+        </w:rPr>
+        <w:t>Chaque évènement possède une fiche détaillant de manière plus précise</w:t>
+      </w:r>
+      <w:r>
+        <w:rPr>
+          <w:rFonts w:ascii="Arial" w:hAnsi="Arial" w:cs="Arial"/>
+        </w:rPr>
+        <w:t xml:space="preserve"> le problème survenu.</w:t>
+      </w:r>
+      <w:r>
+        <w:rPr>
+          <w:rFonts w:ascii="Arial" w:hAnsi="Arial" w:cs="Arial"/>
+        </w:rPr>
+        <w:t xml:space="preserve"> </w:t>
+      </w:r>
     </w:p>
     <w:sectPr>
-      <w:headerReference w:type="even" r:id="rId13"/>
-      <w:headerReference w:type="default" r:id="rId14"/>
-      <w:footerReference w:type="default" r:id="rId15"/>
+      <w:headerReference w:type="even" r:id="rId17"/>
+      <w:headerReference w:type="default" r:id="rId18"/>
+      <w:footerReference w:type="default" r:id="rId19"/>
       <w:pgSz w:w="11900" w:h="16820"/>
       <w:pgMar w:top="170" w:right="1418" w:bottom="153" w:left="1418" w:header="709" w:footer="709" w:gutter="0"/>
       <w:cols w:space="708"/>
@@ -2403,7 +3810,7 @@
         <w:b/>
         <w:noProof/>
       </w:rPr>
-      <w:t>5</w:t>
+      <w:t>1</w:t>
     </w:r>
     <w:r>
       <w:rPr>
@@ -2579,7 +3986,7 @@
         <v:path o:extrusionok="f" gradientshapeok="t" o:connecttype="rect"/>
         <o:lock v:ext="edit" aspectratio="t"/>
       </v:shapetype>
-      <v:shape id="_x0000_i1039" type="#_x0000_t75" style="width:15pt;height:15pt" o:bullet="t">
+      <v:shape id="_x0000_i1063" type="#_x0000_t75" style="width:11.25pt;height:11.25pt" o:bullet="t">
         <v:imagedata r:id="rId1" o:title="Word Work File L_3"/>
       </v:shape>
     </w:pict>
@@ -6876,7 +8283,7 @@
 </file>
 
 <file path=customXml/itemProps1.xml><?xml version="1.0" encoding="utf-8"?>
-<ds:datastoreItem xmlns:ds="http://schemas.openxmlformats.org/officeDocument/2006/customXml" ds:itemID="{E1F9A400-2383-4734-B7DC-40682A54AE8E}">
+<ds:datastoreItem xmlns:ds="http://schemas.openxmlformats.org/officeDocument/2006/customXml" ds:itemID="{BE723E62-B89C-434F-BD14-49B2896D0028}">
   <ds:schemaRefs>
     <ds:schemaRef ds:uri="http://schemas.openxmlformats.org/officeDocument/2006/bibliography"/>
   </ds:schemaRefs>

--- a/DOSSIERS A RENDRE/ManuelInstallationIHM 1.0.docx
+++ b/DOSSIERS A RENDRE/ManuelInstallationIHM 1.0.docx
@@ -1208,8 +1208,6 @@
         </w:rPr>
         <w:t>page 10</w:t>
       </w:r>
-      <w:bookmarkStart w:id="0" w:name="_GoBack"/>
-      <w:bookmarkEnd w:id="0"/>
     </w:p>
     <w:p>
       <w:pPr>
@@ -3082,18 +3080,26 @@
           <w:bCs/>
         </w:rPr>
       </w:pPr>
+    </w:p>
+    <w:p>
+      <w:pPr>
+        <w:jc w:val="both"/>
+        <w:rPr>
+          <w:rFonts w:ascii="Arial" w:hAnsi="Arial" w:cs="Arial"/>
+        </w:rPr>
+      </w:pPr>
       <w:r>
         <w:rPr>
           <w:noProof/>
         </w:rPr>
         <w:drawing>
-          <wp:anchor distT="0" distB="0" distL="114300" distR="114300" simplePos="0" relativeHeight="251689472" behindDoc="1" locked="0" layoutInCell="1" allowOverlap="1" wp14:anchorId="631A0972" wp14:editId="78E94196">
+          <wp:anchor distT="0" distB="0" distL="114300" distR="114300" simplePos="0" relativeHeight="251689472" behindDoc="1" locked="0" layoutInCell="1" allowOverlap="1" wp14:anchorId="52376B2E" wp14:editId="3317AC63">
             <wp:simplePos x="0" y="0"/>
             <wp:positionH relativeFrom="column">
               <wp:posOffset>518795</wp:posOffset>
             </wp:positionH>
             <wp:positionV relativeFrom="paragraph">
-              <wp:posOffset>67310</wp:posOffset>
+              <wp:posOffset>130175</wp:posOffset>
             </wp:positionV>
             <wp:extent cx="4724400" cy="4295775"/>
             <wp:effectExtent l="0" t="0" r="0" b="9525"/>
@@ -3345,6 +3351,7 @@
     </w:p>
     <w:p>
       <w:pPr>
+        <w:ind w:firstLine="708"/>
         <w:jc w:val="both"/>
         <w:rPr>
           <w:rFonts w:ascii="Arial" w:hAnsi="Arial" w:cs="Arial"/>
@@ -3457,7 +3464,15 @@
         <w:rPr>
           <w:rFonts w:ascii="Arial" w:hAnsi="Arial" w:cs="Arial"/>
         </w:rPr>
-        <w:t>INFO = Information</w:t>
+        <w:t>INFO =</w:t>
+      </w:r>
+      <w:bookmarkStart w:id="0" w:name="_GoBack"/>
+      <w:bookmarkEnd w:id="0"/>
+      <w:r>
+        <w:rPr>
+          <w:rFonts w:ascii="Arial" w:hAnsi="Arial" w:cs="Arial"/>
+        </w:rPr>
+        <w:t xml:space="preserve"> Information</w:t>
       </w:r>
     </w:p>
     <w:p>
@@ -3608,23 +3623,12 @@
         </w:rPr>
         <w:t>Les messages non-informatifs sont signalés en rouge pour être plus visible. Ils sont mis en avant à cause de leur niveau de gravité.</w:t>
       </w:r>
-    </w:p>
-    <w:p>
-      <w:pPr>
-        <w:jc w:val="both"/>
-        <w:rPr>
-          <w:rFonts w:ascii="Arial" w:hAnsi="Arial" w:cs="Arial"/>
-        </w:rPr>
-      </w:pPr>
-    </w:p>
-    <w:p>
-      <w:pPr>
-        <w:ind w:firstLine="708"/>
-        <w:jc w:val="both"/>
-        <w:rPr>
-          <w:rFonts w:ascii="Arial" w:hAnsi="Arial" w:cs="Arial"/>
-        </w:rPr>
-      </w:pPr>
+      <w:r>
+        <w:rPr>
+          <w:rFonts w:ascii="Arial" w:hAnsi="Arial" w:cs="Arial"/>
+        </w:rPr>
+        <w:t xml:space="preserve"> </w:t>
+      </w:r>
       <w:r>
         <w:rPr>
           <w:rFonts w:ascii="Arial" w:hAnsi="Arial" w:cs="Arial"/>
@@ -3810,7 +3814,7 @@
         <w:b/>
         <w:noProof/>
       </w:rPr>
-      <w:t>1</w:t>
+      <w:t>5</w:t>
     </w:r>
     <w:r>
       <w:rPr>
@@ -3986,7 +3990,7 @@
         <v:path o:extrusionok="f" gradientshapeok="t" o:connecttype="rect"/>
         <o:lock v:ext="edit" aspectratio="t"/>
       </v:shapetype>
-      <v:shape id="_x0000_i1063" type="#_x0000_t75" style="width:11.25pt;height:11.25pt" o:bullet="t">
+      <v:shape id="_x0000_i1038" type="#_x0000_t75" style="width:11.25pt;height:11.25pt" o:bullet="t">
         <v:imagedata r:id="rId1" o:title="Word Work File L_3"/>
       </v:shape>
     </w:pict>
@@ -8283,7 +8287,7 @@
 </file>
 
 <file path=customXml/itemProps1.xml><?xml version="1.0" encoding="utf-8"?>
-<ds:datastoreItem xmlns:ds="http://schemas.openxmlformats.org/officeDocument/2006/customXml" ds:itemID="{BE723E62-B89C-434F-BD14-49B2896D0028}">
+<ds:datastoreItem xmlns:ds="http://schemas.openxmlformats.org/officeDocument/2006/customXml" ds:itemID="{3C89EF0A-4C7A-46E4-903F-C1374D850179}">
   <ds:schemaRefs>
     <ds:schemaRef ds:uri="http://schemas.openxmlformats.org/officeDocument/2006/bibliography"/>
   </ds:schemaRefs>
